--- a/Python/Trees/tree.docx
+++ b/Python/Trees/tree.docx
@@ -7,7 +7,7 @@
         <w:pStyle w:val="Subtitle"/>
       </w:pPr>
       <w:r>
-        <w:t>Queue</w:t>
+        <w:t>Tree</w:t>
       </w:r>
       <w:r>
         <w:t xml:space="preserve"> Implementation</w:t>
@@ -17,7 +17,7 @@
       <w:pPr>
         <w:numPr>
           <w:ilvl w:val="0"/>
-          <w:numId w:val="15"/>
+          <w:numId w:val="16"/>
         </w:numPr>
         <w:pBdr>
           <w:left w:val="single" w:sz="18" w:space="0" w:color="6CE26C"/>
@@ -58,7 +58,7 @@
       <w:pPr>
         <w:numPr>
           <w:ilvl w:val="0"/>
-          <w:numId w:val="15"/>
+          <w:numId w:val="16"/>
         </w:numPr>
         <w:pBdr>
           <w:left w:val="single" w:sz="18" w:space="0" w:color="6CE26C"/>
@@ -153,7 +153,7 @@
       <w:pPr>
         <w:numPr>
           <w:ilvl w:val="0"/>
-          <w:numId w:val="15"/>
+          <w:numId w:val="16"/>
         </w:numPr>
         <w:pBdr>
           <w:left w:val="single" w:sz="18" w:space="0" w:color="6CE26C"/>
@@ -204,7 +204,7 @@
       <w:pPr>
         <w:numPr>
           <w:ilvl w:val="0"/>
-          <w:numId w:val="15"/>
+          <w:numId w:val="16"/>
         </w:numPr>
         <w:pBdr>
           <w:left w:val="single" w:sz="18" w:space="0" w:color="6CE26C"/>
@@ -238,7 +238,7 @@
           <w:szCs w:val="18"/>
           <w:bdr w:val="none" w:sz="0" w:space="0" w:color="auto" w:frame="1"/>
         </w:rPr>
-        <w:t>self.next</w:t>
+        <w:t>self.left</w:t>
       </w:r>
       <w:proofErr w:type="spellEnd"/>
       <w:proofErr w:type="gramEnd"/>
@@ -257,7 +257,7 @@
       <w:pPr>
         <w:numPr>
           <w:ilvl w:val="0"/>
-          <w:numId w:val="15"/>
+          <w:numId w:val="16"/>
         </w:numPr>
         <w:pBdr>
           <w:left w:val="single" w:sz="18" w:space="0" w:color="6CE26C"/>
@@ -279,6 +279,59 @@
           <w:szCs w:val="18"/>
           <w:bdr w:val="none" w:sz="0" w:space="0" w:color="auto" w:frame="1"/>
         </w:rPr>
+        <w:t>        </w:t>
+      </w:r>
+      <w:proofErr w:type="spellStart"/>
+      <w:proofErr w:type="gramStart"/>
+      <w:r>
+        <w:rPr>
+          <w:rFonts w:ascii="Consolas" w:eastAsia="Times New Roman" w:hAnsi="Consolas" w:cs="Times New Roman"/>
+          <w:color w:val="000000"/>
+          <w:sz w:val="18"/>
+          <w:szCs w:val="18"/>
+          <w:bdr w:val="none" w:sz="0" w:space="0" w:color="auto" w:frame="1"/>
+        </w:rPr>
+        <w:t>self.right</w:t>
+      </w:r>
+      <w:proofErr w:type="spellEnd"/>
+      <w:proofErr w:type="gramEnd"/>
+      <w:r>
+        <w:rPr>
+          <w:rFonts w:ascii="Consolas" w:eastAsia="Times New Roman" w:hAnsi="Consolas" w:cs="Times New Roman"/>
+          <w:color w:val="000000"/>
+          <w:sz w:val="18"/>
+          <w:szCs w:val="18"/>
+          <w:bdr w:val="none" w:sz="0" w:space="0" w:color="auto" w:frame="1"/>
+        </w:rPr>
+        <w:t> = None  </w:t>
+      </w:r>
+    </w:p>
+    <w:p>
+      <w:pPr>
+        <w:numPr>
+          <w:ilvl w:val="0"/>
+          <w:numId w:val="16"/>
+        </w:numPr>
+        <w:pBdr>
+          <w:left w:val="single" w:sz="18" w:space="0" w:color="6CE26C"/>
+        </w:pBdr>
+        <w:shd w:val="clear" w:color="auto" w:fill="F8F8F8"/>
+        <w:spacing w:beforeAutospacing="1" w:after="0" w:afterAutospacing="1" w:line="210" w:lineRule="atLeast"/>
+        <w:rPr>
+          <w:rFonts w:ascii="Consolas" w:eastAsia="Times New Roman" w:hAnsi="Consolas" w:cs="Times New Roman"/>
+          <w:color w:val="5C5C5C"/>
+          <w:sz w:val="18"/>
+          <w:szCs w:val="18"/>
+        </w:rPr>
+      </w:pPr>
+      <w:r>
+        <w:rPr>
+          <w:rFonts w:ascii="Consolas" w:eastAsia="Times New Roman" w:hAnsi="Consolas" w:cs="Times New Roman"/>
+          <w:color w:val="000000"/>
+          <w:sz w:val="18"/>
+          <w:szCs w:val="18"/>
+          <w:bdr w:val="none" w:sz="0" w:space="0" w:color="auto" w:frame="1"/>
+        </w:rPr>
         <w:t>      </w:t>
       </w:r>
     </w:p>
@@ -286,12 +339,12 @@
       <w:pPr>
         <w:numPr>
           <w:ilvl w:val="0"/>
-          <w:numId w:val="15"/>
-        </w:numPr>
-        <w:pBdr>
-          <w:left w:val="single" w:sz="18" w:space="0" w:color="6CE26C"/>
-        </w:pBdr>
-        <w:shd w:val="clear" w:color="auto" w:fill="F8F8F8"/>
+          <w:numId w:val="16"/>
+        </w:numPr>
+        <w:pBdr>
+          <w:left w:val="single" w:sz="18" w:space="0" w:color="6CE26C"/>
+        </w:pBdr>
+        <w:shd w:val="clear" w:color="auto" w:fill="FFFFFF"/>
         <w:spacing w:beforeAutospacing="1" w:after="0" w:afterAutospacing="1" w:line="210" w:lineRule="atLeast"/>
         <w:rPr>
           <w:rFonts w:ascii="Consolas" w:eastAsia="Times New Roman" w:hAnsi="Consolas" w:cs="Times New Roman"/>
@@ -320,19 +373,41 @@
           <w:szCs w:val="18"/>
           <w:bdr w:val="none" w:sz="0" w:space="0" w:color="auto" w:frame="1"/>
         </w:rPr>
-        <w:t> Queue:  </w:t>
-      </w:r>
-    </w:p>
-    <w:p>
-      <w:pPr>
-        <w:numPr>
-          <w:ilvl w:val="0"/>
-          <w:numId w:val="15"/>
-        </w:numPr>
-        <w:pBdr>
-          <w:left w:val="single" w:sz="18" w:space="0" w:color="6CE26C"/>
-        </w:pBdr>
-        <w:shd w:val="clear" w:color="auto" w:fill="FFFFFF"/>
+        <w:t> </w:t>
+      </w:r>
+      <w:proofErr w:type="spellStart"/>
+      <w:r>
+        <w:rPr>
+          <w:rFonts w:ascii="Consolas" w:eastAsia="Times New Roman" w:hAnsi="Consolas" w:cs="Times New Roman"/>
+          <w:color w:val="000000"/>
+          <w:sz w:val="18"/>
+          <w:szCs w:val="18"/>
+          <w:bdr w:val="none" w:sz="0" w:space="0" w:color="auto" w:frame="1"/>
+        </w:rPr>
+        <w:t>BinarySearchTree</w:t>
+      </w:r>
+      <w:proofErr w:type="spellEnd"/>
+      <w:r>
+        <w:rPr>
+          <w:rFonts w:ascii="Consolas" w:eastAsia="Times New Roman" w:hAnsi="Consolas" w:cs="Times New Roman"/>
+          <w:color w:val="000000"/>
+          <w:sz w:val="18"/>
+          <w:szCs w:val="18"/>
+          <w:bdr w:val="none" w:sz="0" w:space="0" w:color="auto" w:frame="1"/>
+        </w:rPr>
+        <w:t>:  </w:t>
+      </w:r>
+    </w:p>
+    <w:p>
+      <w:pPr>
+        <w:numPr>
+          <w:ilvl w:val="0"/>
+          <w:numId w:val="16"/>
+        </w:numPr>
+        <w:pBdr>
+          <w:left w:val="single" w:sz="18" w:space="0" w:color="6CE26C"/>
+        </w:pBdr>
+        <w:shd w:val="clear" w:color="auto" w:fill="F8F8F8"/>
         <w:spacing w:beforeAutospacing="1" w:after="0" w:afterAutospacing="1" w:line="210" w:lineRule="atLeast"/>
         <w:rPr>
           <w:rFonts w:ascii="Consolas" w:eastAsia="Times New Roman" w:hAnsi="Consolas" w:cs="Times New Roman"/>
@@ -400,12 +475,12 @@
       <w:pPr>
         <w:numPr>
           <w:ilvl w:val="0"/>
-          <w:numId w:val="15"/>
-        </w:numPr>
-        <w:pBdr>
-          <w:left w:val="single" w:sz="18" w:space="0" w:color="6CE26C"/>
-        </w:pBdr>
-        <w:shd w:val="clear" w:color="auto" w:fill="F8F8F8"/>
+          <w:numId w:val="16"/>
+        </w:numPr>
+        <w:pBdr>
+          <w:left w:val="single" w:sz="18" w:space="0" w:color="6CE26C"/>
+        </w:pBdr>
+        <w:shd w:val="clear" w:color="auto" w:fill="FFFFFF"/>
         <w:spacing w:beforeAutospacing="1" w:after="0" w:afterAutospacing="1" w:line="210" w:lineRule="atLeast"/>
         <w:rPr>
           <w:rFonts w:ascii="Consolas" w:eastAsia="Times New Roman" w:hAnsi="Consolas" w:cs="Times New Roman"/>
@@ -434,7 +509,7 @@
           <w:szCs w:val="18"/>
           <w:bdr w:val="none" w:sz="0" w:space="0" w:color="auto" w:frame="1"/>
         </w:rPr>
-        <w:t>self.first</w:t>
+        <w:t>self.root</w:t>
       </w:r>
       <w:proofErr w:type="spellEnd"/>
       <w:proofErr w:type="gramEnd"/>
@@ -453,147 +528,41 @@
       <w:pPr>
         <w:numPr>
           <w:ilvl w:val="0"/>
-          <w:numId w:val="15"/>
+          <w:numId w:val="16"/>
+        </w:numPr>
+        <w:pBdr>
+          <w:left w:val="single" w:sz="18" w:space="0" w:color="6CE26C"/>
+        </w:pBdr>
+        <w:shd w:val="clear" w:color="auto" w:fill="F8F8F8"/>
+        <w:spacing w:beforeAutospacing="1" w:after="0" w:afterAutospacing="1" w:line="210" w:lineRule="atLeast"/>
+        <w:rPr>
+          <w:rFonts w:ascii="Consolas" w:eastAsia="Times New Roman" w:hAnsi="Consolas" w:cs="Times New Roman"/>
+          <w:color w:val="5C5C5C"/>
+          <w:sz w:val="18"/>
+          <w:szCs w:val="18"/>
+        </w:rPr>
+      </w:pPr>
+      <w:r>
+        <w:rPr>
+          <w:rFonts w:ascii="Consolas" w:eastAsia="Times New Roman" w:hAnsi="Consolas" w:cs="Times New Roman"/>
+          <w:color w:val="000000"/>
+          <w:sz w:val="18"/>
+          <w:szCs w:val="18"/>
+          <w:bdr w:val="none" w:sz="0" w:space="0" w:color="auto" w:frame="1"/>
+        </w:rPr>
+        <w:t>      </w:t>
+      </w:r>
+    </w:p>
+    <w:p>
+      <w:pPr>
+        <w:numPr>
+          <w:ilvl w:val="0"/>
+          <w:numId w:val="16"/>
         </w:numPr>
         <w:pBdr>
           <w:left w:val="single" w:sz="18" w:space="0" w:color="6CE26C"/>
         </w:pBdr>
         <w:shd w:val="clear" w:color="auto" w:fill="FFFFFF"/>
-        <w:spacing w:beforeAutospacing="1" w:after="0" w:afterAutospacing="1" w:line="210" w:lineRule="atLeast"/>
-        <w:rPr>
-          <w:rFonts w:ascii="Consolas" w:eastAsia="Times New Roman" w:hAnsi="Consolas" w:cs="Times New Roman"/>
-          <w:color w:val="5C5C5C"/>
-          <w:sz w:val="18"/>
-          <w:szCs w:val="18"/>
-        </w:rPr>
-      </w:pPr>
-      <w:r>
-        <w:rPr>
-          <w:rFonts w:ascii="Consolas" w:eastAsia="Times New Roman" w:hAnsi="Consolas" w:cs="Times New Roman"/>
-          <w:color w:val="000000"/>
-          <w:sz w:val="18"/>
-          <w:szCs w:val="18"/>
-          <w:bdr w:val="none" w:sz="0" w:space="0" w:color="auto" w:frame="1"/>
-        </w:rPr>
-        <w:t>        </w:t>
-      </w:r>
-      <w:proofErr w:type="spellStart"/>
-      <w:proofErr w:type="gramStart"/>
-      <w:r>
-        <w:rPr>
-          <w:rFonts w:ascii="Consolas" w:eastAsia="Times New Roman" w:hAnsi="Consolas" w:cs="Times New Roman"/>
-          <w:color w:val="000000"/>
-          <w:sz w:val="18"/>
-          <w:szCs w:val="18"/>
-          <w:bdr w:val="none" w:sz="0" w:space="0" w:color="auto" w:frame="1"/>
-        </w:rPr>
-        <w:t>self.last</w:t>
-      </w:r>
-      <w:proofErr w:type="spellEnd"/>
-      <w:proofErr w:type="gramEnd"/>
-      <w:r>
-        <w:rPr>
-          <w:rFonts w:ascii="Consolas" w:eastAsia="Times New Roman" w:hAnsi="Consolas" w:cs="Times New Roman"/>
-          <w:color w:val="000000"/>
-          <w:sz w:val="18"/>
-          <w:szCs w:val="18"/>
-          <w:bdr w:val="none" w:sz="0" w:space="0" w:color="auto" w:frame="1"/>
-        </w:rPr>
-        <w:t> = None  </w:t>
-      </w:r>
-    </w:p>
-    <w:p>
-      <w:pPr>
-        <w:numPr>
-          <w:ilvl w:val="0"/>
-          <w:numId w:val="15"/>
-        </w:numPr>
-        <w:pBdr>
-          <w:left w:val="single" w:sz="18" w:space="0" w:color="6CE26C"/>
-        </w:pBdr>
-        <w:shd w:val="clear" w:color="auto" w:fill="F8F8F8"/>
-        <w:spacing w:beforeAutospacing="1" w:after="0" w:afterAutospacing="1" w:line="210" w:lineRule="atLeast"/>
-        <w:rPr>
-          <w:rFonts w:ascii="Consolas" w:eastAsia="Times New Roman" w:hAnsi="Consolas" w:cs="Times New Roman"/>
-          <w:color w:val="5C5C5C"/>
-          <w:sz w:val="18"/>
-          <w:szCs w:val="18"/>
-        </w:rPr>
-      </w:pPr>
-      <w:r>
-        <w:rPr>
-          <w:rFonts w:ascii="Consolas" w:eastAsia="Times New Roman" w:hAnsi="Consolas" w:cs="Times New Roman"/>
-          <w:color w:val="000000"/>
-          <w:sz w:val="18"/>
-          <w:szCs w:val="18"/>
-          <w:bdr w:val="none" w:sz="0" w:space="0" w:color="auto" w:frame="1"/>
-        </w:rPr>
-        <w:t>        </w:t>
-      </w:r>
-      <w:proofErr w:type="spellStart"/>
-      <w:proofErr w:type="gramStart"/>
-      <w:r>
-        <w:rPr>
-          <w:rFonts w:ascii="Consolas" w:eastAsia="Times New Roman" w:hAnsi="Consolas" w:cs="Times New Roman"/>
-          <w:color w:val="000000"/>
-          <w:sz w:val="18"/>
-          <w:szCs w:val="18"/>
-          <w:bdr w:val="none" w:sz="0" w:space="0" w:color="auto" w:frame="1"/>
-        </w:rPr>
-        <w:t>self.length</w:t>
-      </w:r>
-      <w:proofErr w:type="spellEnd"/>
-      <w:proofErr w:type="gramEnd"/>
-      <w:r>
-        <w:rPr>
-          <w:rFonts w:ascii="Consolas" w:eastAsia="Times New Roman" w:hAnsi="Consolas" w:cs="Times New Roman"/>
-          <w:color w:val="000000"/>
-          <w:sz w:val="18"/>
-          <w:szCs w:val="18"/>
-          <w:bdr w:val="none" w:sz="0" w:space="0" w:color="auto" w:frame="1"/>
-        </w:rPr>
-        <w:t> = 0  </w:t>
-      </w:r>
-    </w:p>
-    <w:p>
-      <w:pPr>
-        <w:numPr>
-          <w:ilvl w:val="0"/>
-          <w:numId w:val="15"/>
-        </w:numPr>
-        <w:pBdr>
-          <w:left w:val="single" w:sz="18" w:space="0" w:color="6CE26C"/>
-        </w:pBdr>
-        <w:shd w:val="clear" w:color="auto" w:fill="FFFFFF"/>
-        <w:spacing w:beforeAutospacing="1" w:after="0" w:afterAutospacing="1" w:line="210" w:lineRule="atLeast"/>
-        <w:rPr>
-          <w:rFonts w:ascii="Consolas" w:eastAsia="Times New Roman" w:hAnsi="Consolas" w:cs="Times New Roman"/>
-          <w:color w:val="5C5C5C"/>
-          <w:sz w:val="18"/>
-          <w:szCs w:val="18"/>
-        </w:rPr>
-      </w:pPr>
-      <w:r>
-        <w:rPr>
-          <w:rFonts w:ascii="Consolas" w:eastAsia="Times New Roman" w:hAnsi="Consolas" w:cs="Times New Roman"/>
-          <w:color w:val="000000"/>
-          <w:sz w:val="18"/>
-          <w:szCs w:val="18"/>
-          <w:bdr w:val="none" w:sz="0" w:space="0" w:color="auto" w:frame="1"/>
-        </w:rPr>
-        <w:t>      </w:t>
-      </w:r>
-    </w:p>
-    <w:p>
-      <w:pPr>
-        <w:numPr>
-          <w:ilvl w:val="0"/>
-          <w:numId w:val="15"/>
-        </w:numPr>
-        <w:pBdr>
-          <w:left w:val="single" w:sz="18" w:space="0" w:color="6CE26C"/>
-        </w:pBdr>
-        <w:shd w:val="clear" w:color="auto" w:fill="F8F8F8"/>
         <w:spacing w:beforeAutospacing="1" w:after="0" w:afterAutospacing="1" w:line="210" w:lineRule="atLeast"/>
         <w:rPr>
           <w:rFonts w:ascii="Consolas" w:eastAsia="Times New Roman" w:hAnsi="Consolas" w:cs="Times New Roman"/>
@@ -643,7 +612,7 @@
           <w:szCs w:val="18"/>
           <w:bdr w:val="none" w:sz="0" w:space="0" w:color="auto" w:frame="1"/>
         </w:rPr>
-        <w:t>enqueue(</w:t>
+        <w:t>insert(</w:t>
       </w:r>
       <w:proofErr w:type="gramEnd"/>
       <w:r>
@@ -661,41 +630,41 @@
       <w:pPr>
         <w:numPr>
           <w:ilvl w:val="0"/>
-          <w:numId w:val="15"/>
+          <w:numId w:val="16"/>
+        </w:numPr>
+        <w:pBdr>
+          <w:left w:val="single" w:sz="18" w:space="0" w:color="6CE26C"/>
+        </w:pBdr>
+        <w:shd w:val="clear" w:color="auto" w:fill="F8F8F8"/>
+        <w:spacing w:beforeAutospacing="1" w:after="0" w:afterAutospacing="1" w:line="210" w:lineRule="atLeast"/>
+        <w:rPr>
+          <w:rFonts w:ascii="Consolas" w:eastAsia="Times New Roman" w:hAnsi="Consolas" w:cs="Times New Roman"/>
+          <w:color w:val="5C5C5C"/>
+          <w:sz w:val="18"/>
+          <w:szCs w:val="18"/>
+        </w:rPr>
+      </w:pPr>
+      <w:r>
+        <w:rPr>
+          <w:rFonts w:ascii="Consolas" w:eastAsia="Times New Roman" w:hAnsi="Consolas" w:cs="Times New Roman"/>
+          <w:color w:val="000000"/>
+          <w:sz w:val="18"/>
+          <w:szCs w:val="18"/>
+          <w:bdr w:val="none" w:sz="0" w:space="0" w:color="auto" w:frame="1"/>
+        </w:rPr>
+        <w:t>        node = Node(data)  </w:t>
+      </w:r>
+    </w:p>
+    <w:p>
+      <w:pPr>
+        <w:numPr>
+          <w:ilvl w:val="0"/>
+          <w:numId w:val="16"/>
         </w:numPr>
         <w:pBdr>
           <w:left w:val="single" w:sz="18" w:space="0" w:color="6CE26C"/>
         </w:pBdr>
         <w:shd w:val="clear" w:color="auto" w:fill="FFFFFF"/>
-        <w:spacing w:beforeAutospacing="1" w:after="0" w:afterAutospacing="1" w:line="210" w:lineRule="atLeast"/>
-        <w:rPr>
-          <w:rFonts w:ascii="Consolas" w:eastAsia="Times New Roman" w:hAnsi="Consolas" w:cs="Times New Roman"/>
-          <w:color w:val="5C5C5C"/>
-          <w:sz w:val="18"/>
-          <w:szCs w:val="18"/>
-        </w:rPr>
-      </w:pPr>
-      <w:r>
-        <w:rPr>
-          <w:rFonts w:ascii="Consolas" w:eastAsia="Times New Roman" w:hAnsi="Consolas" w:cs="Times New Roman"/>
-          <w:color w:val="000000"/>
-          <w:sz w:val="18"/>
-          <w:szCs w:val="18"/>
-          <w:bdr w:val="none" w:sz="0" w:space="0" w:color="auto" w:frame="1"/>
-        </w:rPr>
-        <w:t>        node = Node(data)  </w:t>
-      </w:r>
-    </w:p>
-    <w:p>
-      <w:pPr>
-        <w:numPr>
-          <w:ilvl w:val="0"/>
-          <w:numId w:val="15"/>
-        </w:numPr>
-        <w:pBdr>
-          <w:left w:val="single" w:sz="18" w:space="0" w:color="6CE26C"/>
-        </w:pBdr>
-        <w:shd w:val="clear" w:color="auto" w:fill="F8F8F8"/>
         <w:spacing w:beforeAutospacing="1" w:after="0" w:afterAutospacing="1" w:line="210" w:lineRule="atLeast"/>
         <w:rPr>
           <w:rFonts w:ascii="Consolas" w:eastAsia="Times New Roman" w:hAnsi="Consolas" w:cs="Times New Roman"/>
@@ -768,7 +737,7 @@
           <w:szCs w:val="18"/>
           <w:bdr w:val="none" w:sz="0" w:space="0" w:color="auto" w:frame="1"/>
         </w:rPr>
-        <w:t>self.first</w:t>
+        <w:t>self.root</w:t>
       </w:r>
       <w:proofErr w:type="spellEnd"/>
       <w:proofErr w:type="gramEnd"/>
@@ -787,12 +756,12 @@
       <w:pPr>
         <w:numPr>
           <w:ilvl w:val="0"/>
-          <w:numId w:val="15"/>
-        </w:numPr>
-        <w:pBdr>
-          <w:left w:val="single" w:sz="18" w:space="0" w:color="6CE26C"/>
-        </w:pBdr>
-        <w:shd w:val="clear" w:color="auto" w:fill="FFFFFF"/>
+          <w:numId w:val="16"/>
+        </w:numPr>
+        <w:pBdr>
+          <w:left w:val="single" w:sz="18" w:space="0" w:color="6CE26C"/>
+        </w:pBdr>
+        <w:shd w:val="clear" w:color="auto" w:fill="F8F8F8"/>
         <w:spacing w:beforeAutospacing="1" w:after="0" w:afterAutospacing="1" w:line="210" w:lineRule="atLeast"/>
         <w:rPr>
           <w:rFonts w:ascii="Consolas" w:eastAsia="Times New Roman" w:hAnsi="Consolas" w:cs="Times New Roman"/>
@@ -821,7 +790,7 @@
           <w:szCs w:val="18"/>
           <w:bdr w:val="none" w:sz="0" w:space="0" w:color="auto" w:frame="1"/>
         </w:rPr>
-        <w:t>self.first</w:t>
+        <w:t>self.root</w:t>
       </w:r>
       <w:proofErr w:type="spellEnd"/>
       <w:proofErr w:type="gramEnd"/>
@@ -840,12 +809,12 @@
       <w:pPr>
         <w:numPr>
           <w:ilvl w:val="0"/>
-          <w:numId w:val="15"/>
-        </w:numPr>
-        <w:pBdr>
-          <w:left w:val="single" w:sz="18" w:space="0" w:color="6CE26C"/>
-        </w:pBdr>
-        <w:shd w:val="clear" w:color="auto" w:fill="F8F8F8"/>
+          <w:numId w:val="16"/>
+        </w:numPr>
+        <w:pBdr>
+          <w:left w:val="single" w:sz="18" w:space="0" w:color="6CE26C"/>
+        </w:pBdr>
+        <w:shd w:val="clear" w:color="auto" w:fill="FFFFFF"/>
         <w:spacing w:beforeAutospacing="1" w:after="0" w:afterAutospacing="1" w:line="210" w:lineRule="atLeast"/>
         <w:rPr>
           <w:rFonts w:ascii="Consolas" w:eastAsia="Times New Roman" w:hAnsi="Consolas" w:cs="Times New Roman"/>
@@ -863,59 +832,6 @@
           <w:bdr w:val="none" w:sz="0" w:space="0" w:color="auto" w:frame="1"/>
         </w:rPr>
         <w:t>            </w:t>
-      </w:r>
-      <w:proofErr w:type="spellStart"/>
-      <w:proofErr w:type="gramStart"/>
-      <w:r>
-        <w:rPr>
-          <w:rFonts w:ascii="Consolas" w:eastAsia="Times New Roman" w:hAnsi="Consolas" w:cs="Times New Roman"/>
-          <w:color w:val="000000"/>
-          <w:sz w:val="18"/>
-          <w:szCs w:val="18"/>
-          <w:bdr w:val="none" w:sz="0" w:space="0" w:color="auto" w:frame="1"/>
-        </w:rPr>
-        <w:t>self.last</w:t>
-      </w:r>
-      <w:proofErr w:type="spellEnd"/>
-      <w:proofErr w:type="gramEnd"/>
-      <w:r>
-        <w:rPr>
-          <w:rFonts w:ascii="Consolas" w:eastAsia="Times New Roman" w:hAnsi="Consolas" w:cs="Times New Roman"/>
-          <w:color w:val="000000"/>
-          <w:sz w:val="18"/>
-          <w:szCs w:val="18"/>
-          <w:bdr w:val="none" w:sz="0" w:space="0" w:color="auto" w:frame="1"/>
-        </w:rPr>
-        <w:t> = node  </w:t>
-      </w:r>
-    </w:p>
-    <w:p>
-      <w:pPr>
-        <w:numPr>
-          <w:ilvl w:val="0"/>
-          <w:numId w:val="15"/>
-        </w:numPr>
-        <w:pBdr>
-          <w:left w:val="single" w:sz="18" w:space="0" w:color="6CE26C"/>
-        </w:pBdr>
-        <w:shd w:val="clear" w:color="auto" w:fill="FFFFFF"/>
-        <w:spacing w:beforeAutospacing="1" w:after="0" w:afterAutospacing="1" w:line="210" w:lineRule="atLeast"/>
-        <w:rPr>
-          <w:rFonts w:ascii="Consolas" w:eastAsia="Times New Roman" w:hAnsi="Consolas" w:cs="Times New Roman"/>
-          <w:color w:val="5C5C5C"/>
-          <w:sz w:val="18"/>
-          <w:szCs w:val="18"/>
-        </w:rPr>
-      </w:pPr>
-      <w:r>
-        <w:rPr>
-          <w:rFonts w:ascii="Consolas" w:eastAsia="Times New Roman" w:hAnsi="Consolas" w:cs="Times New Roman"/>
-          <w:color w:val="000000"/>
-          <w:sz w:val="18"/>
-          <w:szCs w:val="18"/>
-          <w:bdr w:val="none" w:sz="0" w:space="0" w:color="auto" w:frame="1"/>
-        </w:rPr>
-        <w:t>        </w:t>
       </w:r>
       <w:r>
         <w:rPr>
@@ -927,26 +843,24 @@
           <w:szCs w:val="18"/>
           <w:bdr w:val="none" w:sz="0" w:space="0" w:color="auto" w:frame="1"/>
         </w:rPr>
-        <w:t>else</w:t>
-      </w:r>
-      <w:r>
-        <w:rPr>
-          <w:rFonts w:ascii="Consolas" w:eastAsia="Times New Roman" w:hAnsi="Consolas" w:cs="Times New Roman"/>
-          <w:color w:val="000000"/>
-          <w:sz w:val="18"/>
-          <w:szCs w:val="18"/>
-          <w:bdr w:val="none" w:sz="0" w:space="0" w:color="auto" w:frame="1"/>
-        </w:rPr>
-        <w:t>:  </w:t>
-      </w:r>
-      <w:bookmarkStart w:id="0" w:name="_GoBack"/>
-      <w:bookmarkEnd w:id="0"/>
-    </w:p>
-    <w:p>
-      <w:pPr>
-        <w:numPr>
-          <w:ilvl w:val="0"/>
-          <w:numId w:val="15"/>
+        <w:t>return</w:t>
+      </w:r>
+      <w:r>
+        <w:rPr>
+          <w:rFonts w:ascii="Consolas" w:eastAsia="Times New Roman" w:hAnsi="Consolas" w:cs="Times New Roman"/>
+          <w:color w:val="000000"/>
+          <w:sz w:val="18"/>
+          <w:szCs w:val="18"/>
+          <w:bdr w:val="none" w:sz="0" w:space="0" w:color="auto" w:frame="1"/>
+        </w:rPr>
+        <w:t> self  </w:t>
+      </w:r>
+    </w:p>
+    <w:p>
+      <w:pPr>
+        <w:numPr>
+          <w:ilvl w:val="0"/>
+          <w:numId w:val="16"/>
         </w:numPr>
         <w:pBdr>
           <w:left w:val="single" w:sz="18" w:space="0" w:color="6CE26C"/>
@@ -968,7 +882,7 @@
           <w:szCs w:val="18"/>
           <w:bdr w:val="none" w:sz="0" w:space="0" w:color="auto" w:frame="1"/>
         </w:rPr>
-        <w:t>            </w:t>
+        <w:t>        current = </w:t>
       </w:r>
       <w:proofErr w:type="spellStart"/>
       <w:proofErr w:type="gramStart"/>
@@ -980,70 +894,7 @@
           <w:szCs w:val="18"/>
           <w:bdr w:val="none" w:sz="0" w:space="0" w:color="auto" w:frame="1"/>
         </w:rPr>
-        <w:t>self.last</w:t>
-      </w:r>
-      <w:proofErr w:type="gramEnd"/>
-      <w:r>
-        <w:rPr>
-          <w:rFonts w:ascii="Consolas" w:eastAsia="Times New Roman" w:hAnsi="Consolas" w:cs="Times New Roman"/>
-          <w:color w:val="000000"/>
-          <w:sz w:val="18"/>
-          <w:szCs w:val="18"/>
-          <w:bdr w:val="none" w:sz="0" w:space="0" w:color="auto" w:frame="1"/>
-        </w:rPr>
-        <w:t>.next</w:t>
-      </w:r>
-      <w:proofErr w:type="spellEnd"/>
-      <w:r>
-        <w:rPr>
-          <w:rFonts w:ascii="Consolas" w:eastAsia="Times New Roman" w:hAnsi="Consolas" w:cs="Times New Roman"/>
-          <w:color w:val="000000"/>
-          <w:sz w:val="18"/>
-          <w:szCs w:val="18"/>
-          <w:bdr w:val="none" w:sz="0" w:space="0" w:color="auto" w:frame="1"/>
-        </w:rPr>
-        <w:t> = node  </w:t>
-      </w:r>
-    </w:p>
-    <w:p>
-      <w:pPr>
-        <w:numPr>
-          <w:ilvl w:val="0"/>
-          <w:numId w:val="15"/>
-        </w:numPr>
-        <w:pBdr>
-          <w:left w:val="single" w:sz="18" w:space="0" w:color="6CE26C"/>
-        </w:pBdr>
-        <w:shd w:val="clear" w:color="auto" w:fill="FFFFFF"/>
-        <w:spacing w:beforeAutospacing="1" w:after="0" w:afterAutospacing="1" w:line="210" w:lineRule="atLeast"/>
-        <w:rPr>
-          <w:rFonts w:ascii="Consolas" w:eastAsia="Times New Roman" w:hAnsi="Consolas" w:cs="Times New Roman"/>
-          <w:color w:val="5C5C5C"/>
-          <w:sz w:val="18"/>
-          <w:szCs w:val="18"/>
-        </w:rPr>
-      </w:pPr>
-      <w:r>
-        <w:rPr>
-          <w:rFonts w:ascii="Consolas" w:eastAsia="Times New Roman" w:hAnsi="Consolas" w:cs="Times New Roman"/>
-          <w:color w:val="000000"/>
-          <w:sz w:val="18"/>
-          <w:szCs w:val="18"/>
-          <w:bdr w:val="none" w:sz="0" w:space="0" w:color="auto" w:frame="1"/>
-        </w:rPr>
-        <w:t>            </w:t>
-      </w:r>
-      <w:proofErr w:type="spellStart"/>
-      <w:proofErr w:type="gramStart"/>
-      <w:r>
-        <w:rPr>
-          <w:rFonts w:ascii="Consolas" w:eastAsia="Times New Roman" w:hAnsi="Consolas" w:cs="Times New Roman"/>
-          <w:color w:val="000000"/>
-          <w:sz w:val="18"/>
-          <w:szCs w:val="18"/>
-          <w:bdr w:val="none" w:sz="0" w:space="0" w:color="auto" w:frame="1"/>
-        </w:rPr>
-        <w:t>self.last</w:t>
+        <w:t>self.root</w:t>
       </w:r>
       <w:proofErr w:type="spellEnd"/>
       <w:proofErr w:type="gramEnd"/>
@@ -1055,67 +906,14 @@
           <w:szCs w:val="18"/>
           <w:bdr w:val="none" w:sz="0" w:space="0" w:color="auto" w:frame="1"/>
         </w:rPr>
-        <w:t> = node  </w:t>
-      </w:r>
-    </w:p>
-    <w:p>
-      <w:pPr>
-        <w:numPr>
-          <w:ilvl w:val="0"/>
-          <w:numId w:val="15"/>
-        </w:numPr>
-        <w:pBdr>
-          <w:left w:val="single" w:sz="18" w:space="0" w:color="6CE26C"/>
-        </w:pBdr>
-        <w:shd w:val="clear" w:color="auto" w:fill="F8F8F8"/>
-        <w:spacing w:beforeAutospacing="1" w:after="0" w:afterAutospacing="1" w:line="210" w:lineRule="atLeast"/>
-        <w:rPr>
-          <w:rFonts w:ascii="Consolas" w:eastAsia="Times New Roman" w:hAnsi="Consolas" w:cs="Times New Roman"/>
-          <w:color w:val="5C5C5C"/>
-          <w:sz w:val="18"/>
-          <w:szCs w:val="18"/>
-        </w:rPr>
-      </w:pPr>
-      <w:r>
-        <w:rPr>
-          <w:rFonts w:ascii="Consolas" w:eastAsia="Times New Roman" w:hAnsi="Consolas" w:cs="Times New Roman"/>
-          <w:color w:val="000000"/>
-          <w:sz w:val="18"/>
-          <w:szCs w:val="18"/>
-          <w:bdr w:val="none" w:sz="0" w:space="0" w:color="auto" w:frame="1"/>
-        </w:rPr>
-        <w:t>        </w:t>
-      </w:r>
-      <w:proofErr w:type="spellStart"/>
-      <w:proofErr w:type="gramStart"/>
-      <w:r>
-        <w:rPr>
-          <w:rFonts w:ascii="Consolas" w:eastAsia="Times New Roman" w:hAnsi="Consolas" w:cs="Times New Roman"/>
-          <w:color w:val="000000"/>
-          <w:sz w:val="18"/>
-          <w:szCs w:val="18"/>
-          <w:bdr w:val="none" w:sz="0" w:space="0" w:color="auto" w:frame="1"/>
-        </w:rPr>
-        <w:t>self.length</w:t>
-      </w:r>
-      <w:proofErr w:type="spellEnd"/>
-      <w:proofErr w:type="gramEnd"/>
-      <w:r>
-        <w:rPr>
-          <w:rFonts w:ascii="Consolas" w:eastAsia="Times New Roman" w:hAnsi="Consolas" w:cs="Times New Roman"/>
-          <w:color w:val="000000"/>
-          <w:sz w:val="18"/>
-          <w:szCs w:val="18"/>
-          <w:bdr w:val="none" w:sz="0" w:space="0" w:color="auto" w:frame="1"/>
-        </w:rPr>
-        <w:t> += 1  </w:t>
-      </w:r>
-    </w:p>
-    <w:p>
-      <w:pPr>
-        <w:numPr>
-          <w:ilvl w:val="0"/>
-          <w:numId w:val="15"/>
+        <w:t>  </w:t>
+      </w:r>
+    </w:p>
+    <w:p>
+      <w:pPr>
+        <w:numPr>
+          <w:ilvl w:val="0"/>
+          <w:numId w:val="16"/>
         </w:numPr>
         <w:pBdr>
           <w:left w:val="single" w:sz="18" w:space="0" w:color="6CE26C"/>
@@ -1149,48 +947,24 @@
           <w:szCs w:val="18"/>
           <w:bdr w:val="none" w:sz="0" w:space="0" w:color="auto" w:frame="1"/>
         </w:rPr>
-        <w:t>return</w:t>
-      </w:r>
-      <w:r>
-        <w:rPr>
-          <w:rFonts w:ascii="Consolas" w:eastAsia="Times New Roman" w:hAnsi="Consolas" w:cs="Times New Roman"/>
-          <w:color w:val="000000"/>
-          <w:sz w:val="18"/>
-          <w:szCs w:val="18"/>
-          <w:bdr w:val="none" w:sz="0" w:space="0" w:color="auto" w:frame="1"/>
-        </w:rPr>
-        <w:t> </w:t>
-      </w:r>
-      <w:proofErr w:type="spellStart"/>
-      <w:proofErr w:type="gramStart"/>
-      <w:r>
-        <w:rPr>
-          <w:rFonts w:ascii="Consolas" w:eastAsia="Times New Roman" w:hAnsi="Consolas" w:cs="Times New Roman"/>
-          <w:color w:val="000000"/>
-          <w:sz w:val="18"/>
-          <w:szCs w:val="18"/>
-          <w:bdr w:val="none" w:sz="0" w:space="0" w:color="auto" w:frame="1"/>
-        </w:rPr>
-        <w:t>self.length</w:t>
-      </w:r>
-      <w:proofErr w:type="spellEnd"/>
-      <w:proofErr w:type="gramEnd"/>
-      <w:r>
-        <w:rPr>
-          <w:rFonts w:ascii="Consolas" w:eastAsia="Times New Roman" w:hAnsi="Consolas" w:cs="Times New Roman"/>
-          <w:color w:val="000000"/>
-          <w:sz w:val="18"/>
-          <w:szCs w:val="18"/>
-          <w:bdr w:val="none" w:sz="0" w:space="0" w:color="auto" w:frame="1"/>
-        </w:rPr>
-        <w:t>  </w:t>
-      </w:r>
-    </w:p>
-    <w:p>
-      <w:pPr>
-        <w:numPr>
-          <w:ilvl w:val="0"/>
-          <w:numId w:val="15"/>
+        <w:t>while</w:t>
+      </w:r>
+      <w:r>
+        <w:rPr>
+          <w:rFonts w:ascii="Consolas" w:eastAsia="Times New Roman" w:hAnsi="Consolas" w:cs="Times New Roman"/>
+          <w:color w:val="000000"/>
+          <w:sz w:val="18"/>
+          <w:szCs w:val="18"/>
+          <w:bdr w:val="none" w:sz="0" w:space="0" w:color="auto" w:frame="1"/>
+        </w:rPr>
+        <w:t> True:  </w:t>
+      </w:r>
+    </w:p>
+    <w:p>
+      <w:pPr>
+        <w:numPr>
+          <w:ilvl w:val="0"/>
+          <w:numId w:val="16"/>
         </w:numPr>
         <w:pBdr>
           <w:left w:val="single" w:sz="18" w:space="0" w:color="6CE26C"/>
@@ -1212,36 +986,7 @@
           <w:szCs w:val="18"/>
           <w:bdr w:val="none" w:sz="0" w:space="0" w:color="auto" w:frame="1"/>
         </w:rPr>
-        <w:t>      </w:t>
-      </w:r>
-    </w:p>
-    <w:p>
-      <w:pPr>
-        <w:numPr>
-          <w:ilvl w:val="0"/>
-          <w:numId w:val="15"/>
-        </w:numPr>
-        <w:pBdr>
-          <w:left w:val="single" w:sz="18" w:space="0" w:color="6CE26C"/>
-        </w:pBdr>
-        <w:shd w:val="clear" w:color="auto" w:fill="FFFFFF"/>
-        <w:spacing w:beforeAutospacing="1" w:after="0" w:afterAutospacing="1" w:line="210" w:lineRule="atLeast"/>
-        <w:rPr>
-          <w:rFonts w:ascii="Consolas" w:eastAsia="Times New Roman" w:hAnsi="Consolas" w:cs="Times New Roman"/>
-          <w:color w:val="5C5C5C"/>
-          <w:sz w:val="18"/>
-          <w:szCs w:val="18"/>
-        </w:rPr>
-      </w:pPr>
-      <w:r>
-        <w:rPr>
-          <w:rFonts w:ascii="Consolas" w:eastAsia="Times New Roman" w:hAnsi="Consolas" w:cs="Times New Roman"/>
-          <w:color w:val="000000"/>
-          <w:sz w:val="18"/>
-          <w:szCs w:val="18"/>
-          <w:bdr w:val="none" w:sz="0" w:space="0" w:color="auto" w:frame="1"/>
-        </w:rPr>
-        <w:t>    </w:t>
+        <w:t>            </w:t>
       </w:r>
       <w:r>
         <w:rPr>
@@ -1253,46 +998,68 @@
           <w:szCs w:val="18"/>
           <w:bdr w:val="none" w:sz="0" w:space="0" w:color="auto" w:frame="1"/>
         </w:rPr>
-        <w:t>def</w:t>
-      </w:r>
-      <w:r>
-        <w:rPr>
-          <w:rFonts w:ascii="Consolas" w:eastAsia="Times New Roman" w:hAnsi="Consolas" w:cs="Times New Roman"/>
-          <w:color w:val="000000"/>
-          <w:sz w:val="18"/>
-          <w:szCs w:val="18"/>
-          <w:bdr w:val="none" w:sz="0" w:space="0" w:color="auto" w:frame="1"/>
-        </w:rPr>
-        <w:t> dequeue(self):  </w:t>
-      </w:r>
-    </w:p>
-    <w:p>
-      <w:pPr>
-        <w:numPr>
-          <w:ilvl w:val="0"/>
-          <w:numId w:val="15"/>
-        </w:numPr>
-        <w:pBdr>
-          <w:left w:val="single" w:sz="18" w:space="0" w:color="6CE26C"/>
-        </w:pBdr>
-        <w:shd w:val="clear" w:color="auto" w:fill="F8F8F8"/>
-        <w:spacing w:beforeAutospacing="1" w:after="0" w:afterAutospacing="1" w:line="210" w:lineRule="atLeast"/>
-        <w:rPr>
-          <w:rFonts w:ascii="Consolas" w:eastAsia="Times New Roman" w:hAnsi="Consolas" w:cs="Times New Roman"/>
-          <w:color w:val="5C5C5C"/>
-          <w:sz w:val="18"/>
-          <w:szCs w:val="18"/>
-        </w:rPr>
-      </w:pPr>
-      <w:r>
-        <w:rPr>
-          <w:rFonts w:ascii="Consolas" w:eastAsia="Times New Roman" w:hAnsi="Consolas" w:cs="Times New Roman"/>
-          <w:color w:val="000000"/>
-          <w:sz w:val="18"/>
-          <w:szCs w:val="18"/>
-          <w:bdr w:val="none" w:sz="0" w:space="0" w:color="auto" w:frame="1"/>
-        </w:rPr>
-        <w:t>        </w:t>
+        <w:t>if</w:t>
+      </w:r>
+      <w:r>
+        <w:rPr>
+          <w:rFonts w:ascii="Consolas" w:eastAsia="Times New Roman" w:hAnsi="Consolas" w:cs="Times New Roman"/>
+          <w:color w:val="000000"/>
+          <w:sz w:val="18"/>
+          <w:szCs w:val="18"/>
+          <w:bdr w:val="none" w:sz="0" w:space="0" w:color="auto" w:frame="1"/>
+        </w:rPr>
+        <w:t> data == </w:t>
+      </w:r>
+      <w:proofErr w:type="spellStart"/>
+      <w:r>
+        <w:rPr>
+          <w:rFonts w:ascii="Consolas" w:eastAsia="Times New Roman" w:hAnsi="Consolas" w:cs="Times New Roman"/>
+          <w:color w:val="000000"/>
+          <w:sz w:val="18"/>
+          <w:szCs w:val="18"/>
+          <w:bdr w:val="none" w:sz="0" w:space="0" w:color="auto" w:frame="1"/>
+        </w:rPr>
+        <w:t>current.data</w:t>
+      </w:r>
+      <w:proofErr w:type="spellEnd"/>
+      <w:r>
+        <w:rPr>
+          <w:rFonts w:ascii="Consolas" w:eastAsia="Times New Roman" w:hAnsi="Consolas" w:cs="Times New Roman"/>
+          <w:color w:val="000000"/>
+          <w:sz w:val="18"/>
+          <w:szCs w:val="18"/>
+          <w:bdr w:val="none" w:sz="0" w:space="0" w:color="auto" w:frame="1"/>
+        </w:rPr>
+        <w:t>:  </w:t>
+      </w:r>
+    </w:p>
+    <w:p>
+      <w:pPr>
+        <w:numPr>
+          <w:ilvl w:val="0"/>
+          <w:numId w:val="16"/>
+        </w:numPr>
+        <w:pBdr>
+          <w:left w:val="single" w:sz="18" w:space="0" w:color="6CE26C"/>
+        </w:pBdr>
+        <w:shd w:val="clear" w:color="auto" w:fill="FFFFFF"/>
+        <w:spacing w:beforeAutospacing="1" w:after="0" w:afterAutospacing="1" w:line="210" w:lineRule="atLeast"/>
+        <w:rPr>
+          <w:rFonts w:ascii="Consolas" w:eastAsia="Times New Roman" w:hAnsi="Consolas" w:cs="Times New Roman"/>
+          <w:color w:val="5C5C5C"/>
+          <w:sz w:val="18"/>
+          <w:szCs w:val="18"/>
+        </w:rPr>
+      </w:pPr>
+      <w:r>
+        <w:rPr>
+          <w:rFonts w:ascii="Consolas" w:eastAsia="Times New Roman" w:hAnsi="Consolas" w:cs="Times New Roman"/>
+          <w:color w:val="000000"/>
+          <w:sz w:val="18"/>
+          <w:szCs w:val="18"/>
+          <w:bdr w:val="none" w:sz="0" w:space="0" w:color="auto" w:frame="1"/>
+        </w:rPr>
+        <w:t>                </w:t>
       </w:r>
       <w:r>
         <w:rPr>
@@ -1304,17 +1071,46 @@
           <w:szCs w:val="18"/>
           <w:bdr w:val="none" w:sz="0" w:space="0" w:color="auto" w:frame="1"/>
         </w:rPr>
-        <w:t>if</w:t>
-      </w:r>
-      <w:r>
-        <w:rPr>
-          <w:rFonts w:ascii="Consolas" w:eastAsia="Times New Roman" w:hAnsi="Consolas" w:cs="Times New Roman"/>
-          <w:color w:val="000000"/>
-          <w:sz w:val="18"/>
-          <w:szCs w:val="18"/>
-          <w:bdr w:val="none" w:sz="0" w:space="0" w:color="auto" w:frame="1"/>
-        </w:rPr>
-        <w:t> </w:t>
+        <w:t>return</w:t>
+      </w:r>
+      <w:r>
+        <w:rPr>
+          <w:rFonts w:ascii="Consolas" w:eastAsia="Times New Roman" w:hAnsi="Consolas" w:cs="Times New Roman"/>
+          <w:color w:val="000000"/>
+          <w:sz w:val="18"/>
+          <w:szCs w:val="18"/>
+          <w:bdr w:val="none" w:sz="0" w:space="0" w:color="auto" w:frame="1"/>
+        </w:rPr>
+        <w:t> None  </w:t>
+      </w:r>
+    </w:p>
+    <w:p>
+      <w:pPr>
+        <w:numPr>
+          <w:ilvl w:val="0"/>
+          <w:numId w:val="16"/>
+        </w:numPr>
+        <w:pBdr>
+          <w:left w:val="single" w:sz="18" w:space="0" w:color="6CE26C"/>
+        </w:pBdr>
+        <w:shd w:val="clear" w:color="auto" w:fill="F8F8F8"/>
+        <w:spacing w:beforeAutospacing="1" w:after="0" w:afterAutospacing="1" w:line="210" w:lineRule="atLeast"/>
+        <w:rPr>
+          <w:rFonts w:ascii="Consolas" w:eastAsia="Times New Roman" w:hAnsi="Consolas" w:cs="Times New Roman"/>
+          <w:color w:val="5C5C5C"/>
+          <w:sz w:val="18"/>
+          <w:szCs w:val="18"/>
+        </w:rPr>
+      </w:pPr>
+      <w:r>
+        <w:rPr>
+          <w:rFonts w:ascii="Consolas" w:eastAsia="Times New Roman" w:hAnsi="Consolas" w:cs="Times New Roman"/>
+          <w:color w:val="000000"/>
+          <w:sz w:val="18"/>
+          <w:szCs w:val="18"/>
+          <w:bdr w:val="none" w:sz="0" w:space="0" w:color="auto" w:frame="1"/>
+        </w:rPr>
+        <w:t>            </w:t>
       </w:r>
       <w:r>
         <w:rPr>
@@ -1326,32 +1122,30 @@
           <w:szCs w:val="18"/>
           <w:bdr w:val="none" w:sz="0" w:space="0" w:color="auto" w:frame="1"/>
         </w:rPr>
-        <w:t>not</w:t>
-      </w:r>
-      <w:r>
-        <w:rPr>
-          <w:rFonts w:ascii="Consolas" w:eastAsia="Times New Roman" w:hAnsi="Consolas" w:cs="Times New Roman"/>
-          <w:color w:val="000000"/>
-          <w:sz w:val="18"/>
-          <w:szCs w:val="18"/>
-          <w:bdr w:val="none" w:sz="0" w:space="0" w:color="auto" w:frame="1"/>
-        </w:rPr>
-        <w:t> </w:t>
+        <w:t>if</w:t>
+      </w:r>
+      <w:r>
+        <w:rPr>
+          <w:rFonts w:ascii="Consolas" w:eastAsia="Times New Roman" w:hAnsi="Consolas" w:cs="Times New Roman"/>
+          <w:color w:val="000000"/>
+          <w:sz w:val="18"/>
+          <w:szCs w:val="18"/>
+          <w:bdr w:val="none" w:sz="0" w:space="0" w:color="auto" w:frame="1"/>
+        </w:rPr>
+        <w:t> data &lt; </w:t>
       </w:r>
       <w:proofErr w:type="spellStart"/>
-      <w:proofErr w:type="gramStart"/>
-      <w:r>
-        <w:rPr>
-          <w:rFonts w:ascii="Consolas" w:eastAsia="Times New Roman" w:hAnsi="Consolas" w:cs="Times New Roman"/>
-          <w:color w:val="000000"/>
-          <w:sz w:val="18"/>
-          <w:szCs w:val="18"/>
-          <w:bdr w:val="none" w:sz="0" w:space="0" w:color="auto" w:frame="1"/>
-        </w:rPr>
-        <w:t>self.first</w:t>
+      <w:r>
+        <w:rPr>
+          <w:rFonts w:ascii="Consolas" w:eastAsia="Times New Roman" w:hAnsi="Consolas" w:cs="Times New Roman"/>
+          <w:color w:val="000000"/>
+          <w:sz w:val="18"/>
+          <w:szCs w:val="18"/>
+          <w:bdr w:val="none" w:sz="0" w:space="0" w:color="auto" w:frame="1"/>
+        </w:rPr>
+        <w:t>current.data</w:t>
       </w:r>
       <w:proofErr w:type="spellEnd"/>
-      <w:proofErr w:type="gramEnd"/>
       <w:r>
         <w:rPr>
           <w:rFonts w:ascii="Consolas" w:eastAsia="Times New Roman" w:hAnsi="Consolas" w:cs="Times New Roman"/>
@@ -1367,7 +1161,7 @@
       <w:pPr>
         <w:numPr>
           <w:ilvl w:val="0"/>
-          <w:numId w:val="15"/>
+          <w:numId w:val="16"/>
         </w:numPr>
         <w:pBdr>
           <w:left w:val="single" w:sz="18" w:space="0" w:color="6CE26C"/>
@@ -1389,7 +1183,7 @@
           <w:szCs w:val="18"/>
           <w:bdr w:val="none" w:sz="0" w:space="0" w:color="auto" w:frame="1"/>
         </w:rPr>
-        <w:t>            </w:t>
+        <w:t>                </w:t>
       </w:r>
       <w:r>
         <w:rPr>
@@ -1401,46 +1195,17 @@
           <w:szCs w:val="18"/>
           <w:bdr w:val="none" w:sz="0" w:space="0" w:color="auto" w:frame="1"/>
         </w:rPr>
-        <w:t>return</w:t>
-      </w:r>
-      <w:r>
-        <w:rPr>
-          <w:rFonts w:ascii="Consolas" w:eastAsia="Times New Roman" w:hAnsi="Consolas" w:cs="Times New Roman"/>
-          <w:color w:val="000000"/>
-          <w:sz w:val="18"/>
-          <w:szCs w:val="18"/>
-          <w:bdr w:val="none" w:sz="0" w:space="0" w:color="auto" w:frame="1"/>
-        </w:rPr>
-        <w:t> None  </w:t>
-      </w:r>
-    </w:p>
-    <w:p>
-      <w:pPr>
-        <w:numPr>
-          <w:ilvl w:val="0"/>
-          <w:numId w:val="15"/>
-        </w:numPr>
-        <w:pBdr>
-          <w:left w:val="single" w:sz="18" w:space="0" w:color="6CE26C"/>
-        </w:pBdr>
-        <w:shd w:val="clear" w:color="auto" w:fill="F8F8F8"/>
-        <w:spacing w:beforeAutospacing="1" w:after="0" w:afterAutospacing="1" w:line="210" w:lineRule="atLeast"/>
-        <w:rPr>
-          <w:rFonts w:ascii="Consolas" w:eastAsia="Times New Roman" w:hAnsi="Consolas" w:cs="Times New Roman"/>
-          <w:color w:val="5C5C5C"/>
-          <w:sz w:val="18"/>
-          <w:szCs w:val="18"/>
-        </w:rPr>
-      </w:pPr>
-      <w:r>
-        <w:rPr>
-          <w:rFonts w:ascii="Consolas" w:eastAsia="Times New Roman" w:hAnsi="Consolas" w:cs="Times New Roman"/>
-          <w:color w:val="000000"/>
-          <w:sz w:val="18"/>
-          <w:szCs w:val="18"/>
-          <w:bdr w:val="none" w:sz="0" w:space="0" w:color="auto" w:frame="1"/>
-        </w:rPr>
-        <w:t>        current = </w:t>
+        <w:t>if</w:t>
+      </w:r>
+      <w:r>
+        <w:rPr>
+          <w:rFonts w:ascii="Consolas" w:eastAsia="Times New Roman" w:hAnsi="Consolas" w:cs="Times New Roman"/>
+          <w:color w:val="000000"/>
+          <w:sz w:val="18"/>
+          <w:szCs w:val="18"/>
+          <w:bdr w:val="none" w:sz="0" w:space="0" w:color="auto" w:frame="1"/>
+        </w:rPr>
+        <w:t> </w:t>
       </w:r>
       <w:proofErr w:type="spellStart"/>
       <w:proofErr w:type="gramStart"/>
@@ -1452,7 +1217,7 @@
           <w:szCs w:val="18"/>
           <w:bdr w:val="none" w:sz="0" w:space="0" w:color="auto" w:frame="1"/>
         </w:rPr>
-        <w:t>self.first</w:t>
+        <w:t>current.left</w:t>
       </w:r>
       <w:proofErr w:type="spellEnd"/>
       <w:proofErr w:type="gramEnd"/>
@@ -1464,14 +1229,67 @@
           <w:szCs w:val="18"/>
           <w:bdr w:val="none" w:sz="0" w:space="0" w:color="auto" w:frame="1"/>
         </w:rPr>
-        <w:t>  </w:t>
-      </w:r>
-    </w:p>
-    <w:p>
-      <w:pPr>
-        <w:numPr>
-          <w:ilvl w:val="0"/>
-          <w:numId w:val="15"/>
+        <w:t> == None:  </w:t>
+      </w:r>
+    </w:p>
+    <w:p>
+      <w:pPr>
+        <w:numPr>
+          <w:ilvl w:val="0"/>
+          <w:numId w:val="16"/>
+        </w:numPr>
+        <w:pBdr>
+          <w:left w:val="single" w:sz="18" w:space="0" w:color="6CE26C"/>
+        </w:pBdr>
+        <w:shd w:val="clear" w:color="auto" w:fill="F8F8F8"/>
+        <w:spacing w:beforeAutospacing="1" w:after="0" w:afterAutospacing="1" w:line="210" w:lineRule="atLeast"/>
+        <w:rPr>
+          <w:rFonts w:ascii="Consolas" w:eastAsia="Times New Roman" w:hAnsi="Consolas" w:cs="Times New Roman"/>
+          <w:color w:val="5C5C5C"/>
+          <w:sz w:val="18"/>
+          <w:szCs w:val="18"/>
+        </w:rPr>
+      </w:pPr>
+      <w:r>
+        <w:rPr>
+          <w:rFonts w:ascii="Consolas" w:eastAsia="Times New Roman" w:hAnsi="Consolas" w:cs="Times New Roman"/>
+          <w:color w:val="000000"/>
+          <w:sz w:val="18"/>
+          <w:szCs w:val="18"/>
+          <w:bdr w:val="none" w:sz="0" w:space="0" w:color="auto" w:frame="1"/>
+        </w:rPr>
+        <w:t>                    </w:t>
+      </w:r>
+      <w:proofErr w:type="spellStart"/>
+      <w:proofErr w:type="gramStart"/>
+      <w:r>
+        <w:rPr>
+          <w:rFonts w:ascii="Consolas" w:eastAsia="Times New Roman" w:hAnsi="Consolas" w:cs="Times New Roman"/>
+          <w:color w:val="000000"/>
+          <w:sz w:val="18"/>
+          <w:szCs w:val="18"/>
+          <w:bdr w:val="none" w:sz="0" w:space="0" w:color="auto" w:frame="1"/>
+        </w:rPr>
+        <w:t>current.left</w:t>
+      </w:r>
+      <w:proofErr w:type="spellEnd"/>
+      <w:proofErr w:type="gramEnd"/>
+      <w:r>
+        <w:rPr>
+          <w:rFonts w:ascii="Consolas" w:eastAsia="Times New Roman" w:hAnsi="Consolas" w:cs="Times New Roman"/>
+          <w:color w:val="000000"/>
+          <w:sz w:val="18"/>
+          <w:szCs w:val="18"/>
+          <w:bdr w:val="none" w:sz="0" w:space="0" w:color="auto" w:frame="1"/>
+        </w:rPr>
+        <w:t> = node  </w:t>
+      </w:r>
+    </w:p>
+    <w:p>
+      <w:pPr>
+        <w:numPr>
+          <w:ilvl w:val="0"/>
+          <w:numId w:val="16"/>
         </w:numPr>
         <w:pBdr>
           <w:left w:val="single" w:sz="18" w:space="0" w:color="6CE26C"/>
@@ -1493,7 +1311,7 @@
           <w:szCs w:val="18"/>
           <w:bdr w:val="none" w:sz="0" w:space="0" w:color="auto" w:frame="1"/>
         </w:rPr>
-        <w:t>        </w:t>
+        <w:t>                    </w:t>
       </w:r>
       <w:r>
         <w:rPr>
@@ -1505,17 +1323,46 @@
           <w:szCs w:val="18"/>
           <w:bdr w:val="none" w:sz="0" w:space="0" w:color="auto" w:frame="1"/>
         </w:rPr>
-        <w:t>if</w:t>
-      </w:r>
-      <w:r>
-        <w:rPr>
-          <w:rFonts w:ascii="Consolas" w:eastAsia="Times New Roman" w:hAnsi="Consolas" w:cs="Times New Roman"/>
-          <w:color w:val="000000"/>
-          <w:sz w:val="18"/>
-          <w:szCs w:val="18"/>
-          <w:bdr w:val="none" w:sz="0" w:space="0" w:color="auto" w:frame="1"/>
-        </w:rPr>
-        <w:t> </w:t>
+        <w:t>return</w:t>
+      </w:r>
+      <w:r>
+        <w:rPr>
+          <w:rFonts w:ascii="Consolas" w:eastAsia="Times New Roman" w:hAnsi="Consolas" w:cs="Times New Roman"/>
+          <w:color w:val="000000"/>
+          <w:sz w:val="18"/>
+          <w:szCs w:val="18"/>
+          <w:bdr w:val="none" w:sz="0" w:space="0" w:color="auto" w:frame="1"/>
+        </w:rPr>
+        <w:t> self  </w:t>
+      </w:r>
+    </w:p>
+    <w:p>
+      <w:pPr>
+        <w:numPr>
+          <w:ilvl w:val="0"/>
+          <w:numId w:val="16"/>
+        </w:numPr>
+        <w:pBdr>
+          <w:left w:val="single" w:sz="18" w:space="0" w:color="6CE26C"/>
+        </w:pBdr>
+        <w:shd w:val="clear" w:color="auto" w:fill="F8F8F8"/>
+        <w:spacing w:beforeAutospacing="1" w:after="0" w:afterAutospacing="1" w:line="210" w:lineRule="atLeast"/>
+        <w:rPr>
+          <w:rFonts w:ascii="Consolas" w:eastAsia="Times New Roman" w:hAnsi="Consolas" w:cs="Times New Roman"/>
+          <w:color w:val="5C5C5C"/>
+          <w:sz w:val="18"/>
+          <w:szCs w:val="18"/>
+        </w:rPr>
+      </w:pPr>
+      <w:r>
+        <w:rPr>
+          <w:rFonts w:ascii="Consolas" w:eastAsia="Times New Roman" w:hAnsi="Consolas" w:cs="Times New Roman"/>
+          <w:color w:val="000000"/>
+          <w:sz w:val="18"/>
+          <w:szCs w:val="18"/>
+          <w:bdr w:val="none" w:sz="0" w:space="0" w:color="auto" w:frame="1"/>
+        </w:rPr>
+        <w:t>                current = </w:t>
       </w:r>
       <w:proofErr w:type="spellStart"/>
       <w:proofErr w:type="gramStart"/>
@@ -1527,7 +1374,7 @@
           <w:szCs w:val="18"/>
           <w:bdr w:val="none" w:sz="0" w:space="0" w:color="auto" w:frame="1"/>
         </w:rPr>
-        <w:t>self.first</w:t>
+        <w:t>current.left</w:t>
       </w:r>
       <w:proofErr w:type="spellEnd"/>
       <w:proofErr w:type="gramEnd"/>
@@ -1539,41 +1386,19 @@
           <w:szCs w:val="18"/>
           <w:bdr w:val="none" w:sz="0" w:space="0" w:color="auto" w:frame="1"/>
         </w:rPr>
-        <w:t> == </w:t>
-      </w:r>
-      <w:proofErr w:type="spellStart"/>
-      <w:r>
-        <w:rPr>
-          <w:rFonts w:ascii="Consolas" w:eastAsia="Times New Roman" w:hAnsi="Consolas" w:cs="Times New Roman"/>
-          <w:color w:val="000000"/>
-          <w:sz w:val="18"/>
-          <w:szCs w:val="18"/>
-          <w:bdr w:val="none" w:sz="0" w:space="0" w:color="auto" w:frame="1"/>
-        </w:rPr>
-        <w:t>self.last</w:t>
-      </w:r>
-      <w:proofErr w:type="spellEnd"/>
-      <w:r>
-        <w:rPr>
-          <w:rFonts w:ascii="Consolas" w:eastAsia="Times New Roman" w:hAnsi="Consolas" w:cs="Times New Roman"/>
-          <w:color w:val="000000"/>
-          <w:sz w:val="18"/>
-          <w:szCs w:val="18"/>
-          <w:bdr w:val="none" w:sz="0" w:space="0" w:color="auto" w:frame="1"/>
-        </w:rPr>
-        <w:t>:  </w:t>
-      </w:r>
-    </w:p>
-    <w:p>
-      <w:pPr>
-        <w:numPr>
-          <w:ilvl w:val="0"/>
-          <w:numId w:val="15"/>
-        </w:numPr>
-        <w:pBdr>
-          <w:left w:val="single" w:sz="18" w:space="0" w:color="6CE26C"/>
-        </w:pBdr>
-        <w:shd w:val="clear" w:color="auto" w:fill="F8F8F8"/>
+        <w:t>  </w:t>
+      </w:r>
+    </w:p>
+    <w:p>
+      <w:pPr>
+        <w:numPr>
+          <w:ilvl w:val="0"/>
+          <w:numId w:val="16"/>
+        </w:numPr>
+        <w:pBdr>
+          <w:left w:val="single" w:sz="18" w:space="0" w:color="6CE26C"/>
+        </w:pBdr>
+        <w:shd w:val="clear" w:color="auto" w:fill="FFFFFF"/>
         <w:spacing w:beforeAutospacing="1" w:after="0" w:afterAutospacing="1" w:line="210" w:lineRule="atLeast"/>
         <w:rPr>
           <w:rFonts w:ascii="Consolas" w:eastAsia="Times New Roman" w:hAnsi="Consolas" w:cs="Times New Roman"/>
@@ -1591,187 +1416,6 @@
           <w:bdr w:val="none" w:sz="0" w:space="0" w:color="auto" w:frame="1"/>
         </w:rPr>
         <w:t>            </w:t>
-      </w:r>
-      <w:proofErr w:type="spellStart"/>
-      <w:proofErr w:type="gramStart"/>
-      <w:r>
-        <w:rPr>
-          <w:rFonts w:ascii="Consolas" w:eastAsia="Times New Roman" w:hAnsi="Consolas" w:cs="Times New Roman"/>
-          <w:color w:val="000000"/>
-          <w:sz w:val="18"/>
-          <w:szCs w:val="18"/>
-          <w:bdr w:val="none" w:sz="0" w:space="0" w:color="auto" w:frame="1"/>
-        </w:rPr>
-        <w:t>self.last</w:t>
-      </w:r>
-      <w:proofErr w:type="spellEnd"/>
-      <w:proofErr w:type="gramEnd"/>
-      <w:r>
-        <w:rPr>
-          <w:rFonts w:ascii="Consolas" w:eastAsia="Times New Roman" w:hAnsi="Consolas" w:cs="Times New Roman"/>
-          <w:color w:val="000000"/>
-          <w:sz w:val="18"/>
-          <w:szCs w:val="18"/>
-          <w:bdr w:val="none" w:sz="0" w:space="0" w:color="auto" w:frame="1"/>
-        </w:rPr>
-        <w:t> = None  </w:t>
-      </w:r>
-    </w:p>
-    <w:p>
-      <w:pPr>
-        <w:numPr>
-          <w:ilvl w:val="0"/>
-          <w:numId w:val="15"/>
-        </w:numPr>
-        <w:pBdr>
-          <w:left w:val="single" w:sz="18" w:space="0" w:color="6CE26C"/>
-        </w:pBdr>
-        <w:shd w:val="clear" w:color="auto" w:fill="FFFFFF"/>
-        <w:spacing w:beforeAutospacing="1" w:after="0" w:afterAutospacing="1" w:line="210" w:lineRule="atLeast"/>
-        <w:rPr>
-          <w:rFonts w:ascii="Consolas" w:eastAsia="Times New Roman" w:hAnsi="Consolas" w:cs="Times New Roman"/>
-          <w:color w:val="5C5C5C"/>
-          <w:sz w:val="18"/>
-          <w:szCs w:val="18"/>
-        </w:rPr>
-      </w:pPr>
-      <w:r>
-        <w:rPr>
-          <w:rFonts w:ascii="Consolas" w:eastAsia="Times New Roman" w:hAnsi="Consolas" w:cs="Times New Roman"/>
-          <w:color w:val="000000"/>
-          <w:sz w:val="18"/>
-          <w:szCs w:val="18"/>
-          <w:bdr w:val="none" w:sz="0" w:space="0" w:color="auto" w:frame="1"/>
-        </w:rPr>
-        <w:t>        </w:t>
-      </w:r>
-      <w:proofErr w:type="spellStart"/>
-      <w:proofErr w:type="gramStart"/>
-      <w:r>
-        <w:rPr>
-          <w:rFonts w:ascii="Consolas" w:eastAsia="Times New Roman" w:hAnsi="Consolas" w:cs="Times New Roman"/>
-          <w:color w:val="000000"/>
-          <w:sz w:val="18"/>
-          <w:szCs w:val="18"/>
-          <w:bdr w:val="none" w:sz="0" w:space="0" w:color="auto" w:frame="1"/>
-        </w:rPr>
-        <w:t>self.first</w:t>
-      </w:r>
-      <w:proofErr w:type="spellEnd"/>
-      <w:proofErr w:type="gramEnd"/>
-      <w:r>
-        <w:rPr>
-          <w:rFonts w:ascii="Consolas" w:eastAsia="Times New Roman" w:hAnsi="Consolas" w:cs="Times New Roman"/>
-          <w:color w:val="000000"/>
-          <w:sz w:val="18"/>
-          <w:szCs w:val="18"/>
-          <w:bdr w:val="none" w:sz="0" w:space="0" w:color="auto" w:frame="1"/>
-        </w:rPr>
-        <w:t> = </w:t>
-      </w:r>
-      <w:proofErr w:type="spellStart"/>
-      <w:r>
-        <w:rPr>
-          <w:rFonts w:ascii="Consolas" w:eastAsia="Times New Roman" w:hAnsi="Consolas" w:cs="Times New Roman"/>
-          <w:color w:val="000000"/>
-          <w:sz w:val="18"/>
-          <w:szCs w:val="18"/>
-          <w:bdr w:val="none" w:sz="0" w:space="0" w:color="auto" w:frame="1"/>
-        </w:rPr>
-        <w:t>self.first.next</w:t>
-      </w:r>
-      <w:proofErr w:type="spellEnd"/>
-      <w:r>
-        <w:rPr>
-          <w:rFonts w:ascii="Consolas" w:eastAsia="Times New Roman" w:hAnsi="Consolas" w:cs="Times New Roman"/>
-          <w:color w:val="000000"/>
-          <w:sz w:val="18"/>
-          <w:szCs w:val="18"/>
-          <w:bdr w:val="none" w:sz="0" w:space="0" w:color="auto" w:frame="1"/>
-        </w:rPr>
-        <w:t>  </w:t>
-      </w:r>
-    </w:p>
-    <w:p>
-      <w:pPr>
-        <w:numPr>
-          <w:ilvl w:val="0"/>
-          <w:numId w:val="15"/>
-        </w:numPr>
-        <w:pBdr>
-          <w:left w:val="single" w:sz="18" w:space="0" w:color="6CE26C"/>
-        </w:pBdr>
-        <w:shd w:val="clear" w:color="auto" w:fill="F8F8F8"/>
-        <w:spacing w:beforeAutospacing="1" w:after="0" w:afterAutospacing="1" w:line="210" w:lineRule="atLeast"/>
-        <w:rPr>
-          <w:rFonts w:ascii="Consolas" w:eastAsia="Times New Roman" w:hAnsi="Consolas" w:cs="Times New Roman"/>
-          <w:color w:val="5C5C5C"/>
-          <w:sz w:val="18"/>
-          <w:szCs w:val="18"/>
-        </w:rPr>
-      </w:pPr>
-      <w:r>
-        <w:rPr>
-          <w:rFonts w:ascii="Consolas" w:eastAsia="Times New Roman" w:hAnsi="Consolas" w:cs="Times New Roman"/>
-          <w:color w:val="000000"/>
-          <w:sz w:val="18"/>
-          <w:szCs w:val="18"/>
-          <w:bdr w:val="none" w:sz="0" w:space="0" w:color="auto" w:frame="1"/>
-        </w:rPr>
-        <w:t>        </w:t>
-      </w:r>
-      <w:proofErr w:type="spellStart"/>
-      <w:proofErr w:type="gramStart"/>
-      <w:r>
-        <w:rPr>
-          <w:rFonts w:ascii="Consolas" w:eastAsia="Times New Roman" w:hAnsi="Consolas" w:cs="Times New Roman"/>
-          <w:color w:val="000000"/>
-          <w:sz w:val="18"/>
-          <w:szCs w:val="18"/>
-          <w:bdr w:val="none" w:sz="0" w:space="0" w:color="auto" w:frame="1"/>
-        </w:rPr>
-        <w:t>self.length</w:t>
-      </w:r>
-      <w:proofErr w:type="spellEnd"/>
-      <w:proofErr w:type="gramEnd"/>
-      <w:r>
-        <w:rPr>
-          <w:rFonts w:ascii="Consolas" w:eastAsia="Times New Roman" w:hAnsi="Consolas" w:cs="Times New Roman"/>
-          <w:color w:val="000000"/>
-          <w:sz w:val="18"/>
-          <w:szCs w:val="18"/>
-          <w:bdr w:val="none" w:sz="0" w:space="0" w:color="auto" w:frame="1"/>
-        </w:rPr>
-        <w:t> -= 1  </w:t>
-      </w:r>
-    </w:p>
-    <w:p>
-      <w:pPr>
-        <w:numPr>
-          <w:ilvl w:val="0"/>
-          <w:numId w:val="15"/>
-        </w:numPr>
-        <w:pBdr>
-          <w:left w:val="single" w:sz="18" w:space="0" w:color="6CE26C"/>
-        </w:pBdr>
-        <w:shd w:val="clear" w:color="auto" w:fill="FFFFFF"/>
-        <w:spacing w:beforeAutospacing="1" w:after="0" w:afterAutospacing="1" w:line="210" w:lineRule="atLeast"/>
-        <w:rPr>
-          <w:rFonts w:ascii="Consolas" w:eastAsia="Times New Roman" w:hAnsi="Consolas" w:cs="Times New Roman"/>
-          <w:color w:val="5C5C5C"/>
-          <w:sz w:val="18"/>
-          <w:szCs w:val="18"/>
-        </w:rPr>
-      </w:pPr>
-      <w:r>
-        <w:rPr>
-          <w:rFonts w:ascii="Consolas" w:eastAsia="Times New Roman" w:hAnsi="Consolas" w:cs="Times New Roman"/>
-          <w:color w:val="000000"/>
-          <w:sz w:val="18"/>
-          <w:szCs w:val="18"/>
-          <w:bdr w:val="none" w:sz="0" w:space="0" w:color="auto" w:frame="1"/>
-        </w:rPr>
-        <w:t>        </w:t>
       </w:r>
       <w:r>
         <w:rPr>
@@ -1783,6 +1427,185 @@
           <w:szCs w:val="18"/>
           <w:bdr w:val="none" w:sz="0" w:space="0" w:color="auto" w:frame="1"/>
         </w:rPr>
+        <w:t>else</w:t>
+      </w:r>
+      <w:r>
+        <w:rPr>
+          <w:rFonts w:ascii="Consolas" w:eastAsia="Times New Roman" w:hAnsi="Consolas" w:cs="Times New Roman"/>
+          <w:color w:val="000000"/>
+          <w:sz w:val="18"/>
+          <w:szCs w:val="18"/>
+          <w:bdr w:val="none" w:sz="0" w:space="0" w:color="auto" w:frame="1"/>
+        </w:rPr>
+        <w:t>:  </w:t>
+      </w:r>
+    </w:p>
+    <w:p>
+      <w:pPr>
+        <w:numPr>
+          <w:ilvl w:val="0"/>
+          <w:numId w:val="16"/>
+        </w:numPr>
+        <w:pBdr>
+          <w:left w:val="single" w:sz="18" w:space="0" w:color="6CE26C"/>
+        </w:pBdr>
+        <w:shd w:val="clear" w:color="auto" w:fill="F8F8F8"/>
+        <w:spacing w:beforeAutospacing="1" w:after="0" w:afterAutospacing="1" w:line="210" w:lineRule="atLeast"/>
+        <w:rPr>
+          <w:rFonts w:ascii="Consolas" w:eastAsia="Times New Roman" w:hAnsi="Consolas" w:cs="Times New Roman"/>
+          <w:color w:val="5C5C5C"/>
+          <w:sz w:val="18"/>
+          <w:szCs w:val="18"/>
+        </w:rPr>
+      </w:pPr>
+      <w:r>
+        <w:rPr>
+          <w:rFonts w:ascii="Consolas" w:eastAsia="Times New Roman" w:hAnsi="Consolas" w:cs="Times New Roman"/>
+          <w:color w:val="000000"/>
+          <w:sz w:val="18"/>
+          <w:szCs w:val="18"/>
+          <w:bdr w:val="none" w:sz="0" w:space="0" w:color="auto" w:frame="1"/>
+        </w:rPr>
+        <w:t>                </w:t>
+      </w:r>
+      <w:r>
+        <w:rPr>
+          <w:rFonts w:ascii="Consolas" w:eastAsia="Times New Roman" w:hAnsi="Consolas" w:cs="Times New Roman"/>
+          <w:b/>
+          <w:bCs/>
+          <w:color w:val="006699"/>
+          <w:sz w:val="18"/>
+          <w:szCs w:val="18"/>
+          <w:bdr w:val="none" w:sz="0" w:space="0" w:color="auto" w:frame="1"/>
+        </w:rPr>
+        <w:t>if</w:t>
+      </w:r>
+      <w:r>
+        <w:rPr>
+          <w:rFonts w:ascii="Consolas" w:eastAsia="Times New Roman" w:hAnsi="Consolas" w:cs="Times New Roman"/>
+          <w:color w:val="000000"/>
+          <w:sz w:val="18"/>
+          <w:szCs w:val="18"/>
+          <w:bdr w:val="none" w:sz="0" w:space="0" w:color="auto" w:frame="1"/>
+        </w:rPr>
+        <w:t> </w:t>
+      </w:r>
+      <w:proofErr w:type="spellStart"/>
+      <w:proofErr w:type="gramStart"/>
+      <w:r>
+        <w:rPr>
+          <w:rFonts w:ascii="Consolas" w:eastAsia="Times New Roman" w:hAnsi="Consolas" w:cs="Times New Roman"/>
+          <w:color w:val="000000"/>
+          <w:sz w:val="18"/>
+          <w:szCs w:val="18"/>
+          <w:bdr w:val="none" w:sz="0" w:space="0" w:color="auto" w:frame="1"/>
+        </w:rPr>
+        <w:t>current.right</w:t>
+      </w:r>
+      <w:proofErr w:type="spellEnd"/>
+      <w:proofErr w:type="gramEnd"/>
+      <w:r>
+        <w:rPr>
+          <w:rFonts w:ascii="Consolas" w:eastAsia="Times New Roman" w:hAnsi="Consolas" w:cs="Times New Roman"/>
+          <w:color w:val="000000"/>
+          <w:sz w:val="18"/>
+          <w:szCs w:val="18"/>
+          <w:bdr w:val="none" w:sz="0" w:space="0" w:color="auto" w:frame="1"/>
+        </w:rPr>
+        <w:t> == None:  </w:t>
+      </w:r>
+    </w:p>
+    <w:p>
+      <w:pPr>
+        <w:numPr>
+          <w:ilvl w:val="0"/>
+          <w:numId w:val="16"/>
+        </w:numPr>
+        <w:pBdr>
+          <w:left w:val="single" w:sz="18" w:space="0" w:color="6CE26C"/>
+        </w:pBdr>
+        <w:shd w:val="clear" w:color="auto" w:fill="FFFFFF"/>
+        <w:spacing w:beforeAutospacing="1" w:after="0" w:afterAutospacing="1" w:line="210" w:lineRule="atLeast"/>
+        <w:rPr>
+          <w:rFonts w:ascii="Consolas" w:eastAsia="Times New Roman" w:hAnsi="Consolas" w:cs="Times New Roman"/>
+          <w:color w:val="5C5C5C"/>
+          <w:sz w:val="18"/>
+          <w:szCs w:val="18"/>
+        </w:rPr>
+      </w:pPr>
+      <w:r>
+        <w:rPr>
+          <w:rFonts w:ascii="Consolas" w:eastAsia="Times New Roman" w:hAnsi="Consolas" w:cs="Times New Roman"/>
+          <w:color w:val="000000"/>
+          <w:sz w:val="18"/>
+          <w:szCs w:val="18"/>
+          <w:bdr w:val="none" w:sz="0" w:space="0" w:color="auto" w:frame="1"/>
+        </w:rPr>
+        <w:t>                    </w:t>
+      </w:r>
+      <w:proofErr w:type="spellStart"/>
+      <w:proofErr w:type="gramStart"/>
+      <w:r>
+        <w:rPr>
+          <w:rFonts w:ascii="Consolas" w:eastAsia="Times New Roman" w:hAnsi="Consolas" w:cs="Times New Roman"/>
+          <w:color w:val="000000"/>
+          <w:sz w:val="18"/>
+          <w:szCs w:val="18"/>
+          <w:bdr w:val="none" w:sz="0" w:space="0" w:color="auto" w:frame="1"/>
+        </w:rPr>
+        <w:t>current.right</w:t>
+      </w:r>
+      <w:proofErr w:type="spellEnd"/>
+      <w:proofErr w:type="gramEnd"/>
+      <w:r>
+        <w:rPr>
+          <w:rFonts w:ascii="Consolas" w:eastAsia="Times New Roman" w:hAnsi="Consolas" w:cs="Times New Roman"/>
+          <w:color w:val="000000"/>
+          <w:sz w:val="18"/>
+          <w:szCs w:val="18"/>
+          <w:bdr w:val="none" w:sz="0" w:space="0" w:color="auto" w:frame="1"/>
+        </w:rPr>
+        <w:t> = node  </w:t>
+      </w:r>
+    </w:p>
+    <w:p>
+      <w:pPr>
+        <w:numPr>
+          <w:ilvl w:val="0"/>
+          <w:numId w:val="16"/>
+        </w:numPr>
+        <w:pBdr>
+          <w:left w:val="single" w:sz="18" w:space="0" w:color="6CE26C"/>
+        </w:pBdr>
+        <w:shd w:val="clear" w:color="auto" w:fill="F8F8F8"/>
+        <w:spacing w:beforeAutospacing="1" w:after="0" w:afterAutospacing="1" w:line="210" w:lineRule="atLeast"/>
+        <w:rPr>
+          <w:rFonts w:ascii="Consolas" w:eastAsia="Times New Roman" w:hAnsi="Consolas" w:cs="Times New Roman"/>
+          <w:color w:val="5C5C5C"/>
+          <w:sz w:val="18"/>
+          <w:szCs w:val="18"/>
+        </w:rPr>
+      </w:pPr>
+      <w:r>
+        <w:rPr>
+          <w:rFonts w:ascii="Consolas" w:eastAsia="Times New Roman" w:hAnsi="Consolas" w:cs="Times New Roman"/>
+          <w:color w:val="000000"/>
+          <w:sz w:val="18"/>
+          <w:szCs w:val="18"/>
+          <w:bdr w:val="none" w:sz="0" w:space="0" w:color="auto" w:frame="1"/>
+        </w:rPr>
+        <w:t>                    </w:t>
+      </w:r>
+      <w:r>
+        <w:rPr>
+          <w:rFonts w:ascii="Consolas" w:eastAsia="Times New Roman" w:hAnsi="Consolas" w:cs="Times New Roman"/>
+          <w:b/>
+          <w:bCs/>
+          <w:color w:val="006699"/>
+          <w:sz w:val="18"/>
+          <w:szCs w:val="18"/>
+          <w:bdr w:val="none" w:sz="0" w:space="0" w:color="auto" w:frame="1"/>
+        </w:rPr>
         <w:t>return</w:t>
       </w:r>
       <w:r>
@@ -1793,9 +1616,467 @@
           <w:szCs w:val="18"/>
           <w:bdr w:val="none" w:sz="0" w:space="0" w:color="auto" w:frame="1"/>
         </w:rPr>
+        <w:t> self  </w:t>
+      </w:r>
+    </w:p>
+    <w:p>
+      <w:pPr>
+        <w:numPr>
+          <w:ilvl w:val="0"/>
+          <w:numId w:val="16"/>
+        </w:numPr>
+        <w:pBdr>
+          <w:left w:val="single" w:sz="18" w:space="0" w:color="6CE26C"/>
+        </w:pBdr>
+        <w:shd w:val="clear" w:color="auto" w:fill="FFFFFF"/>
+        <w:spacing w:beforeAutospacing="1" w:after="0" w:afterAutospacing="1" w:line="210" w:lineRule="atLeast"/>
+        <w:rPr>
+          <w:rFonts w:ascii="Consolas" w:eastAsia="Times New Roman" w:hAnsi="Consolas" w:cs="Times New Roman"/>
+          <w:color w:val="5C5C5C"/>
+          <w:sz w:val="18"/>
+          <w:szCs w:val="18"/>
+        </w:rPr>
+      </w:pPr>
+      <w:r>
+        <w:rPr>
+          <w:rFonts w:ascii="Consolas" w:eastAsia="Times New Roman" w:hAnsi="Consolas" w:cs="Times New Roman"/>
+          <w:color w:val="000000"/>
+          <w:sz w:val="18"/>
+          <w:szCs w:val="18"/>
+          <w:bdr w:val="none" w:sz="0" w:space="0" w:color="auto" w:frame="1"/>
+        </w:rPr>
+        <w:t>                current = </w:t>
+      </w:r>
+      <w:proofErr w:type="spellStart"/>
+      <w:proofErr w:type="gramStart"/>
+      <w:r>
+        <w:rPr>
+          <w:rFonts w:ascii="Consolas" w:eastAsia="Times New Roman" w:hAnsi="Consolas" w:cs="Times New Roman"/>
+          <w:color w:val="000000"/>
+          <w:sz w:val="18"/>
+          <w:szCs w:val="18"/>
+          <w:bdr w:val="none" w:sz="0" w:space="0" w:color="auto" w:frame="1"/>
+        </w:rPr>
+        <w:t>current.right</w:t>
+      </w:r>
+      <w:proofErr w:type="spellEnd"/>
+      <w:proofErr w:type="gramEnd"/>
+      <w:r>
+        <w:rPr>
+          <w:rFonts w:ascii="Consolas" w:eastAsia="Times New Roman" w:hAnsi="Consolas" w:cs="Times New Roman"/>
+          <w:color w:val="000000"/>
+          <w:sz w:val="18"/>
+          <w:szCs w:val="18"/>
+          <w:bdr w:val="none" w:sz="0" w:space="0" w:color="auto" w:frame="1"/>
+        </w:rPr>
+        <w:t>  </w:t>
+      </w:r>
+    </w:p>
+    <w:p>
+      <w:pPr>
+        <w:numPr>
+          <w:ilvl w:val="0"/>
+          <w:numId w:val="16"/>
+        </w:numPr>
+        <w:pBdr>
+          <w:left w:val="single" w:sz="18" w:space="0" w:color="6CE26C"/>
+        </w:pBdr>
+        <w:shd w:val="clear" w:color="auto" w:fill="F8F8F8"/>
+        <w:spacing w:beforeAutospacing="1" w:after="0" w:afterAutospacing="1" w:line="210" w:lineRule="atLeast"/>
+        <w:rPr>
+          <w:rFonts w:ascii="Consolas" w:eastAsia="Times New Roman" w:hAnsi="Consolas" w:cs="Times New Roman"/>
+          <w:color w:val="5C5C5C"/>
+          <w:sz w:val="18"/>
+          <w:szCs w:val="18"/>
+        </w:rPr>
+      </w:pPr>
+      <w:r>
+        <w:rPr>
+          <w:rFonts w:ascii="Consolas" w:eastAsia="Times New Roman" w:hAnsi="Consolas" w:cs="Times New Roman"/>
+          <w:color w:val="000000"/>
+          <w:sz w:val="18"/>
+          <w:szCs w:val="18"/>
+          <w:bdr w:val="none" w:sz="0" w:space="0" w:color="auto" w:frame="1"/>
+        </w:rPr>
+        <w:t>      </w:t>
+      </w:r>
+    </w:p>
+    <w:p>
+      <w:pPr>
+        <w:numPr>
+          <w:ilvl w:val="0"/>
+          <w:numId w:val="16"/>
+        </w:numPr>
+        <w:pBdr>
+          <w:left w:val="single" w:sz="18" w:space="0" w:color="6CE26C"/>
+        </w:pBdr>
+        <w:shd w:val="clear" w:color="auto" w:fill="FFFFFF"/>
+        <w:spacing w:beforeAutospacing="1" w:after="0" w:afterAutospacing="1" w:line="210" w:lineRule="atLeast"/>
+        <w:rPr>
+          <w:rFonts w:ascii="Consolas" w:eastAsia="Times New Roman" w:hAnsi="Consolas" w:cs="Times New Roman"/>
+          <w:color w:val="5C5C5C"/>
+          <w:sz w:val="18"/>
+          <w:szCs w:val="18"/>
+        </w:rPr>
+      </w:pPr>
+      <w:r>
+        <w:rPr>
+          <w:rFonts w:ascii="Consolas" w:eastAsia="Times New Roman" w:hAnsi="Consolas" w:cs="Times New Roman"/>
+          <w:color w:val="000000"/>
+          <w:sz w:val="18"/>
+          <w:szCs w:val="18"/>
+          <w:bdr w:val="none" w:sz="0" w:space="0" w:color="auto" w:frame="1"/>
+        </w:rPr>
+        <w:t>    </w:t>
+      </w:r>
+      <w:r>
+        <w:rPr>
+          <w:rFonts w:ascii="Consolas" w:eastAsia="Times New Roman" w:hAnsi="Consolas" w:cs="Times New Roman"/>
+          <w:b/>
+          <w:bCs/>
+          <w:color w:val="006699"/>
+          <w:sz w:val="18"/>
+          <w:szCs w:val="18"/>
+          <w:bdr w:val="none" w:sz="0" w:space="0" w:color="auto" w:frame="1"/>
+        </w:rPr>
+        <w:t>def</w:t>
+      </w:r>
+      <w:r>
+        <w:rPr>
+          <w:rFonts w:ascii="Consolas" w:eastAsia="Times New Roman" w:hAnsi="Consolas" w:cs="Times New Roman"/>
+          <w:color w:val="000000"/>
+          <w:sz w:val="18"/>
+          <w:szCs w:val="18"/>
+          <w:bdr w:val="none" w:sz="0" w:space="0" w:color="auto" w:frame="1"/>
+        </w:rPr>
         <w:t> </w:t>
       </w:r>
+      <w:proofErr w:type="gramStart"/>
+      <w:r>
+        <w:rPr>
+          <w:rFonts w:ascii="Consolas" w:eastAsia="Times New Roman" w:hAnsi="Consolas" w:cs="Times New Roman"/>
+          <w:color w:val="000000"/>
+          <w:sz w:val="18"/>
+          <w:szCs w:val="18"/>
+          <w:bdr w:val="none" w:sz="0" w:space="0" w:color="auto" w:frame="1"/>
+        </w:rPr>
+        <w:t>contains(</w:t>
+      </w:r>
+      <w:proofErr w:type="gramEnd"/>
+      <w:r>
+        <w:rPr>
+          <w:rFonts w:ascii="Consolas" w:eastAsia="Times New Roman" w:hAnsi="Consolas" w:cs="Times New Roman"/>
+          <w:color w:val="000000"/>
+          <w:sz w:val="18"/>
+          <w:szCs w:val="18"/>
+          <w:bdr w:val="none" w:sz="0" w:space="0" w:color="auto" w:frame="1"/>
+        </w:rPr>
+        <w:t>self, data):  </w:t>
+      </w:r>
+    </w:p>
+    <w:p>
+      <w:pPr>
+        <w:numPr>
+          <w:ilvl w:val="0"/>
+          <w:numId w:val="16"/>
+        </w:numPr>
+        <w:pBdr>
+          <w:left w:val="single" w:sz="18" w:space="0" w:color="6CE26C"/>
+        </w:pBdr>
+        <w:shd w:val="clear" w:color="auto" w:fill="F8F8F8"/>
+        <w:spacing w:beforeAutospacing="1" w:after="0" w:afterAutospacing="1" w:line="210" w:lineRule="atLeast"/>
+        <w:rPr>
+          <w:rFonts w:ascii="Consolas" w:eastAsia="Times New Roman" w:hAnsi="Consolas" w:cs="Times New Roman"/>
+          <w:color w:val="5C5C5C"/>
+          <w:sz w:val="18"/>
+          <w:szCs w:val="18"/>
+        </w:rPr>
+      </w:pPr>
+      <w:r>
+        <w:rPr>
+          <w:rFonts w:ascii="Consolas" w:eastAsia="Times New Roman" w:hAnsi="Consolas" w:cs="Times New Roman"/>
+          <w:color w:val="000000"/>
+          <w:sz w:val="18"/>
+          <w:szCs w:val="18"/>
+          <w:bdr w:val="none" w:sz="0" w:space="0" w:color="auto" w:frame="1"/>
+        </w:rPr>
+        <w:t>        </w:t>
+      </w:r>
+      <w:r>
+        <w:rPr>
+          <w:rFonts w:ascii="Consolas" w:eastAsia="Times New Roman" w:hAnsi="Consolas" w:cs="Times New Roman"/>
+          <w:b/>
+          <w:bCs/>
+          <w:color w:val="006699"/>
+          <w:sz w:val="18"/>
+          <w:szCs w:val="18"/>
+          <w:bdr w:val="none" w:sz="0" w:space="0" w:color="auto" w:frame="1"/>
+        </w:rPr>
+        <w:t>if</w:t>
+      </w:r>
+      <w:r>
+        <w:rPr>
+          <w:rFonts w:ascii="Consolas" w:eastAsia="Times New Roman" w:hAnsi="Consolas" w:cs="Times New Roman"/>
+          <w:color w:val="000000"/>
+          <w:sz w:val="18"/>
+          <w:szCs w:val="18"/>
+          <w:bdr w:val="none" w:sz="0" w:space="0" w:color="auto" w:frame="1"/>
+        </w:rPr>
+        <w:t> </w:t>
+      </w:r>
+      <w:r>
+        <w:rPr>
+          <w:rFonts w:ascii="Consolas" w:eastAsia="Times New Roman" w:hAnsi="Consolas" w:cs="Times New Roman"/>
+          <w:b/>
+          <w:bCs/>
+          <w:color w:val="006699"/>
+          <w:sz w:val="18"/>
+          <w:szCs w:val="18"/>
+          <w:bdr w:val="none" w:sz="0" w:space="0" w:color="auto" w:frame="1"/>
+        </w:rPr>
+        <w:t>not</w:t>
+      </w:r>
+      <w:r>
+        <w:rPr>
+          <w:rFonts w:ascii="Consolas" w:eastAsia="Times New Roman" w:hAnsi="Consolas" w:cs="Times New Roman"/>
+          <w:color w:val="000000"/>
+          <w:sz w:val="18"/>
+          <w:szCs w:val="18"/>
+          <w:bdr w:val="none" w:sz="0" w:space="0" w:color="auto" w:frame="1"/>
+        </w:rPr>
+        <w:t> </w:t>
+      </w:r>
       <w:proofErr w:type="spellStart"/>
+      <w:proofErr w:type="gramStart"/>
+      <w:r>
+        <w:rPr>
+          <w:rFonts w:ascii="Consolas" w:eastAsia="Times New Roman" w:hAnsi="Consolas" w:cs="Times New Roman"/>
+          <w:color w:val="000000"/>
+          <w:sz w:val="18"/>
+          <w:szCs w:val="18"/>
+          <w:bdr w:val="none" w:sz="0" w:space="0" w:color="auto" w:frame="1"/>
+        </w:rPr>
+        <w:t>self.root</w:t>
+      </w:r>
+      <w:proofErr w:type="spellEnd"/>
+      <w:proofErr w:type="gramEnd"/>
+      <w:r>
+        <w:rPr>
+          <w:rFonts w:ascii="Consolas" w:eastAsia="Times New Roman" w:hAnsi="Consolas" w:cs="Times New Roman"/>
+          <w:color w:val="000000"/>
+          <w:sz w:val="18"/>
+          <w:szCs w:val="18"/>
+          <w:bdr w:val="none" w:sz="0" w:space="0" w:color="auto" w:frame="1"/>
+        </w:rPr>
+        <w:t>:  </w:t>
+      </w:r>
+    </w:p>
+    <w:p>
+      <w:pPr>
+        <w:numPr>
+          <w:ilvl w:val="0"/>
+          <w:numId w:val="16"/>
+        </w:numPr>
+        <w:pBdr>
+          <w:left w:val="single" w:sz="18" w:space="0" w:color="6CE26C"/>
+        </w:pBdr>
+        <w:shd w:val="clear" w:color="auto" w:fill="FFFFFF"/>
+        <w:spacing w:beforeAutospacing="1" w:after="0" w:afterAutospacing="1" w:line="210" w:lineRule="atLeast"/>
+        <w:rPr>
+          <w:rFonts w:ascii="Consolas" w:eastAsia="Times New Roman" w:hAnsi="Consolas" w:cs="Times New Roman"/>
+          <w:color w:val="5C5C5C"/>
+          <w:sz w:val="18"/>
+          <w:szCs w:val="18"/>
+        </w:rPr>
+      </w:pPr>
+      <w:r>
+        <w:rPr>
+          <w:rFonts w:ascii="Consolas" w:eastAsia="Times New Roman" w:hAnsi="Consolas" w:cs="Times New Roman"/>
+          <w:color w:val="000000"/>
+          <w:sz w:val="18"/>
+          <w:szCs w:val="18"/>
+          <w:bdr w:val="none" w:sz="0" w:space="0" w:color="auto" w:frame="1"/>
+        </w:rPr>
+        <w:t>            </w:t>
+      </w:r>
+      <w:r>
+        <w:rPr>
+          <w:rFonts w:ascii="Consolas" w:eastAsia="Times New Roman" w:hAnsi="Consolas" w:cs="Times New Roman"/>
+          <w:b/>
+          <w:bCs/>
+          <w:color w:val="006699"/>
+          <w:sz w:val="18"/>
+          <w:szCs w:val="18"/>
+          <w:bdr w:val="none" w:sz="0" w:space="0" w:color="auto" w:frame="1"/>
+        </w:rPr>
+        <w:t>return</w:t>
+      </w:r>
+      <w:r>
+        <w:rPr>
+          <w:rFonts w:ascii="Consolas" w:eastAsia="Times New Roman" w:hAnsi="Consolas" w:cs="Times New Roman"/>
+          <w:color w:val="000000"/>
+          <w:sz w:val="18"/>
+          <w:szCs w:val="18"/>
+          <w:bdr w:val="none" w:sz="0" w:space="0" w:color="auto" w:frame="1"/>
+        </w:rPr>
+        <w:t> False  </w:t>
+      </w:r>
+    </w:p>
+    <w:p>
+      <w:pPr>
+        <w:numPr>
+          <w:ilvl w:val="0"/>
+          <w:numId w:val="16"/>
+        </w:numPr>
+        <w:pBdr>
+          <w:left w:val="single" w:sz="18" w:space="0" w:color="6CE26C"/>
+        </w:pBdr>
+        <w:shd w:val="clear" w:color="auto" w:fill="F8F8F8"/>
+        <w:spacing w:beforeAutospacing="1" w:after="0" w:afterAutospacing="1" w:line="210" w:lineRule="atLeast"/>
+        <w:rPr>
+          <w:rFonts w:ascii="Consolas" w:eastAsia="Times New Roman" w:hAnsi="Consolas" w:cs="Times New Roman"/>
+          <w:color w:val="5C5C5C"/>
+          <w:sz w:val="18"/>
+          <w:szCs w:val="18"/>
+        </w:rPr>
+      </w:pPr>
+      <w:r>
+        <w:rPr>
+          <w:rFonts w:ascii="Consolas" w:eastAsia="Times New Roman" w:hAnsi="Consolas" w:cs="Times New Roman"/>
+          <w:color w:val="000000"/>
+          <w:sz w:val="18"/>
+          <w:szCs w:val="18"/>
+          <w:bdr w:val="none" w:sz="0" w:space="0" w:color="auto" w:frame="1"/>
+        </w:rPr>
+        <w:t>        current = </w:t>
+      </w:r>
+      <w:proofErr w:type="spellStart"/>
+      <w:proofErr w:type="gramStart"/>
+      <w:r>
+        <w:rPr>
+          <w:rFonts w:ascii="Consolas" w:eastAsia="Times New Roman" w:hAnsi="Consolas" w:cs="Times New Roman"/>
+          <w:color w:val="000000"/>
+          <w:sz w:val="18"/>
+          <w:szCs w:val="18"/>
+          <w:bdr w:val="none" w:sz="0" w:space="0" w:color="auto" w:frame="1"/>
+        </w:rPr>
+        <w:t>self.root</w:t>
+      </w:r>
+      <w:proofErr w:type="spellEnd"/>
+      <w:proofErr w:type="gramEnd"/>
+      <w:r>
+        <w:rPr>
+          <w:rFonts w:ascii="Consolas" w:eastAsia="Times New Roman" w:hAnsi="Consolas" w:cs="Times New Roman"/>
+          <w:color w:val="000000"/>
+          <w:sz w:val="18"/>
+          <w:szCs w:val="18"/>
+          <w:bdr w:val="none" w:sz="0" w:space="0" w:color="auto" w:frame="1"/>
+        </w:rPr>
+        <w:t>  </w:t>
+      </w:r>
+    </w:p>
+    <w:p>
+      <w:pPr>
+        <w:numPr>
+          <w:ilvl w:val="0"/>
+          <w:numId w:val="16"/>
+        </w:numPr>
+        <w:pBdr>
+          <w:left w:val="single" w:sz="18" w:space="0" w:color="6CE26C"/>
+        </w:pBdr>
+        <w:shd w:val="clear" w:color="auto" w:fill="FFFFFF"/>
+        <w:spacing w:beforeAutospacing="1" w:after="0" w:afterAutospacing="1" w:line="210" w:lineRule="atLeast"/>
+        <w:rPr>
+          <w:rFonts w:ascii="Consolas" w:eastAsia="Times New Roman" w:hAnsi="Consolas" w:cs="Times New Roman"/>
+          <w:color w:val="5C5C5C"/>
+          <w:sz w:val="18"/>
+          <w:szCs w:val="18"/>
+        </w:rPr>
+      </w:pPr>
+      <w:r>
+        <w:rPr>
+          <w:rFonts w:ascii="Consolas" w:eastAsia="Times New Roman" w:hAnsi="Consolas" w:cs="Times New Roman"/>
+          <w:color w:val="000000"/>
+          <w:sz w:val="18"/>
+          <w:szCs w:val="18"/>
+          <w:bdr w:val="none" w:sz="0" w:space="0" w:color="auto" w:frame="1"/>
+        </w:rPr>
+        <w:t>        </w:t>
+      </w:r>
+      <w:r>
+        <w:rPr>
+          <w:rFonts w:ascii="Consolas" w:eastAsia="Times New Roman" w:hAnsi="Consolas" w:cs="Times New Roman"/>
+          <w:b/>
+          <w:bCs/>
+          <w:color w:val="006699"/>
+          <w:sz w:val="18"/>
+          <w:szCs w:val="18"/>
+          <w:bdr w:val="none" w:sz="0" w:space="0" w:color="auto" w:frame="1"/>
+        </w:rPr>
+        <w:t>while</w:t>
+      </w:r>
+      <w:r>
+        <w:rPr>
+          <w:rFonts w:ascii="Consolas" w:eastAsia="Times New Roman" w:hAnsi="Consolas" w:cs="Times New Roman"/>
+          <w:color w:val="000000"/>
+          <w:sz w:val="18"/>
+          <w:szCs w:val="18"/>
+          <w:bdr w:val="none" w:sz="0" w:space="0" w:color="auto" w:frame="1"/>
+        </w:rPr>
+        <w:t> current:  </w:t>
+      </w:r>
+    </w:p>
+    <w:p>
+      <w:pPr>
+        <w:numPr>
+          <w:ilvl w:val="0"/>
+          <w:numId w:val="16"/>
+        </w:numPr>
+        <w:pBdr>
+          <w:left w:val="single" w:sz="18" w:space="0" w:color="6CE26C"/>
+        </w:pBdr>
+        <w:shd w:val="clear" w:color="auto" w:fill="F8F8F8"/>
+        <w:spacing w:beforeAutospacing="1" w:after="0" w:afterAutospacing="1" w:line="210" w:lineRule="atLeast"/>
+        <w:rPr>
+          <w:rFonts w:ascii="Consolas" w:eastAsia="Times New Roman" w:hAnsi="Consolas" w:cs="Times New Roman"/>
+          <w:color w:val="5C5C5C"/>
+          <w:sz w:val="18"/>
+          <w:szCs w:val="18"/>
+        </w:rPr>
+      </w:pPr>
+      <w:r>
+        <w:rPr>
+          <w:rFonts w:ascii="Consolas" w:eastAsia="Times New Roman" w:hAnsi="Consolas" w:cs="Times New Roman"/>
+          <w:color w:val="000000"/>
+          <w:sz w:val="18"/>
+          <w:szCs w:val="18"/>
+          <w:bdr w:val="none" w:sz="0" w:space="0" w:color="auto" w:frame="1"/>
+        </w:rPr>
+        <w:t>            </w:t>
+      </w:r>
+      <w:r>
+        <w:rPr>
+          <w:rFonts w:ascii="Consolas" w:eastAsia="Times New Roman" w:hAnsi="Consolas" w:cs="Times New Roman"/>
+          <w:b/>
+          <w:bCs/>
+          <w:color w:val="006699"/>
+          <w:sz w:val="18"/>
+          <w:szCs w:val="18"/>
+          <w:bdr w:val="none" w:sz="0" w:space="0" w:color="auto" w:frame="1"/>
+        </w:rPr>
+        <w:t>if</w:t>
+      </w:r>
+      <w:r>
+        <w:rPr>
+          <w:rFonts w:ascii="Consolas" w:eastAsia="Times New Roman" w:hAnsi="Consolas" w:cs="Times New Roman"/>
+          <w:color w:val="000000"/>
+          <w:sz w:val="18"/>
+          <w:szCs w:val="18"/>
+          <w:bdr w:val="none" w:sz="0" w:space="0" w:color="auto" w:frame="1"/>
+        </w:rPr>
+        <w:t> data &lt; </w:t>
+      </w:r>
+      <w:proofErr w:type="spellStart"/>
       <w:r>
         <w:rPr>
           <w:rFonts w:ascii="Consolas" w:eastAsia="Times New Roman" w:hAnsi="Consolas" w:cs="Times New Roman"/>
@@ -1815,25 +2096,4069 @@
           <w:szCs w:val="18"/>
           <w:bdr w:val="none" w:sz="0" w:space="0" w:color="auto" w:frame="1"/>
         </w:rPr>
+        <w:t>:  </w:t>
+      </w:r>
+    </w:p>
+    <w:p>
+      <w:pPr>
+        <w:numPr>
+          <w:ilvl w:val="0"/>
+          <w:numId w:val="16"/>
+        </w:numPr>
+        <w:pBdr>
+          <w:left w:val="single" w:sz="18" w:space="0" w:color="6CE26C"/>
+        </w:pBdr>
+        <w:shd w:val="clear" w:color="auto" w:fill="FFFFFF"/>
+        <w:spacing w:beforeAutospacing="1" w:after="0" w:afterAutospacing="1" w:line="210" w:lineRule="atLeast"/>
+        <w:rPr>
+          <w:rFonts w:ascii="Consolas" w:eastAsia="Times New Roman" w:hAnsi="Consolas" w:cs="Times New Roman"/>
+          <w:color w:val="5C5C5C"/>
+          <w:sz w:val="18"/>
+          <w:szCs w:val="18"/>
+        </w:rPr>
+      </w:pPr>
+      <w:r>
+        <w:rPr>
+          <w:rFonts w:ascii="Consolas" w:eastAsia="Times New Roman" w:hAnsi="Consolas" w:cs="Times New Roman"/>
+          <w:color w:val="000000"/>
+          <w:sz w:val="18"/>
+          <w:szCs w:val="18"/>
+          <w:bdr w:val="none" w:sz="0" w:space="0" w:color="auto" w:frame="1"/>
+        </w:rPr>
+        <w:t>                current = </w:t>
+      </w:r>
+      <w:proofErr w:type="spellStart"/>
+      <w:proofErr w:type="gramStart"/>
+      <w:r>
+        <w:rPr>
+          <w:rFonts w:ascii="Consolas" w:eastAsia="Times New Roman" w:hAnsi="Consolas" w:cs="Times New Roman"/>
+          <w:color w:val="000000"/>
+          <w:sz w:val="18"/>
+          <w:szCs w:val="18"/>
+          <w:bdr w:val="none" w:sz="0" w:space="0" w:color="auto" w:frame="1"/>
+        </w:rPr>
+        <w:t>current.left</w:t>
+      </w:r>
+      <w:proofErr w:type="spellEnd"/>
+      <w:proofErr w:type="gramEnd"/>
+      <w:r>
+        <w:rPr>
+          <w:rFonts w:ascii="Consolas" w:eastAsia="Times New Roman" w:hAnsi="Consolas" w:cs="Times New Roman"/>
+          <w:color w:val="000000"/>
+          <w:sz w:val="18"/>
+          <w:szCs w:val="18"/>
+          <w:bdr w:val="none" w:sz="0" w:space="0" w:color="auto" w:frame="1"/>
+        </w:rPr>
+        <w:t>  </w:t>
+      </w:r>
+    </w:p>
+    <w:p>
+      <w:pPr>
+        <w:numPr>
+          <w:ilvl w:val="0"/>
+          <w:numId w:val="16"/>
+        </w:numPr>
+        <w:pBdr>
+          <w:left w:val="single" w:sz="18" w:space="0" w:color="6CE26C"/>
+        </w:pBdr>
+        <w:shd w:val="clear" w:color="auto" w:fill="F8F8F8"/>
+        <w:spacing w:beforeAutospacing="1" w:after="0" w:afterAutospacing="1" w:line="210" w:lineRule="atLeast"/>
+        <w:rPr>
+          <w:rFonts w:ascii="Consolas" w:eastAsia="Times New Roman" w:hAnsi="Consolas" w:cs="Times New Roman"/>
+          <w:color w:val="5C5C5C"/>
+          <w:sz w:val="18"/>
+          <w:szCs w:val="18"/>
+        </w:rPr>
+      </w:pPr>
+      <w:r>
+        <w:rPr>
+          <w:rFonts w:ascii="Consolas" w:eastAsia="Times New Roman" w:hAnsi="Consolas" w:cs="Times New Roman"/>
+          <w:color w:val="000000"/>
+          <w:sz w:val="18"/>
+          <w:szCs w:val="18"/>
+          <w:bdr w:val="none" w:sz="0" w:space="0" w:color="auto" w:frame="1"/>
+        </w:rPr>
+        <w:t>            </w:t>
+      </w:r>
+      <w:proofErr w:type="spellStart"/>
+      <w:r>
+        <w:rPr>
+          <w:rFonts w:ascii="Consolas" w:eastAsia="Times New Roman" w:hAnsi="Consolas" w:cs="Times New Roman"/>
+          <w:b/>
+          <w:bCs/>
+          <w:color w:val="006699"/>
+          <w:sz w:val="18"/>
+          <w:szCs w:val="18"/>
+          <w:bdr w:val="none" w:sz="0" w:space="0" w:color="auto" w:frame="1"/>
+        </w:rPr>
+        <w:t>elif</w:t>
+      </w:r>
+      <w:proofErr w:type="spellEnd"/>
+      <w:r>
+        <w:rPr>
+          <w:rFonts w:ascii="Consolas" w:eastAsia="Times New Roman" w:hAnsi="Consolas" w:cs="Times New Roman"/>
+          <w:color w:val="000000"/>
+          <w:sz w:val="18"/>
+          <w:szCs w:val="18"/>
+          <w:bdr w:val="none" w:sz="0" w:space="0" w:color="auto" w:frame="1"/>
+        </w:rPr>
+        <w:t> data &gt; </w:t>
+      </w:r>
+      <w:proofErr w:type="spellStart"/>
+      <w:r>
+        <w:rPr>
+          <w:rFonts w:ascii="Consolas" w:eastAsia="Times New Roman" w:hAnsi="Consolas" w:cs="Times New Roman"/>
+          <w:color w:val="000000"/>
+          <w:sz w:val="18"/>
+          <w:szCs w:val="18"/>
+          <w:bdr w:val="none" w:sz="0" w:space="0" w:color="auto" w:frame="1"/>
+        </w:rPr>
+        <w:t>current.data</w:t>
+      </w:r>
+      <w:proofErr w:type="spellEnd"/>
+      <w:r>
+        <w:rPr>
+          <w:rFonts w:ascii="Consolas" w:eastAsia="Times New Roman" w:hAnsi="Consolas" w:cs="Times New Roman"/>
+          <w:color w:val="000000"/>
+          <w:sz w:val="18"/>
+          <w:szCs w:val="18"/>
+          <w:bdr w:val="none" w:sz="0" w:space="0" w:color="auto" w:frame="1"/>
+        </w:rPr>
+        <w:t>:  </w:t>
+      </w:r>
+    </w:p>
+    <w:p>
+      <w:pPr>
+        <w:numPr>
+          <w:ilvl w:val="0"/>
+          <w:numId w:val="16"/>
+        </w:numPr>
+        <w:pBdr>
+          <w:left w:val="single" w:sz="18" w:space="0" w:color="6CE26C"/>
+        </w:pBdr>
+        <w:shd w:val="clear" w:color="auto" w:fill="FFFFFF"/>
+        <w:spacing w:beforeAutospacing="1" w:after="0" w:afterAutospacing="1" w:line="210" w:lineRule="atLeast"/>
+        <w:rPr>
+          <w:rFonts w:ascii="Consolas" w:eastAsia="Times New Roman" w:hAnsi="Consolas" w:cs="Times New Roman"/>
+          <w:color w:val="5C5C5C"/>
+          <w:sz w:val="18"/>
+          <w:szCs w:val="18"/>
+        </w:rPr>
+      </w:pPr>
+      <w:r>
+        <w:rPr>
+          <w:rFonts w:ascii="Consolas" w:eastAsia="Times New Roman" w:hAnsi="Consolas" w:cs="Times New Roman"/>
+          <w:color w:val="000000"/>
+          <w:sz w:val="18"/>
+          <w:szCs w:val="18"/>
+          <w:bdr w:val="none" w:sz="0" w:space="0" w:color="auto" w:frame="1"/>
+        </w:rPr>
+        <w:t>                current = </w:t>
+      </w:r>
+      <w:proofErr w:type="spellStart"/>
+      <w:proofErr w:type="gramStart"/>
+      <w:r>
+        <w:rPr>
+          <w:rFonts w:ascii="Consolas" w:eastAsia="Times New Roman" w:hAnsi="Consolas" w:cs="Times New Roman"/>
+          <w:color w:val="000000"/>
+          <w:sz w:val="18"/>
+          <w:szCs w:val="18"/>
+          <w:bdr w:val="none" w:sz="0" w:space="0" w:color="auto" w:frame="1"/>
+        </w:rPr>
+        <w:t>current.right</w:t>
+      </w:r>
+      <w:proofErr w:type="spellEnd"/>
+      <w:proofErr w:type="gramEnd"/>
+      <w:r>
+        <w:rPr>
+          <w:rFonts w:ascii="Consolas" w:eastAsia="Times New Roman" w:hAnsi="Consolas" w:cs="Times New Roman"/>
+          <w:color w:val="000000"/>
+          <w:sz w:val="18"/>
+          <w:szCs w:val="18"/>
+          <w:bdr w:val="none" w:sz="0" w:space="0" w:color="auto" w:frame="1"/>
+        </w:rPr>
+        <w:t>  </w:t>
+      </w:r>
+    </w:p>
+    <w:p>
+      <w:pPr>
+        <w:numPr>
+          <w:ilvl w:val="0"/>
+          <w:numId w:val="16"/>
+        </w:numPr>
+        <w:pBdr>
+          <w:left w:val="single" w:sz="18" w:space="0" w:color="6CE26C"/>
+        </w:pBdr>
+        <w:shd w:val="clear" w:color="auto" w:fill="F8F8F8"/>
+        <w:spacing w:beforeAutospacing="1" w:after="0" w:afterAutospacing="1" w:line="210" w:lineRule="atLeast"/>
+        <w:rPr>
+          <w:rFonts w:ascii="Consolas" w:eastAsia="Times New Roman" w:hAnsi="Consolas" w:cs="Times New Roman"/>
+          <w:color w:val="5C5C5C"/>
+          <w:sz w:val="18"/>
+          <w:szCs w:val="18"/>
+        </w:rPr>
+      </w:pPr>
+      <w:r>
+        <w:rPr>
+          <w:rFonts w:ascii="Consolas" w:eastAsia="Times New Roman" w:hAnsi="Consolas" w:cs="Times New Roman"/>
+          <w:color w:val="000000"/>
+          <w:sz w:val="18"/>
+          <w:szCs w:val="18"/>
+          <w:bdr w:val="none" w:sz="0" w:space="0" w:color="auto" w:frame="1"/>
+        </w:rPr>
+        <w:t>            </w:t>
+      </w:r>
+      <w:r>
+        <w:rPr>
+          <w:rFonts w:ascii="Consolas" w:eastAsia="Times New Roman" w:hAnsi="Consolas" w:cs="Times New Roman"/>
+          <w:b/>
+          <w:bCs/>
+          <w:color w:val="006699"/>
+          <w:sz w:val="18"/>
+          <w:szCs w:val="18"/>
+          <w:bdr w:val="none" w:sz="0" w:space="0" w:color="auto" w:frame="1"/>
+        </w:rPr>
+        <w:t>else</w:t>
+      </w:r>
+      <w:r>
+        <w:rPr>
+          <w:rFonts w:ascii="Consolas" w:eastAsia="Times New Roman" w:hAnsi="Consolas" w:cs="Times New Roman"/>
+          <w:color w:val="000000"/>
+          <w:sz w:val="18"/>
+          <w:szCs w:val="18"/>
+          <w:bdr w:val="none" w:sz="0" w:space="0" w:color="auto" w:frame="1"/>
+        </w:rPr>
+        <w:t>:  </w:t>
+      </w:r>
+    </w:p>
+    <w:p>
+      <w:pPr>
+        <w:numPr>
+          <w:ilvl w:val="0"/>
+          <w:numId w:val="16"/>
+        </w:numPr>
+        <w:pBdr>
+          <w:left w:val="single" w:sz="18" w:space="0" w:color="6CE26C"/>
+        </w:pBdr>
+        <w:shd w:val="clear" w:color="auto" w:fill="FFFFFF"/>
+        <w:spacing w:beforeAutospacing="1" w:after="0" w:afterAutospacing="1" w:line="210" w:lineRule="atLeast"/>
+        <w:rPr>
+          <w:rFonts w:ascii="Consolas" w:eastAsia="Times New Roman" w:hAnsi="Consolas" w:cs="Times New Roman"/>
+          <w:color w:val="5C5C5C"/>
+          <w:sz w:val="18"/>
+          <w:szCs w:val="18"/>
+        </w:rPr>
+      </w:pPr>
+      <w:r>
+        <w:rPr>
+          <w:rFonts w:ascii="Consolas" w:eastAsia="Times New Roman" w:hAnsi="Consolas" w:cs="Times New Roman"/>
+          <w:color w:val="000000"/>
+          <w:sz w:val="18"/>
+          <w:szCs w:val="18"/>
+          <w:bdr w:val="none" w:sz="0" w:space="0" w:color="auto" w:frame="1"/>
+        </w:rPr>
+        <w:t>                </w:t>
+      </w:r>
+      <w:r>
+        <w:rPr>
+          <w:rFonts w:ascii="Consolas" w:eastAsia="Times New Roman" w:hAnsi="Consolas" w:cs="Times New Roman"/>
+          <w:b/>
+          <w:bCs/>
+          <w:color w:val="006699"/>
+          <w:sz w:val="18"/>
+          <w:szCs w:val="18"/>
+          <w:bdr w:val="none" w:sz="0" w:space="0" w:color="auto" w:frame="1"/>
+        </w:rPr>
+        <w:t>return</w:t>
+      </w:r>
+      <w:r>
+        <w:rPr>
+          <w:rFonts w:ascii="Consolas" w:eastAsia="Times New Roman" w:hAnsi="Consolas" w:cs="Times New Roman"/>
+          <w:color w:val="000000"/>
+          <w:sz w:val="18"/>
+          <w:szCs w:val="18"/>
+          <w:bdr w:val="none" w:sz="0" w:space="0" w:color="auto" w:frame="1"/>
+        </w:rPr>
+        <w:t> True  </w:t>
+      </w:r>
+    </w:p>
+    <w:p>
+      <w:pPr>
+        <w:numPr>
+          <w:ilvl w:val="0"/>
+          <w:numId w:val="16"/>
+        </w:numPr>
+        <w:pBdr>
+          <w:left w:val="single" w:sz="18" w:space="0" w:color="6CE26C"/>
+        </w:pBdr>
+        <w:shd w:val="clear" w:color="auto" w:fill="F8F8F8"/>
+        <w:spacing w:beforeAutospacing="1" w:after="0" w:afterAutospacing="1" w:line="210" w:lineRule="atLeast"/>
+        <w:rPr>
+          <w:rFonts w:ascii="Consolas" w:eastAsia="Times New Roman" w:hAnsi="Consolas" w:cs="Times New Roman"/>
+          <w:color w:val="5C5C5C"/>
+          <w:sz w:val="18"/>
+          <w:szCs w:val="18"/>
+        </w:rPr>
+      </w:pPr>
+      <w:r>
+        <w:rPr>
+          <w:rFonts w:ascii="Consolas" w:eastAsia="Times New Roman" w:hAnsi="Consolas" w:cs="Times New Roman"/>
+          <w:color w:val="000000"/>
+          <w:sz w:val="18"/>
+          <w:szCs w:val="18"/>
+          <w:bdr w:val="none" w:sz="0" w:space="0" w:color="auto" w:frame="1"/>
+        </w:rPr>
+        <w:t>        </w:t>
+      </w:r>
+      <w:r>
+        <w:rPr>
+          <w:rFonts w:ascii="Consolas" w:eastAsia="Times New Roman" w:hAnsi="Consolas" w:cs="Times New Roman"/>
+          <w:b/>
+          <w:bCs/>
+          <w:color w:val="006699"/>
+          <w:sz w:val="18"/>
+          <w:szCs w:val="18"/>
+          <w:bdr w:val="none" w:sz="0" w:space="0" w:color="auto" w:frame="1"/>
+        </w:rPr>
+        <w:t>return</w:t>
+      </w:r>
+      <w:r>
+        <w:rPr>
+          <w:rFonts w:ascii="Consolas" w:eastAsia="Times New Roman" w:hAnsi="Consolas" w:cs="Times New Roman"/>
+          <w:color w:val="000000"/>
+          <w:sz w:val="18"/>
+          <w:szCs w:val="18"/>
+          <w:bdr w:val="none" w:sz="0" w:space="0" w:color="auto" w:frame="1"/>
+        </w:rPr>
+        <w:t> False  </w:t>
+      </w:r>
+    </w:p>
+    <w:p>
+      <w:pPr>
+        <w:numPr>
+          <w:ilvl w:val="0"/>
+          <w:numId w:val="16"/>
+        </w:numPr>
+        <w:pBdr>
+          <w:left w:val="single" w:sz="18" w:space="0" w:color="6CE26C"/>
+        </w:pBdr>
+        <w:shd w:val="clear" w:color="auto" w:fill="FFFFFF"/>
+        <w:spacing w:beforeAutospacing="1" w:after="0" w:afterAutospacing="1" w:line="210" w:lineRule="atLeast"/>
+        <w:rPr>
+          <w:rFonts w:ascii="Consolas" w:eastAsia="Times New Roman" w:hAnsi="Consolas" w:cs="Times New Roman"/>
+          <w:color w:val="5C5C5C"/>
+          <w:sz w:val="18"/>
+          <w:szCs w:val="18"/>
+        </w:rPr>
+      </w:pPr>
+      <w:r>
+        <w:rPr>
+          <w:rFonts w:ascii="Consolas" w:eastAsia="Times New Roman" w:hAnsi="Consolas" w:cs="Times New Roman"/>
+          <w:color w:val="000000"/>
+          <w:sz w:val="18"/>
+          <w:szCs w:val="18"/>
+          <w:bdr w:val="none" w:sz="0" w:space="0" w:color="auto" w:frame="1"/>
+        </w:rPr>
+        <w:t>      </w:t>
+      </w:r>
+    </w:p>
+    <w:p>
+      <w:pPr>
+        <w:numPr>
+          <w:ilvl w:val="0"/>
+          <w:numId w:val="16"/>
+        </w:numPr>
+        <w:pBdr>
+          <w:left w:val="single" w:sz="18" w:space="0" w:color="6CE26C"/>
+        </w:pBdr>
+        <w:shd w:val="clear" w:color="auto" w:fill="F8F8F8"/>
+        <w:spacing w:beforeAutospacing="1" w:after="0" w:afterAutospacing="1" w:line="210" w:lineRule="atLeast"/>
+        <w:rPr>
+          <w:rFonts w:ascii="Consolas" w:eastAsia="Times New Roman" w:hAnsi="Consolas" w:cs="Times New Roman"/>
+          <w:color w:val="5C5C5C"/>
+          <w:sz w:val="18"/>
+          <w:szCs w:val="18"/>
+        </w:rPr>
+      </w:pPr>
+      <w:r>
+        <w:rPr>
+          <w:rFonts w:ascii="Consolas" w:eastAsia="Times New Roman" w:hAnsi="Consolas" w:cs="Times New Roman"/>
+          <w:color w:val="000000"/>
+          <w:sz w:val="18"/>
+          <w:szCs w:val="18"/>
+          <w:bdr w:val="none" w:sz="0" w:space="0" w:color="auto" w:frame="1"/>
+        </w:rPr>
+        <w:t>    </w:t>
+      </w:r>
+      <w:r>
+        <w:rPr>
+          <w:rFonts w:ascii="Consolas" w:eastAsia="Times New Roman" w:hAnsi="Consolas" w:cs="Times New Roman"/>
+          <w:b/>
+          <w:bCs/>
+          <w:color w:val="006699"/>
+          <w:sz w:val="18"/>
+          <w:szCs w:val="18"/>
+          <w:bdr w:val="none" w:sz="0" w:space="0" w:color="auto" w:frame="1"/>
+        </w:rPr>
+        <w:t>def</w:t>
+      </w:r>
+      <w:r>
+        <w:rPr>
+          <w:rFonts w:ascii="Consolas" w:eastAsia="Times New Roman" w:hAnsi="Consolas" w:cs="Times New Roman"/>
+          <w:color w:val="000000"/>
+          <w:sz w:val="18"/>
+          <w:szCs w:val="18"/>
+          <w:bdr w:val="none" w:sz="0" w:space="0" w:color="auto" w:frame="1"/>
+        </w:rPr>
         <w:t> </w:t>
       </w:r>
-    </w:p>
-    <w:p>
+      <w:proofErr w:type="gramStart"/>
+      <w:r>
+        <w:rPr>
+          <w:rFonts w:ascii="Consolas" w:eastAsia="Times New Roman" w:hAnsi="Consolas" w:cs="Times New Roman"/>
+          <w:color w:val="000000"/>
+          <w:sz w:val="18"/>
+          <w:szCs w:val="18"/>
+          <w:bdr w:val="none" w:sz="0" w:space="0" w:color="auto" w:frame="1"/>
+        </w:rPr>
+        <w:t>find(</w:t>
+      </w:r>
+      <w:proofErr w:type="gramEnd"/>
+      <w:r>
+        <w:rPr>
+          <w:rFonts w:ascii="Consolas" w:eastAsia="Times New Roman" w:hAnsi="Consolas" w:cs="Times New Roman"/>
+          <w:color w:val="000000"/>
+          <w:sz w:val="18"/>
+          <w:szCs w:val="18"/>
+          <w:bdr w:val="none" w:sz="0" w:space="0" w:color="auto" w:frame="1"/>
+        </w:rPr>
+        <w:t>self, data):  </w:t>
+      </w:r>
+    </w:p>
+    <w:p>
+      <w:pPr>
+        <w:numPr>
+          <w:ilvl w:val="0"/>
+          <w:numId w:val="16"/>
+        </w:numPr>
+        <w:pBdr>
+          <w:left w:val="single" w:sz="18" w:space="0" w:color="6CE26C"/>
+        </w:pBdr>
+        <w:shd w:val="clear" w:color="auto" w:fill="FFFFFF"/>
+        <w:spacing w:beforeAutospacing="1" w:after="0" w:afterAutospacing="1" w:line="210" w:lineRule="atLeast"/>
+        <w:rPr>
+          <w:rFonts w:ascii="Consolas" w:eastAsia="Times New Roman" w:hAnsi="Consolas" w:cs="Times New Roman"/>
+          <w:color w:val="5C5C5C"/>
+          <w:sz w:val="18"/>
+          <w:szCs w:val="18"/>
+        </w:rPr>
+      </w:pPr>
+      <w:r>
+        <w:rPr>
+          <w:rFonts w:ascii="Consolas" w:eastAsia="Times New Roman" w:hAnsi="Consolas" w:cs="Times New Roman"/>
+          <w:color w:val="000000"/>
+          <w:sz w:val="18"/>
+          <w:szCs w:val="18"/>
+          <w:bdr w:val="none" w:sz="0" w:space="0" w:color="auto" w:frame="1"/>
+        </w:rPr>
+        <w:t>        </w:t>
+      </w:r>
+      <w:r>
+        <w:rPr>
+          <w:rFonts w:ascii="Consolas" w:eastAsia="Times New Roman" w:hAnsi="Consolas" w:cs="Times New Roman"/>
+          <w:b/>
+          <w:bCs/>
+          <w:color w:val="006699"/>
+          <w:sz w:val="18"/>
+          <w:szCs w:val="18"/>
+          <w:bdr w:val="none" w:sz="0" w:space="0" w:color="auto" w:frame="1"/>
+        </w:rPr>
+        <w:t>if</w:t>
+      </w:r>
+      <w:r>
+        <w:rPr>
+          <w:rFonts w:ascii="Consolas" w:eastAsia="Times New Roman" w:hAnsi="Consolas" w:cs="Times New Roman"/>
+          <w:color w:val="000000"/>
+          <w:sz w:val="18"/>
+          <w:szCs w:val="18"/>
+          <w:bdr w:val="none" w:sz="0" w:space="0" w:color="auto" w:frame="1"/>
+        </w:rPr>
+        <w:t> </w:t>
+      </w:r>
+      <w:r>
+        <w:rPr>
+          <w:rFonts w:ascii="Consolas" w:eastAsia="Times New Roman" w:hAnsi="Consolas" w:cs="Times New Roman"/>
+          <w:b/>
+          <w:bCs/>
+          <w:color w:val="006699"/>
+          <w:sz w:val="18"/>
+          <w:szCs w:val="18"/>
+          <w:bdr w:val="none" w:sz="0" w:space="0" w:color="auto" w:frame="1"/>
+        </w:rPr>
+        <w:t>not</w:t>
+      </w:r>
+      <w:r>
+        <w:rPr>
+          <w:rFonts w:ascii="Consolas" w:eastAsia="Times New Roman" w:hAnsi="Consolas" w:cs="Times New Roman"/>
+          <w:color w:val="000000"/>
+          <w:sz w:val="18"/>
+          <w:szCs w:val="18"/>
+          <w:bdr w:val="none" w:sz="0" w:space="0" w:color="auto" w:frame="1"/>
+        </w:rPr>
+        <w:t> </w:t>
+      </w:r>
+      <w:proofErr w:type="spellStart"/>
+      <w:proofErr w:type="gramStart"/>
+      <w:r>
+        <w:rPr>
+          <w:rFonts w:ascii="Consolas" w:eastAsia="Times New Roman" w:hAnsi="Consolas" w:cs="Times New Roman"/>
+          <w:color w:val="000000"/>
+          <w:sz w:val="18"/>
+          <w:szCs w:val="18"/>
+          <w:bdr w:val="none" w:sz="0" w:space="0" w:color="auto" w:frame="1"/>
+        </w:rPr>
+        <w:t>self.root</w:t>
+      </w:r>
+      <w:proofErr w:type="spellEnd"/>
+      <w:proofErr w:type="gramEnd"/>
+      <w:r>
+        <w:rPr>
+          <w:rFonts w:ascii="Consolas" w:eastAsia="Times New Roman" w:hAnsi="Consolas" w:cs="Times New Roman"/>
+          <w:color w:val="000000"/>
+          <w:sz w:val="18"/>
+          <w:szCs w:val="18"/>
+          <w:bdr w:val="none" w:sz="0" w:space="0" w:color="auto" w:frame="1"/>
+        </w:rPr>
+        <w:t>:  </w:t>
+      </w:r>
+    </w:p>
+    <w:p>
+      <w:pPr>
+        <w:numPr>
+          <w:ilvl w:val="0"/>
+          <w:numId w:val="16"/>
+        </w:numPr>
+        <w:pBdr>
+          <w:left w:val="single" w:sz="18" w:space="0" w:color="6CE26C"/>
+        </w:pBdr>
+        <w:shd w:val="clear" w:color="auto" w:fill="F8F8F8"/>
+        <w:spacing w:beforeAutospacing="1" w:after="0" w:afterAutospacing="1" w:line="210" w:lineRule="atLeast"/>
+        <w:rPr>
+          <w:rFonts w:ascii="Consolas" w:eastAsia="Times New Roman" w:hAnsi="Consolas" w:cs="Times New Roman"/>
+          <w:color w:val="5C5C5C"/>
+          <w:sz w:val="18"/>
+          <w:szCs w:val="18"/>
+        </w:rPr>
+      </w:pPr>
+      <w:r>
+        <w:rPr>
+          <w:rFonts w:ascii="Consolas" w:eastAsia="Times New Roman" w:hAnsi="Consolas" w:cs="Times New Roman"/>
+          <w:color w:val="000000"/>
+          <w:sz w:val="18"/>
+          <w:szCs w:val="18"/>
+          <w:bdr w:val="none" w:sz="0" w:space="0" w:color="auto" w:frame="1"/>
+        </w:rPr>
+        <w:t>            </w:t>
+      </w:r>
+      <w:r>
+        <w:rPr>
+          <w:rFonts w:ascii="Consolas" w:eastAsia="Times New Roman" w:hAnsi="Consolas" w:cs="Times New Roman"/>
+          <w:b/>
+          <w:bCs/>
+          <w:color w:val="006699"/>
+          <w:sz w:val="18"/>
+          <w:szCs w:val="18"/>
+          <w:bdr w:val="none" w:sz="0" w:space="0" w:color="auto" w:frame="1"/>
+        </w:rPr>
+        <w:t>return</w:t>
+      </w:r>
+      <w:r>
+        <w:rPr>
+          <w:rFonts w:ascii="Consolas" w:eastAsia="Times New Roman" w:hAnsi="Consolas" w:cs="Times New Roman"/>
+          <w:color w:val="000000"/>
+          <w:sz w:val="18"/>
+          <w:szCs w:val="18"/>
+          <w:bdr w:val="none" w:sz="0" w:space="0" w:color="auto" w:frame="1"/>
+        </w:rPr>
+        <w:t> False  </w:t>
+      </w:r>
+    </w:p>
+    <w:p>
+      <w:pPr>
+        <w:numPr>
+          <w:ilvl w:val="0"/>
+          <w:numId w:val="16"/>
+        </w:numPr>
+        <w:pBdr>
+          <w:left w:val="single" w:sz="18" w:space="0" w:color="6CE26C"/>
+        </w:pBdr>
+        <w:shd w:val="clear" w:color="auto" w:fill="FFFFFF"/>
+        <w:spacing w:beforeAutospacing="1" w:after="0" w:afterAutospacing="1" w:line="210" w:lineRule="atLeast"/>
+        <w:rPr>
+          <w:rFonts w:ascii="Consolas" w:eastAsia="Times New Roman" w:hAnsi="Consolas" w:cs="Times New Roman"/>
+          <w:color w:val="5C5C5C"/>
+          <w:sz w:val="18"/>
+          <w:szCs w:val="18"/>
+        </w:rPr>
+      </w:pPr>
+      <w:r>
+        <w:rPr>
+          <w:rFonts w:ascii="Consolas" w:eastAsia="Times New Roman" w:hAnsi="Consolas" w:cs="Times New Roman"/>
+          <w:color w:val="000000"/>
+          <w:sz w:val="18"/>
+          <w:szCs w:val="18"/>
+          <w:bdr w:val="none" w:sz="0" w:space="0" w:color="auto" w:frame="1"/>
+        </w:rPr>
+        <w:t>        current = </w:t>
+      </w:r>
+      <w:proofErr w:type="spellStart"/>
+      <w:proofErr w:type="gramStart"/>
+      <w:r>
+        <w:rPr>
+          <w:rFonts w:ascii="Consolas" w:eastAsia="Times New Roman" w:hAnsi="Consolas" w:cs="Times New Roman"/>
+          <w:color w:val="000000"/>
+          <w:sz w:val="18"/>
+          <w:szCs w:val="18"/>
+          <w:bdr w:val="none" w:sz="0" w:space="0" w:color="auto" w:frame="1"/>
+        </w:rPr>
+        <w:t>self.root</w:t>
+      </w:r>
+      <w:proofErr w:type="spellEnd"/>
+      <w:proofErr w:type="gramEnd"/>
+      <w:r>
+        <w:rPr>
+          <w:rFonts w:ascii="Consolas" w:eastAsia="Times New Roman" w:hAnsi="Consolas" w:cs="Times New Roman"/>
+          <w:color w:val="000000"/>
+          <w:sz w:val="18"/>
+          <w:szCs w:val="18"/>
+          <w:bdr w:val="none" w:sz="0" w:space="0" w:color="auto" w:frame="1"/>
+        </w:rPr>
+        <w:t>  </w:t>
+      </w:r>
+    </w:p>
+    <w:p>
+      <w:pPr>
+        <w:numPr>
+          <w:ilvl w:val="0"/>
+          <w:numId w:val="16"/>
+        </w:numPr>
+        <w:pBdr>
+          <w:left w:val="single" w:sz="18" w:space="0" w:color="6CE26C"/>
+        </w:pBdr>
+        <w:shd w:val="clear" w:color="auto" w:fill="F8F8F8"/>
+        <w:spacing w:beforeAutospacing="1" w:after="0" w:afterAutospacing="1" w:line="210" w:lineRule="atLeast"/>
+        <w:rPr>
+          <w:rFonts w:ascii="Consolas" w:eastAsia="Times New Roman" w:hAnsi="Consolas" w:cs="Times New Roman"/>
+          <w:color w:val="5C5C5C"/>
+          <w:sz w:val="18"/>
+          <w:szCs w:val="18"/>
+        </w:rPr>
+      </w:pPr>
+      <w:r>
+        <w:rPr>
+          <w:rFonts w:ascii="Consolas" w:eastAsia="Times New Roman" w:hAnsi="Consolas" w:cs="Times New Roman"/>
+          <w:color w:val="000000"/>
+          <w:sz w:val="18"/>
+          <w:szCs w:val="18"/>
+          <w:bdr w:val="none" w:sz="0" w:space="0" w:color="auto" w:frame="1"/>
+        </w:rPr>
+        <w:t>        found = False  </w:t>
+      </w:r>
+    </w:p>
+    <w:p>
+      <w:pPr>
+        <w:numPr>
+          <w:ilvl w:val="0"/>
+          <w:numId w:val="16"/>
+        </w:numPr>
+        <w:pBdr>
+          <w:left w:val="single" w:sz="18" w:space="0" w:color="6CE26C"/>
+        </w:pBdr>
+        <w:shd w:val="clear" w:color="auto" w:fill="FFFFFF"/>
+        <w:spacing w:beforeAutospacing="1" w:after="0" w:afterAutospacing="1" w:line="210" w:lineRule="atLeast"/>
+        <w:rPr>
+          <w:rFonts w:ascii="Consolas" w:eastAsia="Times New Roman" w:hAnsi="Consolas" w:cs="Times New Roman"/>
+          <w:color w:val="5C5C5C"/>
+          <w:sz w:val="18"/>
+          <w:szCs w:val="18"/>
+        </w:rPr>
+      </w:pPr>
+      <w:r>
+        <w:rPr>
+          <w:rFonts w:ascii="Consolas" w:eastAsia="Times New Roman" w:hAnsi="Consolas" w:cs="Times New Roman"/>
+          <w:color w:val="000000"/>
+          <w:sz w:val="18"/>
+          <w:szCs w:val="18"/>
+          <w:bdr w:val="none" w:sz="0" w:space="0" w:color="auto" w:frame="1"/>
+        </w:rPr>
+        <w:t>        </w:t>
+      </w:r>
+      <w:r>
+        <w:rPr>
+          <w:rFonts w:ascii="Consolas" w:eastAsia="Times New Roman" w:hAnsi="Consolas" w:cs="Times New Roman"/>
+          <w:b/>
+          <w:bCs/>
+          <w:color w:val="006699"/>
+          <w:sz w:val="18"/>
+          <w:szCs w:val="18"/>
+          <w:bdr w:val="none" w:sz="0" w:space="0" w:color="auto" w:frame="1"/>
+        </w:rPr>
+        <w:t>while</w:t>
+      </w:r>
+      <w:r>
+        <w:rPr>
+          <w:rFonts w:ascii="Consolas" w:eastAsia="Times New Roman" w:hAnsi="Consolas" w:cs="Times New Roman"/>
+          <w:color w:val="000000"/>
+          <w:sz w:val="18"/>
+          <w:szCs w:val="18"/>
+          <w:bdr w:val="none" w:sz="0" w:space="0" w:color="auto" w:frame="1"/>
+        </w:rPr>
+        <w:t> current </w:t>
+      </w:r>
+      <w:r>
+        <w:rPr>
+          <w:rFonts w:ascii="Consolas" w:eastAsia="Times New Roman" w:hAnsi="Consolas" w:cs="Times New Roman"/>
+          <w:b/>
+          <w:bCs/>
+          <w:color w:val="006699"/>
+          <w:sz w:val="18"/>
+          <w:szCs w:val="18"/>
+          <w:bdr w:val="none" w:sz="0" w:space="0" w:color="auto" w:frame="1"/>
+        </w:rPr>
+        <w:t>and</w:t>
+      </w:r>
+      <w:r>
+        <w:rPr>
+          <w:rFonts w:ascii="Consolas" w:eastAsia="Times New Roman" w:hAnsi="Consolas" w:cs="Times New Roman"/>
+          <w:color w:val="000000"/>
+          <w:sz w:val="18"/>
+          <w:szCs w:val="18"/>
+          <w:bdr w:val="none" w:sz="0" w:space="0" w:color="auto" w:frame="1"/>
+        </w:rPr>
+        <w:t> </w:t>
+      </w:r>
+      <w:r>
+        <w:rPr>
+          <w:rFonts w:ascii="Consolas" w:eastAsia="Times New Roman" w:hAnsi="Consolas" w:cs="Times New Roman"/>
+          <w:b/>
+          <w:bCs/>
+          <w:color w:val="006699"/>
+          <w:sz w:val="18"/>
+          <w:szCs w:val="18"/>
+          <w:bdr w:val="none" w:sz="0" w:space="0" w:color="auto" w:frame="1"/>
+        </w:rPr>
+        <w:t>not</w:t>
+      </w:r>
+      <w:r>
+        <w:rPr>
+          <w:rFonts w:ascii="Consolas" w:eastAsia="Times New Roman" w:hAnsi="Consolas" w:cs="Times New Roman"/>
+          <w:color w:val="000000"/>
+          <w:sz w:val="18"/>
+          <w:szCs w:val="18"/>
+          <w:bdr w:val="none" w:sz="0" w:space="0" w:color="auto" w:frame="1"/>
+        </w:rPr>
+        <w:t> found:  </w:t>
+      </w:r>
+    </w:p>
+    <w:p>
+      <w:pPr>
+        <w:numPr>
+          <w:ilvl w:val="0"/>
+          <w:numId w:val="16"/>
+        </w:numPr>
+        <w:pBdr>
+          <w:left w:val="single" w:sz="18" w:space="0" w:color="6CE26C"/>
+        </w:pBdr>
+        <w:shd w:val="clear" w:color="auto" w:fill="F8F8F8"/>
+        <w:spacing w:beforeAutospacing="1" w:after="0" w:afterAutospacing="1" w:line="210" w:lineRule="atLeast"/>
+        <w:rPr>
+          <w:rFonts w:ascii="Consolas" w:eastAsia="Times New Roman" w:hAnsi="Consolas" w:cs="Times New Roman"/>
+          <w:color w:val="5C5C5C"/>
+          <w:sz w:val="18"/>
+          <w:szCs w:val="18"/>
+        </w:rPr>
+      </w:pPr>
+      <w:r>
+        <w:rPr>
+          <w:rFonts w:ascii="Consolas" w:eastAsia="Times New Roman" w:hAnsi="Consolas" w:cs="Times New Roman"/>
+          <w:color w:val="000000"/>
+          <w:sz w:val="18"/>
+          <w:szCs w:val="18"/>
+          <w:bdr w:val="none" w:sz="0" w:space="0" w:color="auto" w:frame="1"/>
+        </w:rPr>
+        <w:t>            </w:t>
+      </w:r>
+      <w:r>
+        <w:rPr>
+          <w:rFonts w:ascii="Consolas" w:eastAsia="Times New Roman" w:hAnsi="Consolas" w:cs="Times New Roman"/>
+          <w:b/>
+          <w:bCs/>
+          <w:color w:val="006699"/>
+          <w:sz w:val="18"/>
+          <w:szCs w:val="18"/>
+          <w:bdr w:val="none" w:sz="0" w:space="0" w:color="auto" w:frame="1"/>
+        </w:rPr>
+        <w:t>if</w:t>
+      </w:r>
+      <w:r>
+        <w:rPr>
+          <w:rFonts w:ascii="Consolas" w:eastAsia="Times New Roman" w:hAnsi="Consolas" w:cs="Times New Roman"/>
+          <w:color w:val="000000"/>
+          <w:sz w:val="18"/>
+          <w:szCs w:val="18"/>
+          <w:bdr w:val="none" w:sz="0" w:space="0" w:color="auto" w:frame="1"/>
+        </w:rPr>
+        <w:t> data &lt; </w:t>
+      </w:r>
+      <w:proofErr w:type="spellStart"/>
+      <w:r>
+        <w:rPr>
+          <w:rFonts w:ascii="Consolas" w:eastAsia="Times New Roman" w:hAnsi="Consolas" w:cs="Times New Roman"/>
+          <w:color w:val="000000"/>
+          <w:sz w:val="18"/>
+          <w:szCs w:val="18"/>
+          <w:bdr w:val="none" w:sz="0" w:space="0" w:color="auto" w:frame="1"/>
+        </w:rPr>
+        <w:t>current.data</w:t>
+      </w:r>
+      <w:proofErr w:type="spellEnd"/>
+      <w:r>
+        <w:rPr>
+          <w:rFonts w:ascii="Consolas" w:eastAsia="Times New Roman" w:hAnsi="Consolas" w:cs="Times New Roman"/>
+          <w:color w:val="000000"/>
+          <w:sz w:val="18"/>
+          <w:szCs w:val="18"/>
+          <w:bdr w:val="none" w:sz="0" w:space="0" w:color="auto" w:frame="1"/>
+        </w:rPr>
+        <w:t>:  </w:t>
+      </w:r>
+    </w:p>
+    <w:p>
+      <w:pPr>
+        <w:numPr>
+          <w:ilvl w:val="0"/>
+          <w:numId w:val="16"/>
+        </w:numPr>
+        <w:pBdr>
+          <w:left w:val="single" w:sz="18" w:space="0" w:color="6CE26C"/>
+        </w:pBdr>
+        <w:shd w:val="clear" w:color="auto" w:fill="FFFFFF"/>
+        <w:spacing w:beforeAutospacing="1" w:after="0" w:afterAutospacing="1" w:line="210" w:lineRule="atLeast"/>
+        <w:rPr>
+          <w:rFonts w:ascii="Consolas" w:eastAsia="Times New Roman" w:hAnsi="Consolas" w:cs="Times New Roman"/>
+          <w:color w:val="5C5C5C"/>
+          <w:sz w:val="18"/>
+          <w:szCs w:val="18"/>
+        </w:rPr>
+      </w:pPr>
+      <w:r>
+        <w:rPr>
+          <w:rFonts w:ascii="Consolas" w:eastAsia="Times New Roman" w:hAnsi="Consolas" w:cs="Times New Roman"/>
+          <w:color w:val="000000"/>
+          <w:sz w:val="18"/>
+          <w:szCs w:val="18"/>
+          <w:bdr w:val="none" w:sz="0" w:space="0" w:color="auto" w:frame="1"/>
+        </w:rPr>
+        <w:t>                current = </w:t>
+      </w:r>
+      <w:proofErr w:type="spellStart"/>
+      <w:proofErr w:type="gramStart"/>
+      <w:r>
+        <w:rPr>
+          <w:rFonts w:ascii="Consolas" w:eastAsia="Times New Roman" w:hAnsi="Consolas" w:cs="Times New Roman"/>
+          <w:color w:val="000000"/>
+          <w:sz w:val="18"/>
+          <w:szCs w:val="18"/>
+          <w:bdr w:val="none" w:sz="0" w:space="0" w:color="auto" w:frame="1"/>
+        </w:rPr>
+        <w:t>current.left</w:t>
+      </w:r>
+      <w:proofErr w:type="spellEnd"/>
+      <w:proofErr w:type="gramEnd"/>
+      <w:r>
+        <w:rPr>
+          <w:rFonts w:ascii="Consolas" w:eastAsia="Times New Roman" w:hAnsi="Consolas" w:cs="Times New Roman"/>
+          <w:color w:val="000000"/>
+          <w:sz w:val="18"/>
+          <w:szCs w:val="18"/>
+          <w:bdr w:val="none" w:sz="0" w:space="0" w:color="auto" w:frame="1"/>
+        </w:rPr>
+        <w:t>  </w:t>
+      </w:r>
+    </w:p>
+    <w:p>
+      <w:pPr>
+        <w:numPr>
+          <w:ilvl w:val="0"/>
+          <w:numId w:val="16"/>
+        </w:numPr>
+        <w:pBdr>
+          <w:left w:val="single" w:sz="18" w:space="0" w:color="6CE26C"/>
+        </w:pBdr>
+        <w:shd w:val="clear" w:color="auto" w:fill="F8F8F8"/>
+        <w:spacing w:beforeAutospacing="1" w:after="0" w:afterAutospacing="1" w:line="210" w:lineRule="atLeast"/>
+        <w:rPr>
+          <w:rFonts w:ascii="Consolas" w:eastAsia="Times New Roman" w:hAnsi="Consolas" w:cs="Times New Roman"/>
+          <w:color w:val="5C5C5C"/>
+          <w:sz w:val="18"/>
+          <w:szCs w:val="18"/>
+        </w:rPr>
+      </w:pPr>
+      <w:r>
+        <w:rPr>
+          <w:rFonts w:ascii="Consolas" w:eastAsia="Times New Roman" w:hAnsi="Consolas" w:cs="Times New Roman"/>
+          <w:color w:val="000000"/>
+          <w:sz w:val="18"/>
+          <w:szCs w:val="18"/>
+          <w:bdr w:val="none" w:sz="0" w:space="0" w:color="auto" w:frame="1"/>
+        </w:rPr>
+        <w:t>            </w:t>
+      </w:r>
+      <w:proofErr w:type="spellStart"/>
+      <w:r>
+        <w:rPr>
+          <w:rFonts w:ascii="Consolas" w:eastAsia="Times New Roman" w:hAnsi="Consolas" w:cs="Times New Roman"/>
+          <w:b/>
+          <w:bCs/>
+          <w:color w:val="006699"/>
+          <w:sz w:val="18"/>
+          <w:szCs w:val="18"/>
+          <w:bdr w:val="none" w:sz="0" w:space="0" w:color="auto" w:frame="1"/>
+        </w:rPr>
+        <w:t>elif</w:t>
+      </w:r>
+      <w:proofErr w:type="spellEnd"/>
+      <w:r>
+        <w:rPr>
+          <w:rFonts w:ascii="Consolas" w:eastAsia="Times New Roman" w:hAnsi="Consolas" w:cs="Times New Roman"/>
+          <w:color w:val="000000"/>
+          <w:sz w:val="18"/>
+          <w:szCs w:val="18"/>
+          <w:bdr w:val="none" w:sz="0" w:space="0" w:color="auto" w:frame="1"/>
+        </w:rPr>
+        <w:t> data &gt; </w:t>
+      </w:r>
+      <w:proofErr w:type="spellStart"/>
+      <w:r>
+        <w:rPr>
+          <w:rFonts w:ascii="Consolas" w:eastAsia="Times New Roman" w:hAnsi="Consolas" w:cs="Times New Roman"/>
+          <w:color w:val="000000"/>
+          <w:sz w:val="18"/>
+          <w:szCs w:val="18"/>
+          <w:bdr w:val="none" w:sz="0" w:space="0" w:color="auto" w:frame="1"/>
+        </w:rPr>
+        <w:t>current.data</w:t>
+      </w:r>
+      <w:proofErr w:type="spellEnd"/>
+      <w:r>
+        <w:rPr>
+          <w:rFonts w:ascii="Consolas" w:eastAsia="Times New Roman" w:hAnsi="Consolas" w:cs="Times New Roman"/>
+          <w:color w:val="000000"/>
+          <w:sz w:val="18"/>
+          <w:szCs w:val="18"/>
+          <w:bdr w:val="none" w:sz="0" w:space="0" w:color="auto" w:frame="1"/>
+        </w:rPr>
+        <w:t>:  </w:t>
+      </w:r>
+    </w:p>
+    <w:p>
+      <w:pPr>
+        <w:numPr>
+          <w:ilvl w:val="0"/>
+          <w:numId w:val="16"/>
+        </w:numPr>
+        <w:pBdr>
+          <w:left w:val="single" w:sz="18" w:space="0" w:color="6CE26C"/>
+        </w:pBdr>
+        <w:shd w:val="clear" w:color="auto" w:fill="FFFFFF"/>
+        <w:spacing w:beforeAutospacing="1" w:after="0" w:afterAutospacing="1" w:line="210" w:lineRule="atLeast"/>
+        <w:rPr>
+          <w:rFonts w:ascii="Consolas" w:eastAsia="Times New Roman" w:hAnsi="Consolas" w:cs="Times New Roman"/>
+          <w:color w:val="5C5C5C"/>
+          <w:sz w:val="18"/>
+          <w:szCs w:val="18"/>
+        </w:rPr>
+      </w:pPr>
+      <w:r>
+        <w:rPr>
+          <w:rFonts w:ascii="Consolas" w:eastAsia="Times New Roman" w:hAnsi="Consolas" w:cs="Times New Roman"/>
+          <w:color w:val="000000"/>
+          <w:sz w:val="18"/>
+          <w:szCs w:val="18"/>
+          <w:bdr w:val="none" w:sz="0" w:space="0" w:color="auto" w:frame="1"/>
+        </w:rPr>
+        <w:t>                current = </w:t>
+      </w:r>
+      <w:proofErr w:type="spellStart"/>
+      <w:proofErr w:type="gramStart"/>
+      <w:r>
+        <w:rPr>
+          <w:rFonts w:ascii="Consolas" w:eastAsia="Times New Roman" w:hAnsi="Consolas" w:cs="Times New Roman"/>
+          <w:color w:val="000000"/>
+          <w:sz w:val="18"/>
+          <w:szCs w:val="18"/>
+          <w:bdr w:val="none" w:sz="0" w:space="0" w:color="auto" w:frame="1"/>
+        </w:rPr>
+        <w:t>current.right</w:t>
+      </w:r>
+      <w:proofErr w:type="spellEnd"/>
+      <w:proofErr w:type="gramEnd"/>
+      <w:r>
+        <w:rPr>
+          <w:rFonts w:ascii="Consolas" w:eastAsia="Times New Roman" w:hAnsi="Consolas" w:cs="Times New Roman"/>
+          <w:color w:val="000000"/>
+          <w:sz w:val="18"/>
+          <w:szCs w:val="18"/>
+          <w:bdr w:val="none" w:sz="0" w:space="0" w:color="auto" w:frame="1"/>
+        </w:rPr>
+        <w:t>  </w:t>
+      </w:r>
+    </w:p>
+    <w:p>
+      <w:pPr>
+        <w:numPr>
+          <w:ilvl w:val="0"/>
+          <w:numId w:val="16"/>
+        </w:numPr>
+        <w:pBdr>
+          <w:left w:val="single" w:sz="18" w:space="0" w:color="6CE26C"/>
+        </w:pBdr>
+        <w:shd w:val="clear" w:color="auto" w:fill="F8F8F8"/>
+        <w:spacing w:beforeAutospacing="1" w:after="0" w:afterAutospacing="1" w:line="210" w:lineRule="atLeast"/>
+        <w:rPr>
+          <w:rFonts w:ascii="Consolas" w:eastAsia="Times New Roman" w:hAnsi="Consolas" w:cs="Times New Roman"/>
+          <w:color w:val="5C5C5C"/>
+          <w:sz w:val="18"/>
+          <w:szCs w:val="18"/>
+        </w:rPr>
+      </w:pPr>
+      <w:r>
+        <w:rPr>
+          <w:rFonts w:ascii="Consolas" w:eastAsia="Times New Roman" w:hAnsi="Consolas" w:cs="Times New Roman"/>
+          <w:color w:val="000000"/>
+          <w:sz w:val="18"/>
+          <w:szCs w:val="18"/>
+          <w:bdr w:val="none" w:sz="0" w:space="0" w:color="auto" w:frame="1"/>
+        </w:rPr>
+        <w:t>            </w:t>
+      </w:r>
+      <w:r>
+        <w:rPr>
+          <w:rFonts w:ascii="Consolas" w:eastAsia="Times New Roman" w:hAnsi="Consolas" w:cs="Times New Roman"/>
+          <w:b/>
+          <w:bCs/>
+          <w:color w:val="006699"/>
+          <w:sz w:val="18"/>
+          <w:szCs w:val="18"/>
+          <w:bdr w:val="none" w:sz="0" w:space="0" w:color="auto" w:frame="1"/>
+        </w:rPr>
+        <w:t>else</w:t>
+      </w:r>
+      <w:r>
+        <w:rPr>
+          <w:rFonts w:ascii="Consolas" w:eastAsia="Times New Roman" w:hAnsi="Consolas" w:cs="Times New Roman"/>
+          <w:color w:val="000000"/>
+          <w:sz w:val="18"/>
+          <w:szCs w:val="18"/>
+          <w:bdr w:val="none" w:sz="0" w:space="0" w:color="auto" w:frame="1"/>
+        </w:rPr>
+        <w:t>:  </w:t>
+      </w:r>
+    </w:p>
+    <w:p>
+      <w:pPr>
+        <w:numPr>
+          <w:ilvl w:val="0"/>
+          <w:numId w:val="16"/>
+        </w:numPr>
+        <w:pBdr>
+          <w:left w:val="single" w:sz="18" w:space="0" w:color="6CE26C"/>
+        </w:pBdr>
+        <w:shd w:val="clear" w:color="auto" w:fill="FFFFFF"/>
+        <w:spacing w:beforeAutospacing="1" w:after="0" w:afterAutospacing="1" w:line="210" w:lineRule="atLeast"/>
+        <w:rPr>
+          <w:rFonts w:ascii="Consolas" w:eastAsia="Times New Roman" w:hAnsi="Consolas" w:cs="Times New Roman"/>
+          <w:color w:val="5C5C5C"/>
+          <w:sz w:val="18"/>
+          <w:szCs w:val="18"/>
+        </w:rPr>
+      </w:pPr>
+      <w:r>
+        <w:rPr>
+          <w:rFonts w:ascii="Consolas" w:eastAsia="Times New Roman" w:hAnsi="Consolas" w:cs="Times New Roman"/>
+          <w:color w:val="000000"/>
+          <w:sz w:val="18"/>
+          <w:szCs w:val="18"/>
+          <w:bdr w:val="none" w:sz="0" w:space="0" w:color="auto" w:frame="1"/>
+        </w:rPr>
+        <w:t>                found = True  </w:t>
+      </w:r>
+    </w:p>
+    <w:p>
+      <w:pPr>
+        <w:numPr>
+          <w:ilvl w:val="0"/>
+          <w:numId w:val="16"/>
+        </w:numPr>
+        <w:pBdr>
+          <w:left w:val="single" w:sz="18" w:space="0" w:color="6CE26C"/>
+        </w:pBdr>
+        <w:shd w:val="clear" w:color="auto" w:fill="F8F8F8"/>
+        <w:spacing w:beforeAutospacing="1" w:after="0" w:afterAutospacing="1" w:line="210" w:lineRule="atLeast"/>
+        <w:rPr>
+          <w:rFonts w:ascii="Consolas" w:eastAsia="Times New Roman" w:hAnsi="Consolas" w:cs="Times New Roman"/>
+          <w:color w:val="5C5C5C"/>
+          <w:sz w:val="18"/>
+          <w:szCs w:val="18"/>
+        </w:rPr>
+      </w:pPr>
+      <w:r>
+        <w:rPr>
+          <w:rFonts w:ascii="Consolas" w:eastAsia="Times New Roman" w:hAnsi="Consolas" w:cs="Times New Roman"/>
+          <w:color w:val="000000"/>
+          <w:sz w:val="18"/>
+          <w:szCs w:val="18"/>
+          <w:bdr w:val="none" w:sz="0" w:space="0" w:color="auto" w:frame="1"/>
+        </w:rPr>
+        <w:t>        </w:t>
+      </w:r>
+      <w:r>
+        <w:rPr>
+          <w:rFonts w:ascii="Consolas" w:eastAsia="Times New Roman" w:hAnsi="Consolas" w:cs="Times New Roman"/>
+          <w:b/>
+          <w:bCs/>
+          <w:color w:val="006699"/>
+          <w:sz w:val="18"/>
+          <w:szCs w:val="18"/>
+          <w:bdr w:val="none" w:sz="0" w:space="0" w:color="auto" w:frame="1"/>
+        </w:rPr>
+        <w:t>if</w:t>
+      </w:r>
+      <w:r>
+        <w:rPr>
+          <w:rFonts w:ascii="Consolas" w:eastAsia="Times New Roman" w:hAnsi="Consolas" w:cs="Times New Roman"/>
+          <w:color w:val="000000"/>
+          <w:sz w:val="18"/>
+          <w:szCs w:val="18"/>
+          <w:bdr w:val="none" w:sz="0" w:space="0" w:color="auto" w:frame="1"/>
+        </w:rPr>
+        <w:t> </w:t>
+      </w:r>
+      <w:r>
+        <w:rPr>
+          <w:rFonts w:ascii="Consolas" w:eastAsia="Times New Roman" w:hAnsi="Consolas" w:cs="Times New Roman"/>
+          <w:b/>
+          <w:bCs/>
+          <w:color w:val="006699"/>
+          <w:sz w:val="18"/>
+          <w:szCs w:val="18"/>
+          <w:bdr w:val="none" w:sz="0" w:space="0" w:color="auto" w:frame="1"/>
+        </w:rPr>
+        <w:t>not</w:t>
+      </w:r>
+      <w:r>
+        <w:rPr>
+          <w:rFonts w:ascii="Consolas" w:eastAsia="Times New Roman" w:hAnsi="Consolas" w:cs="Times New Roman"/>
+          <w:color w:val="000000"/>
+          <w:sz w:val="18"/>
+          <w:szCs w:val="18"/>
+          <w:bdr w:val="none" w:sz="0" w:space="0" w:color="auto" w:frame="1"/>
+        </w:rPr>
+        <w:t> found:  </w:t>
+      </w:r>
+    </w:p>
+    <w:p>
+      <w:pPr>
+        <w:numPr>
+          <w:ilvl w:val="0"/>
+          <w:numId w:val="16"/>
+        </w:numPr>
+        <w:pBdr>
+          <w:left w:val="single" w:sz="18" w:space="0" w:color="6CE26C"/>
+        </w:pBdr>
+        <w:shd w:val="clear" w:color="auto" w:fill="FFFFFF"/>
+        <w:spacing w:beforeAutospacing="1" w:after="0" w:afterAutospacing="1" w:line="210" w:lineRule="atLeast"/>
+        <w:rPr>
+          <w:rFonts w:ascii="Consolas" w:eastAsia="Times New Roman" w:hAnsi="Consolas" w:cs="Times New Roman"/>
+          <w:color w:val="5C5C5C"/>
+          <w:sz w:val="18"/>
+          <w:szCs w:val="18"/>
+        </w:rPr>
+      </w:pPr>
+      <w:r>
+        <w:rPr>
+          <w:rFonts w:ascii="Consolas" w:eastAsia="Times New Roman" w:hAnsi="Consolas" w:cs="Times New Roman"/>
+          <w:color w:val="000000"/>
+          <w:sz w:val="18"/>
+          <w:szCs w:val="18"/>
+          <w:bdr w:val="none" w:sz="0" w:space="0" w:color="auto" w:frame="1"/>
+        </w:rPr>
+        <w:t>            </w:t>
+      </w:r>
+      <w:r>
+        <w:rPr>
+          <w:rFonts w:ascii="Consolas" w:eastAsia="Times New Roman" w:hAnsi="Consolas" w:cs="Times New Roman"/>
+          <w:b/>
+          <w:bCs/>
+          <w:color w:val="006699"/>
+          <w:sz w:val="18"/>
+          <w:szCs w:val="18"/>
+          <w:bdr w:val="none" w:sz="0" w:space="0" w:color="auto" w:frame="1"/>
+        </w:rPr>
+        <w:t>return</w:t>
+      </w:r>
+      <w:r>
+        <w:rPr>
+          <w:rFonts w:ascii="Consolas" w:eastAsia="Times New Roman" w:hAnsi="Consolas" w:cs="Times New Roman"/>
+          <w:color w:val="000000"/>
+          <w:sz w:val="18"/>
+          <w:szCs w:val="18"/>
+          <w:bdr w:val="none" w:sz="0" w:space="0" w:color="auto" w:frame="1"/>
+        </w:rPr>
+        <w:t> None  </w:t>
+      </w:r>
+    </w:p>
+    <w:p>
+      <w:pPr>
+        <w:numPr>
+          <w:ilvl w:val="0"/>
+          <w:numId w:val="16"/>
+        </w:numPr>
+        <w:pBdr>
+          <w:left w:val="single" w:sz="18" w:space="0" w:color="6CE26C"/>
+        </w:pBdr>
+        <w:shd w:val="clear" w:color="auto" w:fill="F8F8F8"/>
+        <w:spacing w:beforeAutospacing="1" w:after="0" w:afterAutospacing="1" w:line="210" w:lineRule="atLeast"/>
+        <w:rPr>
+          <w:rFonts w:ascii="Consolas" w:eastAsia="Times New Roman" w:hAnsi="Consolas" w:cs="Times New Roman"/>
+          <w:color w:val="5C5C5C"/>
+          <w:sz w:val="18"/>
+          <w:szCs w:val="18"/>
+        </w:rPr>
+      </w:pPr>
+      <w:r>
+        <w:rPr>
+          <w:rFonts w:ascii="Consolas" w:eastAsia="Times New Roman" w:hAnsi="Consolas" w:cs="Times New Roman"/>
+          <w:color w:val="000000"/>
+          <w:sz w:val="18"/>
+          <w:szCs w:val="18"/>
+          <w:bdr w:val="none" w:sz="0" w:space="0" w:color="auto" w:frame="1"/>
+        </w:rPr>
+        <w:t>        </w:t>
+      </w:r>
+      <w:r>
+        <w:rPr>
+          <w:rFonts w:ascii="Consolas" w:eastAsia="Times New Roman" w:hAnsi="Consolas" w:cs="Times New Roman"/>
+          <w:b/>
+          <w:bCs/>
+          <w:color w:val="006699"/>
+          <w:sz w:val="18"/>
+          <w:szCs w:val="18"/>
+          <w:bdr w:val="none" w:sz="0" w:space="0" w:color="auto" w:frame="1"/>
+        </w:rPr>
+        <w:t>return</w:t>
+      </w:r>
+      <w:r>
+        <w:rPr>
+          <w:rFonts w:ascii="Consolas" w:eastAsia="Times New Roman" w:hAnsi="Consolas" w:cs="Times New Roman"/>
+          <w:color w:val="000000"/>
+          <w:sz w:val="18"/>
+          <w:szCs w:val="18"/>
+          <w:bdr w:val="none" w:sz="0" w:space="0" w:color="auto" w:frame="1"/>
+        </w:rPr>
+        <w:t> current  </w:t>
+      </w:r>
+    </w:p>
+    <w:p>
+      <w:pPr>
+        <w:numPr>
+          <w:ilvl w:val="0"/>
+          <w:numId w:val="16"/>
+        </w:numPr>
+        <w:pBdr>
+          <w:left w:val="single" w:sz="18" w:space="0" w:color="6CE26C"/>
+        </w:pBdr>
+        <w:shd w:val="clear" w:color="auto" w:fill="FFFFFF"/>
+        <w:spacing w:beforeAutospacing="1" w:after="0" w:afterAutospacing="1" w:line="210" w:lineRule="atLeast"/>
+        <w:rPr>
+          <w:rFonts w:ascii="Consolas" w:eastAsia="Times New Roman" w:hAnsi="Consolas" w:cs="Times New Roman"/>
+          <w:color w:val="5C5C5C"/>
+          <w:sz w:val="18"/>
+          <w:szCs w:val="18"/>
+        </w:rPr>
+      </w:pPr>
+      <w:r>
+        <w:rPr>
+          <w:rFonts w:ascii="Consolas" w:eastAsia="Times New Roman" w:hAnsi="Consolas" w:cs="Times New Roman"/>
+          <w:color w:val="000000"/>
+          <w:sz w:val="18"/>
+          <w:szCs w:val="18"/>
+          <w:bdr w:val="none" w:sz="0" w:space="0" w:color="auto" w:frame="1"/>
+        </w:rPr>
+        <w:t>      </w:t>
+      </w:r>
+    </w:p>
+    <w:p>
+      <w:pPr>
+        <w:pBdr>
+          <w:left w:val="single" w:sz="18" w:space="0" w:color="6CE26C"/>
+        </w:pBdr>
+        <w:shd w:val="clear" w:color="auto" w:fill="FFFFFF"/>
+        <w:spacing w:beforeAutospacing="1" w:after="0" w:afterAutospacing="1" w:line="210" w:lineRule="atLeast"/>
+        <w:rPr>
+          <w:rFonts w:ascii="Consolas" w:eastAsia="Times New Roman" w:hAnsi="Consolas" w:cs="Times New Roman"/>
+          <w:color w:val="5C5C5C"/>
+          <w:sz w:val="18"/>
+          <w:szCs w:val="18"/>
+        </w:rPr>
+      </w:pPr>
+    </w:p>
+    <w:p>
+      <w:pPr>
+        <w:pBdr>
+          <w:left w:val="single" w:sz="18" w:space="0" w:color="6CE26C"/>
+        </w:pBdr>
+        <w:shd w:val="clear" w:color="auto" w:fill="FFFFFF"/>
+        <w:spacing w:beforeAutospacing="1" w:after="0" w:afterAutospacing="1" w:line="210" w:lineRule="atLeast"/>
+        <w:rPr>
+          <w:rFonts w:ascii="Consolas" w:eastAsia="Times New Roman" w:hAnsi="Consolas" w:cs="Times New Roman"/>
+          <w:color w:val="5C5C5C"/>
+          <w:sz w:val="18"/>
+          <w:szCs w:val="18"/>
+        </w:rPr>
+      </w:pPr>
+      <w:bookmarkStart w:id="0" w:name="_GoBack"/>
+      <w:bookmarkEnd w:id="0"/>
+    </w:p>
+    <w:p>
+      <w:pPr>
+        <w:pBdr>
+          <w:left w:val="single" w:sz="18" w:space="0" w:color="6CE26C"/>
+        </w:pBdr>
+        <w:shd w:val="clear" w:color="auto" w:fill="FFFFFF"/>
+        <w:spacing w:beforeAutospacing="1" w:after="0" w:afterAutospacing="1" w:line="210" w:lineRule="atLeast"/>
+        <w:rPr>
+          <w:rFonts w:ascii="Consolas" w:eastAsia="Times New Roman" w:hAnsi="Consolas" w:cs="Times New Roman"/>
+          <w:color w:val="5C5C5C"/>
+          <w:sz w:val="18"/>
+          <w:szCs w:val="18"/>
+        </w:rPr>
+      </w:pPr>
+    </w:p>
+    <w:p>
+      <w:pPr>
+        <w:pBdr>
+          <w:left w:val="single" w:sz="18" w:space="0" w:color="6CE26C"/>
+        </w:pBdr>
+        <w:shd w:val="clear" w:color="auto" w:fill="FFFFFF"/>
+        <w:spacing w:beforeAutospacing="1" w:after="0" w:afterAutospacing="1" w:line="210" w:lineRule="atLeast"/>
+        <w:rPr>
+          <w:rFonts w:ascii="Consolas" w:eastAsia="Times New Roman" w:hAnsi="Consolas" w:cs="Times New Roman"/>
+          <w:color w:val="5C5C5C"/>
+          <w:sz w:val="18"/>
+          <w:szCs w:val="18"/>
+        </w:rPr>
+      </w:pPr>
+    </w:p>
+    <w:p>
+      <w:pPr>
+        <w:pBdr>
+          <w:left w:val="single" w:sz="18" w:space="0" w:color="6CE26C"/>
+        </w:pBdr>
+        <w:shd w:val="clear" w:color="auto" w:fill="FFFFFF"/>
+        <w:spacing w:beforeAutospacing="1" w:after="0" w:afterAutospacing="1" w:line="210" w:lineRule="atLeast"/>
+        <w:rPr>
+          <w:rFonts w:ascii="Consolas" w:eastAsia="Times New Roman" w:hAnsi="Consolas" w:cs="Times New Roman"/>
+          <w:color w:val="5C5C5C"/>
+          <w:sz w:val="18"/>
+          <w:szCs w:val="18"/>
+        </w:rPr>
+      </w:pPr>
+    </w:p>
+    <w:p>
+      <w:pPr>
+        <w:pBdr>
+          <w:left w:val="single" w:sz="18" w:space="0" w:color="6CE26C"/>
+        </w:pBdr>
+        <w:shd w:val="clear" w:color="auto" w:fill="FFFFFF"/>
+        <w:spacing w:beforeAutospacing="1" w:after="0" w:afterAutospacing="1" w:line="210" w:lineRule="atLeast"/>
+        <w:rPr>
+          <w:rFonts w:ascii="Consolas" w:eastAsia="Times New Roman" w:hAnsi="Consolas" w:cs="Times New Roman"/>
+          <w:color w:val="5C5C5C"/>
+          <w:sz w:val="18"/>
+          <w:szCs w:val="18"/>
+        </w:rPr>
+      </w:pPr>
+    </w:p>
+    <w:p>
+      <w:pPr>
+        <w:pBdr>
+          <w:left w:val="single" w:sz="18" w:space="0" w:color="6CE26C"/>
+        </w:pBdr>
+        <w:shd w:val="clear" w:color="auto" w:fill="FFFFFF"/>
+        <w:spacing w:beforeAutospacing="1" w:after="0" w:afterAutospacing="1" w:line="210" w:lineRule="atLeast"/>
+        <w:rPr>
+          <w:rFonts w:ascii="Consolas" w:eastAsia="Times New Roman" w:hAnsi="Consolas" w:cs="Times New Roman"/>
+          <w:color w:val="5C5C5C"/>
+          <w:sz w:val="18"/>
+          <w:szCs w:val="18"/>
+        </w:rPr>
+      </w:pPr>
+      <w:r>
+        <w:rPr>
+          <w:rFonts w:ascii="Consolas" w:eastAsia="Times New Roman" w:hAnsi="Consolas" w:cs="Times New Roman"/>
+          <w:color w:val="5C5C5C"/>
+          <w:sz w:val="18"/>
+          <w:szCs w:val="18"/>
+        </w:rPr>
+        <w:t xml:space="preserve"> </w:t>
+      </w:r>
+    </w:p>
+    <w:p>
+      <w:pPr>
+        <w:numPr>
+          <w:ilvl w:val="0"/>
+          <w:numId w:val="16"/>
+        </w:numPr>
+        <w:pBdr>
+          <w:left w:val="single" w:sz="18" w:space="0" w:color="6CE26C"/>
+        </w:pBdr>
+        <w:shd w:val="clear" w:color="auto" w:fill="F8F8F8"/>
+        <w:spacing w:beforeAutospacing="1" w:after="0" w:afterAutospacing="1" w:line="210" w:lineRule="atLeast"/>
+        <w:rPr>
+          <w:rFonts w:ascii="Consolas" w:eastAsia="Times New Roman" w:hAnsi="Consolas" w:cs="Times New Roman"/>
+          <w:color w:val="5C5C5C"/>
+          <w:sz w:val="18"/>
+          <w:szCs w:val="18"/>
+        </w:rPr>
+      </w:pPr>
+      <w:r>
+        <w:rPr>
+          <w:rFonts w:ascii="Consolas" w:eastAsia="Times New Roman" w:hAnsi="Consolas" w:cs="Times New Roman"/>
+          <w:color w:val="000000"/>
+          <w:sz w:val="18"/>
+          <w:szCs w:val="18"/>
+          <w:bdr w:val="none" w:sz="0" w:space="0" w:color="auto" w:frame="1"/>
+        </w:rPr>
+        <w:t>    </w:t>
+      </w:r>
+      <w:r>
+        <w:rPr>
+          <w:rFonts w:ascii="Consolas" w:eastAsia="Times New Roman" w:hAnsi="Consolas" w:cs="Times New Roman"/>
+          <w:b/>
+          <w:bCs/>
+          <w:color w:val="006699"/>
+          <w:sz w:val="18"/>
+          <w:szCs w:val="18"/>
+          <w:bdr w:val="none" w:sz="0" w:space="0" w:color="auto" w:frame="1"/>
+        </w:rPr>
+        <w:t>def</w:t>
+      </w:r>
+      <w:r>
+        <w:rPr>
+          <w:rFonts w:ascii="Consolas" w:eastAsia="Times New Roman" w:hAnsi="Consolas" w:cs="Times New Roman"/>
+          <w:color w:val="000000"/>
+          <w:sz w:val="18"/>
+          <w:szCs w:val="18"/>
+          <w:bdr w:val="none" w:sz="0" w:space="0" w:color="auto" w:frame="1"/>
+        </w:rPr>
+        <w:t> </w:t>
+      </w:r>
+      <w:proofErr w:type="gramStart"/>
+      <w:r>
+        <w:rPr>
+          <w:rFonts w:ascii="Consolas" w:eastAsia="Times New Roman" w:hAnsi="Consolas" w:cs="Times New Roman"/>
+          <w:color w:val="000000"/>
+          <w:sz w:val="18"/>
+          <w:szCs w:val="18"/>
+          <w:bdr w:val="none" w:sz="0" w:space="0" w:color="auto" w:frame="1"/>
+        </w:rPr>
+        <w:t>BFS(</w:t>
+      </w:r>
+      <w:proofErr w:type="gramEnd"/>
+      <w:r>
+        <w:rPr>
+          <w:rFonts w:ascii="Consolas" w:eastAsia="Times New Roman" w:hAnsi="Consolas" w:cs="Times New Roman"/>
+          <w:color w:val="000000"/>
+          <w:sz w:val="18"/>
+          <w:szCs w:val="18"/>
+          <w:bdr w:val="none" w:sz="0" w:space="0" w:color="auto" w:frame="1"/>
+        </w:rPr>
+        <w:t>self):  </w:t>
+      </w:r>
+    </w:p>
+    <w:p>
+      <w:pPr>
+        <w:numPr>
+          <w:ilvl w:val="0"/>
+          <w:numId w:val="16"/>
+        </w:numPr>
+        <w:pBdr>
+          <w:left w:val="single" w:sz="18" w:space="0" w:color="6CE26C"/>
+        </w:pBdr>
+        <w:shd w:val="clear" w:color="auto" w:fill="FFFFFF"/>
+        <w:spacing w:beforeAutospacing="1" w:after="0" w:afterAutospacing="1" w:line="210" w:lineRule="atLeast"/>
+        <w:rPr>
+          <w:rFonts w:ascii="Consolas" w:eastAsia="Times New Roman" w:hAnsi="Consolas" w:cs="Times New Roman"/>
+          <w:color w:val="5C5C5C"/>
+          <w:sz w:val="18"/>
+          <w:szCs w:val="18"/>
+        </w:rPr>
+      </w:pPr>
+      <w:r>
+        <w:rPr>
+          <w:rFonts w:ascii="Consolas" w:eastAsia="Times New Roman" w:hAnsi="Consolas" w:cs="Times New Roman"/>
+          <w:color w:val="000000"/>
+          <w:sz w:val="18"/>
+          <w:szCs w:val="18"/>
+          <w:bdr w:val="none" w:sz="0" w:space="0" w:color="auto" w:frame="1"/>
+        </w:rPr>
+        <w:t>        node = </w:t>
+      </w:r>
+      <w:proofErr w:type="spellStart"/>
+      <w:proofErr w:type="gramStart"/>
+      <w:r>
+        <w:rPr>
+          <w:rFonts w:ascii="Consolas" w:eastAsia="Times New Roman" w:hAnsi="Consolas" w:cs="Times New Roman"/>
+          <w:color w:val="000000"/>
+          <w:sz w:val="18"/>
+          <w:szCs w:val="18"/>
+          <w:bdr w:val="none" w:sz="0" w:space="0" w:color="auto" w:frame="1"/>
+        </w:rPr>
+        <w:t>self.root</w:t>
+      </w:r>
+      <w:proofErr w:type="spellEnd"/>
+      <w:proofErr w:type="gramEnd"/>
+      <w:r>
+        <w:rPr>
+          <w:rFonts w:ascii="Consolas" w:eastAsia="Times New Roman" w:hAnsi="Consolas" w:cs="Times New Roman"/>
+          <w:color w:val="000000"/>
+          <w:sz w:val="18"/>
+          <w:szCs w:val="18"/>
+          <w:bdr w:val="none" w:sz="0" w:space="0" w:color="auto" w:frame="1"/>
+        </w:rPr>
+        <w:t>  </w:t>
+      </w:r>
+    </w:p>
+    <w:p>
+      <w:pPr>
+        <w:numPr>
+          <w:ilvl w:val="0"/>
+          <w:numId w:val="16"/>
+        </w:numPr>
+        <w:pBdr>
+          <w:left w:val="single" w:sz="18" w:space="0" w:color="6CE26C"/>
+        </w:pBdr>
+        <w:shd w:val="clear" w:color="auto" w:fill="F8F8F8"/>
+        <w:spacing w:beforeAutospacing="1" w:after="0" w:afterAutospacing="1" w:line="210" w:lineRule="atLeast"/>
+        <w:rPr>
+          <w:rFonts w:ascii="Consolas" w:eastAsia="Times New Roman" w:hAnsi="Consolas" w:cs="Times New Roman"/>
+          <w:color w:val="5C5C5C"/>
+          <w:sz w:val="18"/>
+          <w:szCs w:val="18"/>
+        </w:rPr>
+      </w:pPr>
+      <w:r>
+        <w:rPr>
+          <w:rFonts w:ascii="Consolas" w:eastAsia="Times New Roman" w:hAnsi="Consolas" w:cs="Times New Roman"/>
+          <w:color w:val="000000"/>
+          <w:sz w:val="18"/>
+          <w:szCs w:val="18"/>
+          <w:bdr w:val="none" w:sz="0" w:space="0" w:color="auto" w:frame="1"/>
+        </w:rPr>
+        <w:t>        li, queue = [], []  </w:t>
+      </w:r>
+    </w:p>
+    <w:p>
+      <w:pPr>
+        <w:numPr>
+          <w:ilvl w:val="0"/>
+          <w:numId w:val="16"/>
+        </w:numPr>
+        <w:pBdr>
+          <w:left w:val="single" w:sz="18" w:space="0" w:color="6CE26C"/>
+        </w:pBdr>
+        <w:shd w:val="clear" w:color="auto" w:fill="FFFFFF"/>
+        <w:spacing w:beforeAutospacing="1" w:after="0" w:afterAutospacing="1" w:line="210" w:lineRule="atLeast"/>
+        <w:rPr>
+          <w:rFonts w:ascii="Consolas" w:eastAsia="Times New Roman" w:hAnsi="Consolas" w:cs="Times New Roman"/>
+          <w:color w:val="5C5C5C"/>
+          <w:sz w:val="18"/>
+          <w:szCs w:val="18"/>
+        </w:rPr>
+      </w:pPr>
+      <w:r>
+        <w:rPr>
+          <w:rFonts w:ascii="Consolas" w:eastAsia="Times New Roman" w:hAnsi="Consolas" w:cs="Times New Roman"/>
+          <w:color w:val="000000"/>
+          <w:sz w:val="18"/>
+          <w:szCs w:val="18"/>
+          <w:bdr w:val="none" w:sz="0" w:space="0" w:color="auto" w:frame="1"/>
+        </w:rPr>
+        <w:t>        </w:t>
+      </w:r>
+      <w:proofErr w:type="spellStart"/>
+      <w:proofErr w:type="gramStart"/>
+      <w:r>
+        <w:rPr>
+          <w:rFonts w:ascii="Consolas" w:eastAsia="Times New Roman" w:hAnsi="Consolas" w:cs="Times New Roman"/>
+          <w:color w:val="000000"/>
+          <w:sz w:val="18"/>
+          <w:szCs w:val="18"/>
+          <w:bdr w:val="none" w:sz="0" w:space="0" w:color="auto" w:frame="1"/>
+        </w:rPr>
+        <w:t>queue.append</w:t>
+      </w:r>
+      <w:proofErr w:type="spellEnd"/>
+      <w:proofErr w:type="gramEnd"/>
+      <w:r>
+        <w:rPr>
+          <w:rFonts w:ascii="Consolas" w:eastAsia="Times New Roman" w:hAnsi="Consolas" w:cs="Times New Roman"/>
+          <w:color w:val="000000"/>
+          <w:sz w:val="18"/>
+          <w:szCs w:val="18"/>
+          <w:bdr w:val="none" w:sz="0" w:space="0" w:color="auto" w:frame="1"/>
+        </w:rPr>
+        <w:t>(node)  </w:t>
+      </w:r>
+    </w:p>
+    <w:p>
+      <w:pPr>
+        <w:numPr>
+          <w:ilvl w:val="0"/>
+          <w:numId w:val="16"/>
+        </w:numPr>
+        <w:pBdr>
+          <w:left w:val="single" w:sz="18" w:space="0" w:color="6CE26C"/>
+        </w:pBdr>
+        <w:shd w:val="clear" w:color="auto" w:fill="F8F8F8"/>
+        <w:spacing w:beforeAutospacing="1" w:after="0" w:afterAutospacing="1" w:line="210" w:lineRule="atLeast"/>
+        <w:rPr>
+          <w:rFonts w:ascii="Consolas" w:eastAsia="Times New Roman" w:hAnsi="Consolas" w:cs="Times New Roman"/>
+          <w:color w:val="5C5C5C"/>
+          <w:sz w:val="18"/>
+          <w:szCs w:val="18"/>
+        </w:rPr>
+      </w:pPr>
+      <w:r>
+        <w:rPr>
+          <w:rFonts w:ascii="Consolas" w:eastAsia="Times New Roman" w:hAnsi="Consolas" w:cs="Times New Roman"/>
+          <w:color w:val="000000"/>
+          <w:sz w:val="18"/>
+          <w:szCs w:val="18"/>
+          <w:bdr w:val="none" w:sz="0" w:space="0" w:color="auto" w:frame="1"/>
+        </w:rPr>
+        <w:t>        </w:t>
+      </w:r>
+      <w:r>
+        <w:rPr>
+          <w:rFonts w:ascii="Consolas" w:eastAsia="Times New Roman" w:hAnsi="Consolas" w:cs="Times New Roman"/>
+          <w:b/>
+          <w:bCs/>
+          <w:color w:val="006699"/>
+          <w:sz w:val="18"/>
+          <w:szCs w:val="18"/>
+          <w:bdr w:val="none" w:sz="0" w:space="0" w:color="auto" w:frame="1"/>
+        </w:rPr>
+        <w:t>while</w:t>
+      </w:r>
+      <w:r>
+        <w:rPr>
+          <w:rFonts w:ascii="Consolas" w:eastAsia="Times New Roman" w:hAnsi="Consolas" w:cs="Times New Roman"/>
+          <w:color w:val="000000"/>
+          <w:sz w:val="18"/>
+          <w:szCs w:val="18"/>
+          <w:bdr w:val="none" w:sz="0" w:space="0" w:color="auto" w:frame="1"/>
+        </w:rPr>
+        <w:t> queue:  </w:t>
+      </w:r>
+    </w:p>
+    <w:p>
+      <w:pPr>
+        <w:numPr>
+          <w:ilvl w:val="0"/>
+          <w:numId w:val="16"/>
+        </w:numPr>
+        <w:pBdr>
+          <w:left w:val="single" w:sz="18" w:space="0" w:color="6CE26C"/>
+        </w:pBdr>
+        <w:shd w:val="clear" w:color="auto" w:fill="FFFFFF"/>
+        <w:spacing w:beforeAutospacing="1" w:after="0" w:afterAutospacing="1" w:line="210" w:lineRule="atLeast"/>
+        <w:rPr>
+          <w:rFonts w:ascii="Consolas" w:eastAsia="Times New Roman" w:hAnsi="Consolas" w:cs="Times New Roman"/>
+          <w:color w:val="5C5C5C"/>
+          <w:sz w:val="18"/>
+          <w:szCs w:val="18"/>
+        </w:rPr>
+      </w:pPr>
+      <w:r>
+        <w:rPr>
+          <w:rFonts w:ascii="Consolas" w:eastAsia="Times New Roman" w:hAnsi="Consolas" w:cs="Times New Roman"/>
+          <w:color w:val="000000"/>
+          <w:sz w:val="18"/>
+          <w:szCs w:val="18"/>
+          <w:bdr w:val="none" w:sz="0" w:space="0" w:color="auto" w:frame="1"/>
+        </w:rPr>
+        <w:t>            node = </w:t>
+      </w:r>
+      <w:proofErr w:type="spellStart"/>
+      <w:proofErr w:type="gramStart"/>
+      <w:r>
+        <w:rPr>
+          <w:rFonts w:ascii="Consolas" w:eastAsia="Times New Roman" w:hAnsi="Consolas" w:cs="Times New Roman"/>
+          <w:color w:val="000000"/>
+          <w:sz w:val="18"/>
+          <w:szCs w:val="18"/>
+          <w:bdr w:val="none" w:sz="0" w:space="0" w:color="auto" w:frame="1"/>
+        </w:rPr>
+        <w:t>queue.pop</w:t>
+      </w:r>
+      <w:proofErr w:type="spellEnd"/>
+      <w:r>
+        <w:rPr>
+          <w:rFonts w:ascii="Consolas" w:eastAsia="Times New Roman" w:hAnsi="Consolas" w:cs="Times New Roman"/>
+          <w:color w:val="000000"/>
+          <w:sz w:val="18"/>
+          <w:szCs w:val="18"/>
+          <w:bdr w:val="none" w:sz="0" w:space="0" w:color="auto" w:frame="1"/>
+        </w:rPr>
+        <w:t>(</w:t>
+      </w:r>
+      <w:proofErr w:type="gramEnd"/>
+      <w:r>
+        <w:rPr>
+          <w:rFonts w:ascii="Consolas" w:eastAsia="Times New Roman" w:hAnsi="Consolas" w:cs="Times New Roman"/>
+          <w:color w:val="000000"/>
+          <w:sz w:val="18"/>
+          <w:szCs w:val="18"/>
+          <w:bdr w:val="none" w:sz="0" w:space="0" w:color="auto" w:frame="1"/>
+        </w:rPr>
+        <w:t>0)  </w:t>
+      </w:r>
+    </w:p>
+    <w:p>
+      <w:pPr>
+        <w:numPr>
+          <w:ilvl w:val="0"/>
+          <w:numId w:val="16"/>
+        </w:numPr>
+        <w:pBdr>
+          <w:left w:val="single" w:sz="18" w:space="0" w:color="6CE26C"/>
+        </w:pBdr>
+        <w:shd w:val="clear" w:color="auto" w:fill="F8F8F8"/>
+        <w:spacing w:beforeAutospacing="1" w:after="0" w:afterAutospacing="1" w:line="210" w:lineRule="atLeast"/>
+        <w:rPr>
+          <w:rFonts w:ascii="Consolas" w:eastAsia="Times New Roman" w:hAnsi="Consolas" w:cs="Times New Roman"/>
+          <w:color w:val="5C5C5C"/>
+          <w:sz w:val="18"/>
+          <w:szCs w:val="18"/>
+        </w:rPr>
+      </w:pPr>
+      <w:r>
+        <w:rPr>
+          <w:rFonts w:ascii="Consolas" w:eastAsia="Times New Roman" w:hAnsi="Consolas" w:cs="Times New Roman"/>
+          <w:color w:val="000000"/>
+          <w:sz w:val="18"/>
+          <w:szCs w:val="18"/>
+          <w:bdr w:val="none" w:sz="0" w:space="0" w:color="auto" w:frame="1"/>
+        </w:rPr>
+        <w:t>            </w:t>
+      </w:r>
+      <w:proofErr w:type="spellStart"/>
+      <w:r>
+        <w:rPr>
+          <w:rFonts w:ascii="Consolas" w:eastAsia="Times New Roman" w:hAnsi="Consolas" w:cs="Times New Roman"/>
+          <w:color w:val="000000"/>
+          <w:sz w:val="18"/>
+          <w:szCs w:val="18"/>
+          <w:bdr w:val="none" w:sz="0" w:space="0" w:color="auto" w:frame="1"/>
+        </w:rPr>
+        <w:t>li.append</w:t>
+      </w:r>
+      <w:proofErr w:type="spellEnd"/>
+      <w:r>
+        <w:rPr>
+          <w:rFonts w:ascii="Consolas" w:eastAsia="Times New Roman" w:hAnsi="Consolas" w:cs="Times New Roman"/>
+          <w:color w:val="000000"/>
+          <w:sz w:val="18"/>
+          <w:szCs w:val="18"/>
+          <w:bdr w:val="none" w:sz="0" w:space="0" w:color="auto" w:frame="1"/>
+        </w:rPr>
+        <w:t>(</w:t>
+      </w:r>
+      <w:proofErr w:type="spellStart"/>
+      <w:r>
+        <w:rPr>
+          <w:rFonts w:ascii="Consolas" w:eastAsia="Times New Roman" w:hAnsi="Consolas" w:cs="Times New Roman"/>
+          <w:color w:val="000000"/>
+          <w:sz w:val="18"/>
+          <w:szCs w:val="18"/>
+          <w:bdr w:val="none" w:sz="0" w:space="0" w:color="auto" w:frame="1"/>
+        </w:rPr>
+        <w:t>node.data</w:t>
+      </w:r>
+      <w:proofErr w:type="spellEnd"/>
+      <w:r>
+        <w:rPr>
+          <w:rFonts w:ascii="Consolas" w:eastAsia="Times New Roman" w:hAnsi="Consolas" w:cs="Times New Roman"/>
+          <w:color w:val="000000"/>
+          <w:sz w:val="18"/>
+          <w:szCs w:val="18"/>
+          <w:bdr w:val="none" w:sz="0" w:space="0" w:color="auto" w:frame="1"/>
+        </w:rPr>
+        <w:t>)  </w:t>
+      </w:r>
+    </w:p>
+    <w:p>
+      <w:pPr>
+        <w:numPr>
+          <w:ilvl w:val="0"/>
+          <w:numId w:val="16"/>
+        </w:numPr>
+        <w:pBdr>
+          <w:left w:val="single" w:sz="18" w:space="0" w:color="6CE26C"/>
+        </w:pBdr>
+        <w:shd w:val="clear" w:color="auto" w:fill="FFFFFF"/>
+        <w:spacing w:beforeAutospacing="1" w:after="0" w:afterAutospacing="1" w:line="210" w:lineRule="atLeast"/>
+        <w:rPr>
+          <w:rFonts w:ascii="Consolas" w:eastAsia="Times New Roman" w:hAnsi="Consolas" w:cs="Times New Roman"/>
+          <w:color w:val="5C5C5C"/>
+          <w:sz w:val="18"/>
+          <w:szCs w:val="18"/>
+        </w:rPr>
+      </w:pPr>
+      <w:r>
+        <w:rPr>
+          <w:rFonts w:ascii="Consolas" w:eastAsia="Times New Roman" w:hAnsi="Consolas" w:cs="Times New Roman"/>
+          <w:color w:val="000000"/>
+          <w:sz w:val="18"/>
+          <w:szCs w:val="18"/>
+          <w:bdr w:val="none" w:sz="0" w:space="0" w:color="auto" w:frame="1"/>
+        </w:rPr>
+        <w:t>            </w:t>
+      </w:r>
+      <w:r>
+        <w:rPr>
+          <w:rFonts w:ascii="Consolas" w:eastAsia="Times New Roman" w:hAnsi="Consolas" w:cs="Times New Roman"/>
+          <w:b/>
+          <w:bCs/>
+          <w:color w:val="006699"/>
+          <w:sz w:val="18"/>
+          <w:szCs w:val="18"/>
+          <w:bdr w:val="none" w:sz="0" w:space="0" w:color="auto" w:frame="1"/>
+        </w:rPr>
+        <w:t>if</w:t>
+      </w:r>
+      <w:r>
+        <w:rPr>
+          <w:rFonts w:ascii="Consolas" w:eastAsia="Times New Roman" w:hAnsi="Consolas" w:cs="Times New Roman"/>
+          <w:color w:val="000000"/>
+          <w:sz w:val="18"/>
+          <w:szCs w:val="18"/>
+          <w:bdr w:val="none" w:sz="0" w:space="0" w:color="auto" w:frame="1"/>
+        </w:rPr>
+        <w:t> </w:t>
+      </w:r>
+      <w:proofErr w:type="spellStart"/>
+      <w:proofErr w:type="gramStart"/>
+      <w:r>
+        <w:rPr>
+          <w:rFonts w:ascii="Consolas" w:eastAsia="Times New Roman" w:hAnsi="Consolas" w:cs="Times New Roman"/>
+          <w:color w:val="000000"/>
+          <w:sz w:val="18"/>
+          <w:szCs w:val="18"/>
+          <w:bdr w:val="none" w:sz="0" w:space="0" w:color="auto" w:frame="1"/>
+        </w:rPr>
+        <w:t>node.left</w:t>
+      </w:r>
+      <w:proofErr w:type="spellEnd"/>
+      <w:proofErr w:type="gramEnd"/>
+      <w:r>
+        <w:rPr>
+          <w:rFonts w:ascii="Consolas" w:eastAsia="Times New Roman" w:hAnsi="Consolas" w:cs="Times New Roman"/>
+          <w:color w:val="000000"/>
+          <w:sz w:val="18"/>
+          <w:szCs w:val="18"/>
+          <w:bdr w:val="none" w:sz="0" w:space="0" w:color="auto" w:frame="1"/>
+        </w:rPr>
+        <w:t>:  </w:t>
+      </w:r>
+    </w:p>
+    <w:p>
+      <w:pPr>
+        <w:numPr>
+          <w:ilvl w:val="0"/>
+          <w:numId w:val="16"/>
+        </w:numPr>
+        <w:pBdr>
+          <w:left w:val="single" w:sz="18" w:space="0" w:color="6CE26C"/>
+        </w:pBdr>
+        <w:shd w:val="clear" w:color="auto" w:fill="F8F8F8"/>
+        <w:spacing w:beforeAutospacing="1" w:after="0" w:afterAutospacing="1" w:line="210" w:lineRule="atLeast"/>
+        <w:rPr>
+          <w:rFonts w:ascii="Consolas" w:eastAsia="Times New Roman" w:hAnsi="Consolas" w:cs="Times New Roman"/>
+          <w:color w:val="5C5C5C"/>
+          <w:sz w:val="18"/>
+          <w:szCs w:val="18"/>
+        </w:rPr>
+      </w:pPr>
+      <w:r>
+        <w:rPr>
+          <w:rFonts w:ascii="Consolas" w:eastAsia="Times New Roman" w:hAnsi="Consolas" w:cs="Times New Roman"/>
+          <w:color w:val="000000"/>
+          <w:sz w:val="18"/>
+          <w:szCs w:val="18"/>
+          <w:bdr w:val="none" w:sz="0" w:space="0" w:color="auto" w:frame="1"/>
+        </w:rPr>
+        <w:t>                </w:t>
+      </w:r>
+      <w:proofErr w:type="spellStart"/>
+      <w:proofErr w:type="gramStart"/>
+      <w:r>
+        <w:rPr>
+          <w:rFonts w:ascii="Consolas" w:eastAsia="Times New Roman" w:hAnsi="Consolas" w:cs="Times New Roman"/>
+          <w:color w:val="000000"/>
+          <w:sz w:val="18"/>
+          <w:szCs w:val="18"/>
+          <w:bdr w:val="none" w:sz="0" w:space="0" w:color="auto" w:frame="1"/>
+        </w:rPr>
+        <w:t>queue.append</w:t>
+      </w:r>
+      <w:proofErr w:type="spellEnd"/>
+      <w:proofErr w:type="gramEnd"/>
+      <w:r>
+        <w:rPr>
+          <w:rFonts w:ascii="Consolas" w:eastAsia="Times New Roman" w:hAnsi="Consolas" w:cs="Times New Roman"/>
+          <w:color w:val="000000"/>
+          <w:sz w:val="18"/>
+          <w:szCs w:val="18"/>
+          <w:bdr w:val="none" w:sz="0" w:space="0" w:color="auto" w:frame="1"/>
+        </w:rPr>
+        <w:t>(</w:t>
+      </w:r>
+      <w:proofErr w:type="spellStart"/>
+      <w:r>
+        <w:rPr>
+          <w:rFonts w:ascii="Consolas" w:eastAsia="Times New Roman" w:hAnsi="Consolas" w:cs="Times New Roman"/>
+          <w:color w:val="000000"/>
+          <w:sz w:val="18"/>
+          <w:szCs w:val="18"/>
+          <w:bdr w:val="none" w:sz="0" w:space="0" w:color="auto" w:frame="1"/>
+        </w:rPr>
+        <w:t>node.left</w:t>
+      </w:r>
+      <w:proofErr w:type="spellEnd"/>
+      <w:r>
+        <w:rPr>
+          <w:rFonts w:ascii="Consolas" w:eastAsia="Times New Roman" w:hAnsi="Consolas" w:cs="Times New Roman"/>
+          <w:color w:val="000000"/>
+          <w:sz w:val="18"/>
+          <w:szCs w:val="18"/>
+          <w:bdr w:val="none" w:sz="0" w:space="0" w:color="auto" w:frame="1"/>
+        </w:rPr>
+        <w:t>)  </w:t>
+      </w:r>
+    </w:p>
+    <w:p>
+      <w:pPr>
+        <w:numPr>
+          <w:ilvl w:val="0"/>
+          <w:numId w:val="16"/>
+        </w:numPr>
+        <w:pBdr>
+          <w:left w:val="single" w:sz="18" w:space="0" w:color="6CE26C"/>
+        </w:pBdr>
+        <w:shd w:val="clear" w:color="auto" w:fill="FFFFFF"/>
+        <w:spacing w:beforeAutospacing="1" w:after="0" w:afterAutospacing="1" w:line="210" w:lineRule="atLeast"/>
+        <w:rPr>
+          <w:rFonts w:ascii="Consolas" w:eastAsia="Times New Roman" w:hAnsi="Consolas" w:cs="Times New Roman"/>
+          <w:color w:val="5C5C5C"/>
+          <w:sz w:val="18"/>
+          <w:szCs w:val="18"/>
+        </w:rPr>
+      </w:pPr>
+      <w:r>
+        <w:rPr>
+          <w:rFonts w:ascii="Consolas" w:eastAsia="Times New Roman" w:hAnsi="Consolas" w:cs="Times New Roman"/>
+          <w:color w:val="000000"/>
+          <w:sz w:val="18"/>
+          <w:szCs w:val="18"/>
+          <w:bdr w:val="none" w:sz="0" w:space="0" w:color="auto" w:frame="1"/>
+        </w:rPr>
+        <w:t>            </w:t>
+      </w:r>
+      <w:r>
+        <w:rPr>
+          <w:rFonts w:ascii="Consolas" w:eastAsia="Times New Roman" w:hAnsi="Consolas" w:cs="Times New Roman"/>
+          <w:b/>
+          <w:bCs/>
+          <w:color w:val="006699"/>
+          <w:sz w:val="18"/>
+          <w:szCs w:val="18"/>
+          <w:bdr w:val="none" w:sz="0" w:space="0" w:color="auto" w:frame="1"/>
+        </w:rPr>
+        <w:t>if</w:t>
+      </w:r>
+      <w:r>
+        <w:rPr>
+          <w:rFonts w:ascii="Consolas" w:eastAsia="Times New Roman" w:hAnsi="Consolas" w:cs="Times New Roman"/>
+          <w:color w:val="000000"/>
+          <w:sz w:val="18"/>
+          <w:szCs w:val="18"/>
+          <w:bdr w:val="none" w:sz="0" w:space="0" w:color="auto" w:frame="1"/>
+        </w:rPr>
+        <w:t> </w:t>
+      </w:r>
+      <w:proofErr w:type="spellStart"/>
+      <w:proofErr w:type="gramStart"/>
+      <w:r>
+        <w:rPr>
+          <w:rFonts w:ascii="Consolas" w:eastAsia="Times New Roman" w:hAnsi="Consolas" w:cs="Times New Roman"/>
+          <w:color w:val="000000"/>
+          <w:sz w:val="18"/>
+          <w:szCs w:val="18"/>
+          <w:bdr w:val="none" w:sz="0" w:space="0" w:color="auto" w:frame="1"/>
+        </w:rPr>
+        <w:t>node.right</w:t>
+      </w:r>
+      <w:proofErr w:type="spellEnd"/>
+      <w:proofErr w:type="gramEnd"/>
+      <w:r>
+        <w:rPr>
+          <w:rFonts w:ascii="Consolas" w:eastAsia="Times New Roman" w:hAnsi="Consolas" w:cs="Times New Roman"/>
+          <w:color w:val="000000"/>
+          <w:sz w:val="18"/>
+          <w:szCs w:val="18"/>
+          <w:bdr w:val="none" w:sz="0" w:space="0" w:color="auto" w:frame="1"/>
+        </w:rPr>
+        <w:t>:  </w:t>
+      </w:r>
+    </w:p>
+    <w:p>
+      <w:pPr>
+        <w:numPr>
+          <w:ilvl w:val="0"/>
+          <w:numId w:val="16"/>
+        </w:numPr>
+        <w:pBdr>
+          <w:left w:val="single" w:sz="18" w:space="0" w:color="6CE26C"/>
+        </w:pBdr>
+        <w:shd w:val="clear" w:color="auto" w:fill="F8F8F8"/>
+        <w:spacing w:beforeAutospacing="1" w:after="0" w:afterAutospacing="1" w:line="210" w:lineRule="atLeast"/>
+        <w:rPr>
+          <w:rFonts w:ascii="Consolas" w:eastAsia="Times New Roman" w:hAnsi="Consolas" w:cs="Times New Roman"/>
+          <w:color w:val="5C5C5C"/>
+          <w:sz w:val="18"/>
+          <w:szCs w:val="18"/>
+        </w:rPr>
+      </w:pPr>
+      <w:r>
+        <w:rPr>
+          <w:rFonts w:ascii="Consolas" w:eastAsia="Times New Roman" w:hAnsi="Consolas" w:cs="Times New Roman"/>
+          <w:color w:val="000000"/>
+          <w:sz w:val="18"/>
+          <w:szCs w:val="18"/>
+          <w:bdr w:val="none" w:sz="0" w:space="0" w:color="auto" w:frame="1"/>
+        </w:rPr>
+        <w:t>                </w:t>
+      </w:r>
+      <w:proofErr w:type="spellStart"/>
+      <w:proofErr w:type="gramStart"/>
+      <w:r>
+        <w:rPr>
+          <w:rFonts w:ascii="Consolas" w:eastAsia="Times New Roman" w:hAnsi="Consolas" w:cs="Times New Roman"/>
+          <w:color w:val="000000"/>
+          <w:sz w:val="18"/>
+          <w:szCs w:val="18"/>
+          <w:bdr w:val="none" w:sz="0" w:space="0" w:color="auto" w:frame="1"/>
+        </w:rPr>
+        <w:t>queue.append</w:t>
+      </w:r>
+      <w:proofErr w:type="spellEnd"/>
+      <w:proofErr w:type="gramEnd"/>
+      <w:r>
+        <w:rPr>
+          <w:rFonts w:ascii="Consolas" w:eastAsia="Times New Roman" w:hAnsi="Consolas" w:cs="Times New Roman"/>
+          <w:color w:val="000000"/>
+          <w:sz w:val="18"/>
+          <w:szCs w:val="18"/>
+          <w:bdr w:val="none" w:sz="0" w:space="0" w:color="auto" w:frame="1"/>
+        </w:rPr>
+        <w:t>(</w:t>
+      </w:r>
+      <w:proofErr w:type="spellStart"/>
+      <w:r>
+        <w:rPr>
+          <w:rFonts w:ascii="Consolas" w:eastAsia="Times New Roman" w:hAnsi="Consolas" w:cs="Times New Roman"/>
+          <w:color w:val="000000"/>
+          <w:sz w:val="18"/>
+          <w:szCs w:val="18"/>
+          <w:bdr w:val="none" w:sz="0" w:space="0" w:color="auto" w:frame="1"/>
+        </w:rPr>
+        <w:t>node.right</w:t>
+      </w:r>
+      <w:proofErr w:type="spellEnd"/>
+      <w:r>
+        <w:rPr>
+          <w:rFonts w:ascii="Consolas" w:eastAsia="Times New Roman" w:hAnsi="Consolas" w:cs="Times New Roman"/>
+          <w:color w:val="000000"/>
+          <w:sz w:val="18"/>
+          <w:szCs w:val="18"/>
+          <w:bdr w:val="none" w:sz="0" w:space="0" w:color="auto" w:frame="1"/>
+        </w:rPr>
+        <w:t>)  </w:t>
+      </w:r>
+    </w:p>
+    <w:p>
+      <w:pPr>
+        <w:numPr>
+          <w:ilvl w:val="0"/>
+          <w:numId w:val="16"/>
+        </w:numPr>
+        <w:pBdr>
+          <w:left w:val="single" w:sz="18" w:space="0" w:color="6CE26C"/>
+        </w:pBdr>
+        <w:shd w:val="clear" w:color="auto" w:fill="FFFFFF"/>
+        <w:spacing w:beforeAutospacing="1" w:after="0" w:afterAutospacing="1" w:line="210" w:lineRule="atLeast"/>
+        <w:rPr>
+          <w:rFonts w:ascii="Consolas" w:eastAsia="Times New Roman" w:hAnsi="Consolas" w:cs="Times New Roman"/>
+          <w:color w:val="5C5C5C"/>
+          <w:sz w:val="18"/>
+          <w:szCs w:val="18"/>
+        </w:rPr>
+      </w:pPr>
+      <w:r>
+        <w:rPr>
+          <w:rFonts w:ascii="Consolas" w:eastAsia="Times New Roman" w:hAnsi="Consolas" w:cs="Times New Roman"/>
+          <w:color w:val="000000"/>
+          <w:sz w:val="18"/>
+          <w:szCs w:val="18"/>
+          <w:bdr w:val="none" w:sz="0" w:space="0" w:color="auto" w:frame="1"/>
+        </w:rPr>
+        <w:t>        </w:t>
+      </w:r>
+      <w:r>
+        <w:rPr>
+          <w:rFonts w:ascii="Consolas" w:eastAsia="Times New Roman" w:hAnsi="Consolas" w:cs="Times New Roman"/>
+          <w:b/>
+          <w:bCs/>
+          <w:color w:val="006699"/>
+          <w:sz w:val="18"/>
+          <w:szCs w:val="18"/>
+          <w:bdr w:val="none" w:sz="0" w:space="0" w:color="auto" w:frame="1"/>
+        </w:rPr>
+        <w:t>return</w:t>
+      </w:r>
+      <w:r>
+        <w:rPr>
+          <w:rFonts w:ascii="Consolas" w:eastAsia="Times New Roman" w:hAnsi="Consolas" w:cs="Times New Roman"/>
+          <w:color w:val="000000"/>
+          <w:sz w:val="18"/>
+          <w:szCs w:val="18"/>
+          <w:bdr w:val="none" w:sz="0" w:space="0" w:color="auto" w:frame="1"/>
+        </w:rPr>
+        <w:t> li  </w:t>
+      </w:r>
+    </w:p>
+    <w:p>
+      <w:pPr>
+        <w:numPr>
+          <w:ilvl w:val="0"/>
+          <w:numId w:val="16"/>
+        </w:numPr>
+        <w:pBdr>
+          <w:left w:val="single" w:sz="18" w:space="0" w:color="6CE26C"/>
+        </w:pBdr>
+        <w:shd w:val="clear" w:color="auto" w:fill="F8F8F8"/>
+        <w:spacing w:beforeAutospacing="1" w:after="0" w:afterAutospacing="1" w:line="210" w:lineRule="atLeast"/>
+        <w:rPr>
+          <w:rFonts w:ascii="Consolas" w:eastAsia="Times New Roman" w:hAnsi="Consolas" w:cs="Times New Roman"/>
+          <w:color w:val="5C5C5C"/>
+          <w:sz w:val="18"/>
+          <w:szCs w:val="18"/>
+        </w:rPr>
+      </w:pPr>
+      <w:r>
+        <w:rPr>
+          <w:rFonts w:ascii="Consolas" w:eastAsia="Times New Roman" w:hAnsi="Consolas" w:cs="Times New Roman"/>
+          <w:color w:val="000000"/>
+          <w:sz w:val="18"/>
+          <w:szCs w:val="18"/>
+          <w:bdr w:val="none" w:sz="0" w:space="0" w:color="auto" w:frame="1"/>
+        </w:rPr>
+        <w:t>      </w:t>
+      </w:r>
+    </w:p>
+    <w:p>
+      <w:pPr>
+        <w:numPr>
+          <w:ilvl w:val="0"/>
+          <w:numId w:val="16"/>
+        </w:numPr>
+        <w:pBdr>
+          <w:left w:val="single" w:sz="18" w:space="0" w:color="6CE26C"/>
+        </w:pBdr>
+        <w:shd w:val="clear" w:color="auto" w:fill="FFFFFF"/>
+        <w:spacing w:beforeAutospacing="1" w:after="0" w:afterAutospacing="1" w:line="210" w:lineRule="atLeast"/>
+        <w:rPr>
+          <w:rFonts w:ascii="Consolas" w:eastAsia="Times New Roman" w:hAnsi="Consolas" w:cs="Times New Roman"/>
+          <w:color w:val="5C5C5C"/>
+          <w:sz w:val="18"/>
+          <w:szCs w:val="18"/>
+        </w:rPr>
+      </w:pPr>
+      <w:r>
+        <w:rPr>
+          <w:rFonts w:ascii="Consolas" w:eastAsia="Times New Roman" w:hAnsi="Consolas" w:cs="Times New Roman"/>
+          <w:color w:val="000000"/>
+          <w:sz w:val="18"/>
+          <w:szCs w:val="18"/>
+          <w:bdr w:val="none" w:sz="0" w:space="0" w:color="auto" w:frame="1"/>
+        </w:rPr>
+        <w:t>    </w:t>
+      </w:r>
+      <w:r>
+        <w:rPr>
+          <w:rFonts w:ascii="Consolas" w:eastAsia="Times New Roman" w:hAnsi="Consolas" w:cs="Times New Roman"/>
+          <w:b/>
+          <w:bCs/>
+          <w:color w:val="006699"/>
+          <w:sz w:val="18"/>
+          <w:szCs w:val="18"/>
+          <w:bdr w:val="none" w:sz="0" w:space="0" w:color="auto" w:frame="1"/>
+        </w:rPr>
+        <w:t>def</w:t>
+      </w:r>
+      <w:r>
+        <w:rPr>
+          <w:rFonts w:ascii="Consolas" w:eastAsia="Times New Roman" w:hAnsi="Consolas" w:cs="Times New Roman"/>
+          <w:color w:val="000000"/>
+          <w:sz w:val="18"/>
+          <w:szCs w:val="18"/>
+          <w:bdr w:val="none" w:sz="0" w:space="0" w:color="auto" w:frame="1"/>
+        </w:rPr>
+        <w:t> </w:t>
+      </w:r>
+      <w:proofErr w:type="spellStart"/>
+      <w:r>
+        <w:rPr>
+          <w:rFonts w:ascii="Consolas" w:eastAsia="Times New Roman" w:hAnsi="Consolas" w:cs="Times New Roman"/>
+          <w:color w:val="000000"/>
+          <w:sz w:val="18"/>
+          <w:szCs w:val="18"/>
+          <w:bdr w:val="none" w:sz="0" w:space="0" w:color="auto" w:frame="1"/>
+        </w:rPr>
+        <w:t>DFSPreOrder</w:t>
+      </w:r>
+      <w:proofErr w:type="spellEnd"/>
+      <w:r>
+        <w:rPr>
+          <w:rFonts w:ascii="Consolas" w:eastAsia="Times New Roman" w:hAnsi="Consolas" w:cs="Times New Roman"/>
+          <w:color w:val="000000"/>
+          <w:sz w:val="18"/>
+          <w:szCs w:val="18"/>
+          <w:bdr w:val="none" w:sz="0" w:space="0" w:color="auto" w:frame="1"/>
+        </w:rPr>
+        <w:t>(self):  </w:t>
+      </w:r>
+    </w:p>
+    <w:p>
+      <w:pPr>
+        <w:numPr>
+          <w:ilvl w:val="0"/>
+          <w:numId w:val="16"/>
+        </w:numPr>
+        <w:pBdr>
+          <w:left w:val="single" w:sz="18" w:space="0" w:color="6CE26C"/>
+        </w:pBdr>
+        <w:shd w:val="clear" w:color="auto" w:fill="F8F8F8"/>
+        <w:spacing w:beforeAutospacing="1" w:after="0" w:afterAutospacing="1" w:line="210" w:lineRule="atLeast"/>
+        <w:rPr>
+          <w:rFonts w:ascii="Consolas" w:eastAsia="Times New Roman" w:hAnsi="Consolas" w:cs="Times New Roman"/>
+          <w:color w:val="5C5C5C"/>
+          <w:sz w:val="18"/>
+          <w:szCs w:val="18"/>
+        </w:rPr>
+      </w:pPr>
+      <w:r>
+        <w:rPr>
+          <w:rFonts w:ascii="Consolas" w:eastAsia="Times New Roman" w:hAnsi="Consolas" w:cs="Times New Roman"/>
+          <w:color w:val="000000"/>
+          <w:sz w:val="18"/>
+          <w:szCs w:val="18"/>
+          <w:bdr w:val="none" w:sz="0" w:space="0" w:color="auto" w:frame="1"/>
+        </w:rPr>
+        <w:t>        li = []  </w:t>
+      </w:r>
+    </w:p>
+    <w:p>
+      <w:pPr>
+        <w:numPr>
+          <w:ilvl w:val="0"/>
+          <w:numId w:val="16"/>
+        </w:numPr>
+        <w:pBdr>
+          <w:left w:val="single" w:sz="18" w:space="0" w:color="6CE26C"/>
+        </w:pBdr>
+        <w:shd w:val="clear" w:color="auto" w:fill="FFFFFF"/>
+        <w:spacing w:beforeAutospacing="1" w:after="0" w:afterAutospacing="1" w:line="210" w:lineRule="atLeast"/>
+        <w:rPr>
+          <w:rFonts w:ascii="Consolas" w:eastAsia="Times New Roman" w:hAnsi="Consolas" w:cs="Times New Roman"/>
+          <w:color w:val="5C5C5C"/>
+          <w:sz w:val="18"/>
+          <w:szCs w:val="18"/>
+        </w:rPr>
+      </w:pPr>
+      <w:r>
+        <w:rPr>
+          <w:rFonts w:ascii="Consolas" w:eastAsia="Times New Roman" w:hAnsi="Consolas" w:cs="Times New Roman"/>
+          <w:color w:val="000000"/>
+          <w:sz w:val="18"/>
+          <w:szCs w:val="18"/>
+          <w:bdr w:val="none" w:sz="0" w:space="0" w:color="auto" w:frame="1"/>
+        </w:rPr>
+        <w:t>        </w:t>
+      </w:r>
+      <w:r>
+        <w:rPr>
+          <w:rFonts w:ascii="Consolas" w:eastAsia="Times New Roman" w:hAnsi="Consolas" w:cs="Times New Roman"/>
+          <w:b/>
+          <w:bCs/>
+          <w:color w:val="006699"/>
+          <w:sz w:val="18"/>
+          <w:szCs w:val="18"/>
+          <w:bdr w:val="none" w:sz="0" w:space="0" w:color="auto" w:frame="1"/>
+        </w:rPr>
+        <w:t>def</w:t>
+      </w:r>
+      <w:r>
+        <w:rPr>
+          <w:rFonts w:ascii="Consolas" w:eastAsia="Times New Roman" w:hAnsi="Consolas" w:cs="Times New Roman"/>
+          <w:color w:val="000000"/>
+          <w:sz w:val="18"/>
+          <w:szCs w:val="18"/>
+          <w:bdr w:val="none" w:sz="0" w:space="0" w:color="auto" w:frame="1"/>
+        </w:rPr>
+        <w:t> traverse(node):  </w:t>
+      </w:r>
+    </w:p>
+    <w:p>
+      <w:pPr>
+        <w:numPr>
+          <w:ilvl w:val="0"/>
+          <w:numId w:val="16"/>
+        </w:numPr>
+        <w:pBdr>
+          <w:left w:val="single" w:sz="18" w:space="0" w:color="6CE26C"/>
+        </w:pBdr>
+        <w:shd w:val="clear" w:color="auto" w:fill="F8F8F8"/>
+        <w:spacing w:beforeAutospacing="1" w:after="0" w:afterAutospacing="1" w:line="210" w:lineRule="atLeast"/>
+        <w:rPr>
+          <w:rFonts w:ascii="Consolas" w:eastAsia="Times New Roman" w:hAnsi="Consolas" w:cs="Times New Roman"/>
+          <w:color w:val="5C5C5C"/>
+          <w:sz w:val="18"/>
+          <w:szCs w:val="18"/>
+        </w:rPr>
+      </w:pPr>
+      <w:r>
+        <w:rPr>
+          <w:rFonts w:ascii="Consolas" w:eastAsia="Times New Roman" w:hAnsi="Consolas" w:cs="Times New Roman"/>
+          <w:color w:val="000000"/>
+          <w:sz w:val="18"/>
+          <w:szCs w:val="18"/>
+          <w:bdr w:val="none" w:sz="0" w:space="0" w:color="auto" w:frame="1"/>
+        </w:rPr>
+        <w:t>            </w:t>
+      </w:r>
+      <w:proofErr w:type="spellStart"/>
+      <w:r>
+        <w:rPr>
+          <w:rFonts w:ascii="Consolas" w:eastAsia="Times New Roman" w:hAnsi="Consolas" w:cs="Times New Roman"/>
+          <w:color w:val="000000"/>
+          <w:sz w:val="18"/>
+          <w:szCs w:val="18"/>
+          <w:bdr w:val="none" w:sz="0" w:space="0" w:color="auto" w:frame="1"/>
+        </w:rPr>
+        <w:t>li.append</w:t>
+      </w:r>
+      <w:proofErr w:type="spellEnd"/>
+      <w:r>
+        <w:rPr>
+          <w:rFonts w:ascii="Consolas" w:eastAsia="Times New Roman" w:hAnsi="Consolas" w:cs="Times New Roman"/>
+          <w:color w:val="000000"/>
+          <w:sz w:val="18"/>
+          <w:szCs w:val="18"/>
+          <w:bdr w:val="none" w:sz="0" w:space="0" w:color="auto" w:frame="1"/>
+        </w:rPr>
+        <w:t>(</w:t>
+      </w:r>
+      <w:proofErr w:type="spellStart"/>
+      <w:r>
+        <w:rPr>
+          <w:rFonts w:ascii="Consolas" w:eastAsia="Times New Roman" w:hAnsi="Consolas" w:cs="Times New Roman"/>
+          <w:color w:val="000000"/>
+          <w:sz w:val="18"/>
+          <w:szCs w:val="18"/>
+          <w:bdr w:val="none" w:sz="0" w:space="0" w:color="auto" w:frame="1"/>
+        </w:rPr>
+        <w:t>node.data</w:t>
+      </w:r>
+      <w:proofErr w:type="spellEnd"/>
+      <w:r>
+        <w:rPr>
+          <w:rFonts w:ascii="Consolas" w:eastAsia="Times New Roman" w:hAnsi="Consolas" w:cs="Times New Roman"/>
+          <w:color w:val="000000"/>
+          <w:sz w:val="18"/>
+          <w:szCs w:val="18"/>
+          <w:bdr w:val="none" w:sz="0" w:space="0" w:color="auto" w:frame="1"/>
+        </w:rPr>
+        <w:t>)  </w:t>
+      </w:r>
+    </w:p>
+    <w:p>
+      <w:pPr>
+        <w:numPr>
+          <w:ilvl w:val="0"/>
+          <w:numId w:val="16"/>
+        </w:numPr>
+        <w:pBdr>
+          <w:left w:val="single" w:sz="18" w:space="0" w:color="6CE26C"/>
+        </w:pBdr>
+        <w:shd w:val="clear" w:color="auto" w:fill="FFFFFF"/>
+        <w:spacing w:beforeAutospacing="1" w:after="0" w:afterAutospacing="1" w:line="210" w:lineRule="atLeast"/>
+        <w:rPr>
+          <w:rFonts w:ascii="Consolas" w:eastAsia="Times New Roman" w:hAnsi="Consolas" w:cs="Times New Roman"/>
+          <w:color w:val="5C5C5C"/>
+          <w:sz w:val="18"/>
+          <w:szCs w:val="18"/>
+        </w:rPr>
+      </w:pPr>
+      <w:r>
+        <w:rPr>
+          <w:rFonts w:ascii="Consolas" w:eastAsia="Times New Roman" w:hAnsi="Consolas" w:cs="Times New Roman"/>
+          <w:color w:val="000000"/>
+          <w:sz w:val="18"/>
+          <w:szCs w:val="18"/>
+          <w:bdr w:val="none" w:sz="0" w:space="0" w:color="auto" w:frame="1"/>
+        </w:rPr>
+        <w:t>            </w:t>
+      </w:r>
+      <w:r>
+        <w:rPr>
+          <w:rFonts w:ascii="Consolas" w:eastAsia="Times New Roman" w:hAnsi="Consolas" w:cs="Times New Roman"/>
+          <w:b/>
+          <w:bCs/>
+          <w:color w:val="006699"/>
+          <w:sz w:val="18"/>
+          <w:szCs w:val="18"/>
+          <w:bdr w:val="none" w:sz="0" w:space="0" w:color="auto" w:frame="1"/>
+        </w:rPr>
+        <w:t>if</w:t>
+      </w:r>
+      <w:r>
+        <w:rPr>
+          <w:rFonts w:ascii="Consolas" w:eastAsia="Times New Roman" w:hAnsi="Consolas" w:cs="Times New Roman"/>
+          <w:color w:val="000000"/>
+          <w:sz w:val="18"/>
+          <w:szCs w:val="18"/>
+          <w:bdr w:val="none" w:sz="0" w:space="0" w:color="auto" w:frame="1"/>
+        </w:rPr>
+        <w:t> </w:t>
+      </w:r>
+      <w:proofErr w:type="spellStart"/>
+      <w:proofErr w:type="gramStart"/>
+      <w:r>
+        <w:rPr>
+          <w:rFonts w:ascii="Consolas" w:eastAsia="Times New Roman" w:hAnsi="Consolas" w:cs="Times New Roman"/>
+          <w:color w:val="000000"/>
+          <w:sz w:val="18"/>
+          <w:szCs w:val="18"/>
+          <w:bdr w:val="none" w:sz="0" w:space="0" w:color="auto" w:frame="1"/>
+        </w:rPr>
+        <w:t>node.left</w:t>
+      </w:r>
+      <w:proofErr w:type="spellEnd"/>
+      <w:proofErr w:type="gramEnd"/>
+      <w:r>
+        <w:rPr>
+          <w:rFonts w:ascii="Consolas" w:eastAsia="Times New Roman" w:hAnsi="Consolas" w:cs="Times New Roman"/>
+          <w:color w:val="000000"/>
+          <w:sz w:val="18"/>
+          <w:szCs w:val="18"/>
+          <w:bdr w:val="none" w:sz="0" w:space="0" w:color="auto" w:frame="1"/>
+        </w:rPr>
+        <w:t>:  </w:t>
+      </w:r>
+    </w:p>
+    <w:p>
+      <w:pPr>
+        <w:numPr>
+          <w:ilvl w:val="0"/>
+          <w:numId w:val="16"/>
+        </w:numPr>
+        <w:pBdr>
+          <w:left w:val="single" w:sz="18" w:space="0" w:color="6CE26C"/>
+        </w:pBdr>
+        <w:shd w:val="clear" w:color="auto" w:fill="F8F8F8"/>
+        <w:spacing w:beforeAutospacing="1" w:after="0" w:afterAutospacing="1" w:line="210" w:lineRule="atLeast"/>
+        <w:rPr>
+          <w:rFonts w:ascii="Consolas" w:eastAsia="Times New Roman" w:hAnsi="Consolas" w:cs="Times New Roman"/>
+          <w:color w:val="5C5C5C"/>
+          <w:sz w:val="18"/>
+          <w:szCs w:val="18"/>
+        </w:rPr>
+      </w:pPr>
+      <w:r>
+        <w:rPr>
+          <w:rFonts w:ascii="Consolas" w:eastAsia="Times New Roman" w:hAnsi="Consolas" w:cs="Times New Roman"/>
+          <w:color w:val="000000"/>
+          <w:sz w:val="18"/>
+          <w:szCs w:val="18"/>
+          <w:bdr w:val="none" w:sz="0" w:space="0" w:color="auto" w:frame="1"/>
+        </w:rPr>
+        <w:t>                traverse(</w:t>
+      </w:r>
+      <w:proofErr w:type="spellStart"/>
+      <w:proofErr w:type="gramStart"/>
+      <w:r>
+        <w:rPr>
+          <w:rFonts w:ascii="Consolas" w:eastAsia="Times New Roman" w:hAnsi="Consolas" w:cs="Times New Roman"/>
+          <w:color w:val="000000"/>
+          <w:sz w:val="18"/>
+          <w:szCs w:val="18"/>
+          <w:bdr w:val="none" w:sz="0" w:space="0" w:color="auto" w:frame="1"/>
+        </w:rPr>
+        <w:t>node.left</w:t>
+      </w:r>
+      <w:proofErr w:type="spellEnd"/>
+      <w:proofErr w:type="gramEnd"/>
+      <w:r>
+        <w:rPr>
+          <w:rFonts w:ascii="Consolas" w:eastAsia="Times New Roman" w:hAnsi="Consolas" w:cs="Times New Roman"/>
+          <w:color w:val="000000"/>
+          <w:sz w:val="18"/>
+          <w:szCs w:val="18"/>
+          <w:bdr w:val="none" w:sz="0" w:space="0" w:color="auto" w:frame="1"/>
+        </w:rPr>
+        <w:t>)  </w:t>
+      </w:r>
+    </w:p>
+    <w:p>
+      <w:pPr>
+        <w:numPr>
+          <w:ilvl w:val="0"/>
+          <w:numId w:val="16"/>
+        </w:numPr>
+        <w:pBdr>
+          <w:left w:val="single" w:sz="18" w:space="0" w:color="6CE26C"/>
+        </w:pBdr>
+        <w:shd w:val="clear" w:color="auto" w:fill="FFFFFF"/>
+        <w:spacing w:beforeAutospacing="1" w:after="0" w:afterAutospacing="1" w:line="210" w:lineRule="atLeast"/>
+        <w:rPr>
+          <w:rFonts w:ascii="Consolas" w:eastAsia="Times New Roman" w:hAnsi="Consolas" w:cs="Times New Roman"/>
+          <w:color w:val="5C5C5C"/>
+          <w:sz w:val="18"/>
+          <w:szCs w:val="18"/>
+        </w:rPr>
+      </w:pPr>
+      <w:r>
+        <w:rPr>
+          <w:rFonts w:ascii="Consolas" w:eastAsia="Times New Roman" w:hAnsi="Consolas" w:cs="Times New Roman"/>
+          <w:color w:val="000000"/>
+          <w:sz w:val="18"/>
+          <w:szCs w:val="18"/>
+          <w:bdr w:val="none" w:sz="0" w:space="0" w:color="auto" w:frame="1"/>
+        </w:rPr>
+        <w:t>            </w:t>
+      </w:r>
+      <w:r>
+        <w:rPr>
+          <w:rFonts w:ascii="Consolas" w:eastAsia="Times New Roman" w:hAnsi="Consolas" w:cs="Times New Roman"/>
+          <w:b/>
+          <w:bCs/>
+          <w:color w:val="006699"/>
+          <w:sz w:val="18"/>
+          <w:szCs w:val="18"/>
+          <w:bdr w:val="none" w:sz="0" w:space="0" w:color="auto" w:frame="1"/>
+        </w:rPr>
+        <w:t>if</w:t>
+      </w:r>
+      <w:r>
+        <w:rPr>
+          <w:rFonts w:ascii="Consolas" w:eastAsia="Times New Roman" w:hAnsi="Consolas" w:cs="Times New Roman"/>
+          <w:color w:val="000000"/>
+          <w:sz w:val="18"/>
+          <w:szCs w:val="18"/>
+          <w:bdr w:val="none" w:sz="0" w:space="0" w:color="auto" w:frame="1"/>
+        </w:rPr>
+        <w:t> </w:t>
+      </w:r>
+      <w:proofErr w:type="spellStart"/>
+      <w:proofErr w:type="gramStart"/>
+      <w:r>
+        <w:rPr>
+          <w:rFonts w:ascii="Consolas" w:eastAsia="Times New Roman" w:hAnsi="Consolas" w:cs="Times New Roman"/>
+          <w:color w:val="000000"/>
+          <w:sz w:val="18"/>
+          <w:szCs w:val="18"/>
+          <w:bdr w:val="none" w:sz="0" w:space="0" w:color="auto" w:frame="1"/>
+        </w:rPr>
+        <w:t>node.right</w:t>
+      </w:r>
+      <w:proofErr w:type="spellEnd"/>
+      <w:proofErr w:type="gramEnd"/>
+      <w:r>
+        <w:rPr>
+          <w:rFonts w:ascii="Consolas" w:eastAsia="Times New Roman" w:hAnsi="Consolas" w:cs="Times New Roman"/>
+          <w:color w:val="000000"/>
+          <w:sz w:val="18"/>
+          <w:szCs w:val="18"/>
+          <w:bdr w:val="none" w:sz="0" w:space="0" w:color="auto" w:frame="1"/>
+        </w:rPr>
+        <w:t>:  </w:t>
+      </w:r>
+    </w:p>
+    <w:p>
+      <w:pPr>
+        <w:numPr>
+          <w:ilvl w:val="0"/>
+          <w:numId w:val="16"/>
+        </w:numPr>
+        <w:pBdr>
+          <w:left w:val="single" w:sz="18" w:space="0" w:color="6CE26C"/>
+        </w:pBdr>
+        <w:shd w:val="clear" w:color="auto" w:fill="F8F8F8"/>
+        <w:spacing w:beforeAutospacing="1" w:after="0" w:afterAutospacing="1" w:line="210" w:lineRule="atLeast"/>
+        <w:rPr>
+          <w:rFonts w:ascii="Consolas" w:eastAsia="Times New Roman" w:hAnsi="Consolas" w:cs="Times New Roman"/>
+          <w:color w:val="5C5C5C"/>
+          <w:sz w:val="18"/>
+          <w:szCs w:val="18"/>
+        </w:rPr>
+      </w:pPr>
+      <w:r>
+        <w:rPr>
+          <w:rFonts w:ascii="Consolas" w:eastAsia="Times New Roman" w:hAnsi="Consolas" w:cs="Times New Roman"/>
+          <w:color w:val="000000"/>
+          <w:sz w:val="18"/>
+          <w:szCs w:val="18"/>
+          <w:bdr w:val="none" w:sz="0" w:space="0" w:color="auto" w:frame="1"/>
+        </w:rPr>
+        <w:t>                traverse(</w:t>
+      </w:r>
+      <w:proofErr w:type="spellStart"/>
+      <w:proofErr w:type="gramStart"/>
+      <w:r>
+        <w:rPr>
+          <w:rFonts w:ascii="Consolas" w:eastAsia="Times New Roman" w:hAnsi="Consolas" w:cs="Times New Roman"/>
+          <w:color w:val="000000"/>
+          <w:sz w:val="18"/>
+          <w:szCs w:val="18"/>
+          <w:bdr w:val="none" w:sz="0" w:space="0" w:color="auto" w:frame="1"/>
+        </w:rPr>
+        <w:t>node.right</w:t>
+      </w:r>
+      <w:proofErr w:type="spellEnd"/>
+      <w:proofErr w:type="gramEnd"/>
+      <w:r>
+        <w:rPr>
+          <w:rFonts w:ascii="Consolas" w:eastAsia="Times New Roman" w:hAnsi="Consolas" w:cs="Times New Roman"/>
+          <w:color w:val="000000"/>
+          <w:sz w:val="18"/>
+          <w:szCs w:val="18"/>
+          <w:bdr w:val="none" w:sz="0" w:space="0" w:color="auto" w:frame="1"/>
+        </w:rPr>
+        <w:t>)  </w:t>
+      </w:r>
+    </w:p>
+    <w:p>
+      <w:pPr>
+        <w:numPr>
+          <w:ilvl w:val="0"/>
+          <w:numId w:val="16"/>
+        </w:numPr>
+        <w:pBdr>
+          <w:left w:val="single" w:sz="18" w:space="0" w:color="6CE26C"/>
+        </w:pBdr>
+        <w:shd w:val="clear" w:color="auto" w:fill="FFFFFF"/>
+        <w:spacing w:beforeAutospacing="1" w:after="0" w:afterAutospacing="1" w:line="210" w:lineRule="atLeast"/>
+        <w:rPr>
+          <w:rFonts w:ascii="Consolas" w:eastAsia="Times New Roman" w:hAnsi="Consolas" w:cs="Times New Roman"/>
+          <w:color w:val="5C5C5C"/>
+          <w:sz w:val="18"/>
+          <w:szCs w:val="18"/>
+        </w:rPr>
+      </w:pPr>
+      <w:r>
+        <w:rPr>
+          <w:rFonts w:ascii="Consolas" w:eastAsia="Times New Roman" w:hAnsi="Consolas" w:cs="Times New Roman"/>
+          <w:color w:val="000000"/>
+          <w:sz w:val="18"/>
+          <w:szCs w:val="18"/>
+          <w:bdr w:val="none" w:sz="0" w:space="0" w:color="auto" w:frame="1"/>
+        </w:rPr>
+        <w:t>        traverse(</w:t>
+      </w:r>
+      <w:proofErr w:type="spellStart"/>
+      <w:proofErr w:type="gramStart"/>
+      <w:r>
+        <w:rPr>
+          <w:rFonts w:ascii="Consolas" w:eastAsia="Times New Roman" w:hAnsi="Consolas" w:cs="Times New Roman"/>
+          <w:color w:val="000000"/>
+          <w:sz w:val="18"/>
+          <w:szCs w:val="18"/>
+          <w:bdr w:val="none" w:sz="0" w:space="0" w:color="auto" w:frame="1"/>
+        </w:rPr>
+        <w:t>self.root</w:t>
+      </w:r>
+      <w:proofErr w:type="spellEnd"/>
+      <w:proofErr w:type="gramEnd"/>
+      <w:r>
+        <w:rPr>
+          <w:rFonts w:ascii="Consolas" w:eastAsia="Times New Roman" w:hAnsi="Consolas" w:cs="Times New Roman"/>
+          <w:color w:val="000000"/>
+          <w:sz w:val="18"/>
+          <w:szCs w:val="18"/>
+          <w:bdr w:val="none" w:sz="0" w:space="0" w:color="auto" w:frame="1"/>
+        </w:rPr>
+        <w:t>)  </w:t>
+      </w:r>
+    </w:p>
+    <w:p>
+      <w:pPr>
+        <w:numPr>
+          <w:ilvl w:val="0"/>
+          <w:numId w:val="16"/>
+        </w:numPr>
+        <w:pBdr>
+          <w:left w:val="single" w:sz="18" w:space="0" w:color="6CE26C"/>
+        </w:pBdr>
+        <w:shd w:val="clear" w:color="auto" w:fill="F8F8F8"/>
+        <w:spacing w:beforeAutospacing="1" w:after="0" w:afterAutospacing="1" w:line="210" w:lineRule="atLeast"/>
+        <w:rPr>
+          <w:rFonts w:ascii="Consolas" w:eastAsia="Times New Roman" w:hAnsi="Consolas" w:cs="Times New Roman"/>
+          <w:color w:val="5C5C5C"/>
+          <w:sz w:val="18"/>
+          <w:szCs w:val="18"/>
+        </w:rPr>
+      </w:pPr>
+      <w:r>
+        <w:rPr>
+          <w:rFonts w:ascii="Consolas" w:eastAsia="Times New Roman" w:hAnsi="Consolas" w:cs="Times New Roman"/>
+          <w:color w:val="000000"/>
+          <w:sz w:val="18"/>
+          <w:szCs w:val="18"/>
+          <w:bdr w:val="none" w:sz="0" w:space="0" w:color="auto" w:frame="1"/>
+        </w:rPr>
+        <w:t>        </w:t>
+      </w:r>
+      <w:r>
+        <w:rPr>
+          <w:rFonts w:ascii="Consolas" w:eastAsia="Times New Roman" w:hAnsi="Consolas" w:cs="Times New Roman"/>
+          <w:b/>
+          <w:bCs/>
+          <w:color w:val="006699"/>
+          <w:sz w:val="18"/>
+          <w:szCs w:val="18"/>
+          <w:bdr w:val="none" w:sz="0" w:space="0" w:color="auto" w:frame="1"/>
+        </w:rPr>
+        <w:t>return</w:t>
+      </w:r>
+      <w:r>
+        <w:rPr>
+          <w:rFonts w:ascii="Consolas" w:eastAsia="Times New Roman" w:hAnsi="Consolas" w:cs="Times New Roman"/>
+          <w:color w:val="000000"/>
+          <w:sz w:val="18"/>
+          <w:szCs w:val="18"/>
+          <w:bdr w:val="none" w:sz="0" w:space="0" w:color="auto" w:frame="1"/>
+        </w:rPr>
+        <w:t> li  </w:t>
+      </w:r>
+    </w:p>
+    <w:p>
+      <w:pPr>
+        <w:numPr>
+          <w:ilvl w:val="0"/>
+          <w:numId w:val="16"/>
+        </w:numPr>
+        <w:pBdr>
+          <w:left w:val="single" w:sz="18" w:space="0" w:color="6CE26C"/>
+        </w:pBdr>
+        <w:shd w:val="clear" w:color="auto" w:fill="FFFFFF"/>
+        <w:spacing w:beforeAutospacing="1" w:after="0" w:afterAutospacing="1" w:line="210" w:lineRule="atLeast"/>
+        <w:rPr>
+          <w:rFonts w:ascii="Consolas" w:eastAsia="Times New Roman" w:hAnsi="Consolas" w:cs="Times New Roman"/>
+          <w:color w:val="5C5C5C"/>
+          <w:sz w:val="18"/>
+          <w:szCs w:val="18"/>
+        </w:rPr>
+      </w:pPr>
+      <w:r>
+        <w:rPr>
+          <w:rFonts w:ascii="Consolas" w:eastAsia="Times New Roman" w:hAnsi="Consolas" w:cs="Times New Roman"/>
+          <w:color w:val="000000"/>
+          <w:sz w:val="18"/>
+          <w:szCs w:val="18"/>
+          <w:bdr w:val="none" w:sz="0" w:space="0" w:color="auto" w:frame="1"/>
+        </w:rPr>
+        <w:t>  </w:t>
+      </w:r>
+    </w:p>
+    <w:p>
+      <w:pPr>
+        <w:numPr>
+          <w:ilvl w:val="0"/>
+          <w:numId w:val="16"/>
+        </w:numPr>
+        <w:pBdr>
+          <w:left w:val="single" w:sz="18" w:space="0" w:color="6CE26C"/>
+        </w:pBdr>
+        <w:shd w:val="clear" w:color="auto" w:fill="F8F8F8"/>
+        <w:spacing w:beforeAutospacing="1" w:after="0" w:afterAutospacing="1" w:line="210" w:lineRule="atLeast"/>
+        <w:rPr>
+          <w:rFonts w:ascii="Consolas" w:eastAsia="Times New Roman" w:hAnsi="Consolas" w:cs="Times New Roman"/>
+          <w:color w:val="5C5C5C"/>
+          <w:sz w:val="18"/>
+          <w:szCs w:val="18"/>
+        </w:rPr>
+      </w:pPr>
+      <w:r>
+        <w:rPr>
+          <w:rFonts w:ascii="Consolas" w:eastAsia="Times New Roman" w:hAnsi="Consolas" w:cs="Times New Roman"/>
+          <w:color w:val="000000"/>
+          <w:sz w:val="18"/>
+          <w:szCs w:val="18"/>
+          <w:bdr w:val="none" w:sz="0" w:space="0" w:color="auto" w:frame="1"/>
+        </w:rPr>
+        <w:t>    </w:t>
+      </w:r>
+      <w:r>
+        <w:rPr>
+          <w:rFonts w:ascii="Consolas" w:eastAsia="Times New Roman" w:hAnsi="Consolas" w:cs="Times New Roman"/>
+          <w:b/>
+          <w:bCs/>
+          <w:color w:val="006699"/>
+          <w:sz w:val="18"/>
+          <w:szCs w:val="18"/>
+          <w:bdr w:val="none" w:sz="0" w:space="0" w:color="auto" w:frame="1"/>
+        </w:rPr>
+        <w:t>def</w:t>
+      </w:r>
+      <w:r>
+        <w:rPr>
+          <w:rFonts w:ascii="Consolas" w:eastAsia="Times New Roman" w:hAnsi="Consolas" w:cs="Times New Roman"/>
+          <w:color w:val="000000"/>
+          <w:sz w:val="18"/>
+          <w:szCs w:val="18"/>
+          <w:bdr w:val="none" w:sz="0" w:space="0" w:color="auto" w:frame="1"/>
+        </w:rPr>
+        <w:t> </w:t>
+      </w:r>
+      <w:proofErr w:type="spellStart"/>
+      <w:r>
+        <w:rPr>
+          <w:rFonts w:ascii="Consolas" w:eastAsia="Times New Roman" w:hAnsi="Consolas" w:cs="Times New Roman"/>
+          <w:color w:val="000000"/>
+          <w:sz w:val="18"/>
+          <w:szCs w:val="18"/>
+          <w:bdr w:val="none" w:sz="0" w:space="0" w:color="auto" w:frame="1"/>
+        </w:rPr>
+        <w:t>DFSPostOrder</w:t>
+      </w:r>
+      <w:proofErr w:type="spellEnd"/>
+      <w:r>
+        <w:rPr>
+          <w:rFonts w:ascii="Consolas" w:eastAsia="Times New Roman" w:hAnsi="Consolas" w:cs="Times New Roman"/>
+          <w:color w:val="000000"/>
+          <w:sz w:val="18"/>
+          <w:szCs w:val="18"/>
+          <w:bdr w:val="none" w:sz="0" w:space="0" w:color="auto" w:frame="1"/>
+        </w:rPr>
+        <w:t>(self):  </w:t>
+      </w:r>
+    </w:p>
+    <w:p>
+      <w:pPr>
+        <w:numPr>
+          <w:ilvl w:val="0"/>
+          <w:numId w:val="16"/>
+        </w:numPr>
+        <w:pBdr>
+          <w:left w:val="single" w:sz="18" w:space="0" w:color="6CE26C"/>
+        </w:pBdr>
+        <w:shd w:val="clear" w:color="auto" w:fill="FFFFFF"/>
+        <w:spacing w:beforeAutospacing="1" w:after="0" w:afterAutospacing="1" w:line="210" w:lineRule="atLeast"/>
+        <w:rPr>
+          <w:rFonts w:ascii="Consolas" w:eastAsia="Times New Roman" w:hAnsi="Consolas" w:cs="Times New Roman"/>
+          <w:color w:val="5C5C5C"/>
+          <w:sz w:val="18"/>
+          <w:szCs w:val="18"/>
+        </w:rPr>
+      </w:pPr>
+      <w:r>
+        <w:rPr>
+          <w:rFonts w:ascii="Consolas" w:eastAsia="Times New Roman" w:hAnsi="Consolas" w:cs="Times New Roman"/>
+          <w:color w:val="000000"/>
+          <w:sz w:val="18"/>
+          <w:szCs w:val="18"/>
+          <w:bdr w:val="none" w:sz="0" w:space="0" w:color="auto" w:frame="1"/>
+        </w:rPr>
+        <w:t>        li = []  </w:t>
+      </w:r>
+    </w:p>
+    <w:p>
+      <w:pPr>
+        <w:numPr>
+          <w:ilvl w:val="0"/>
+          <w:numId w:val="16"/>
+        </w:numPr>
+        <w:pBdr>
+          <w:left w:val="single" w:sz="18" w:space="0" w:color="6CE26C"/>
+        </w:pBdr>
+        <w:shd w:val="clear" w:color="auto" w:fill="F8F8F8"/>
+        <w:spacing w:beforeAutospacing="1" w:after="0" w:afterAutospacing="1" w:line="210" w:lineRule="atLeast"/>
+        <w:rPr>
+          <w:rFonts w:ascii="Consolas" w:eastAsia="Times New Roman" w:hAnsi="Consolas" w:cs="Times New Roman"/>
+          <w:color w:val="5C5C5C"/>
+          <w:sz w:val="18"/>
+          <w:szCs w:val="18"/>
+        </w:rPr>
+      </w:pPr>
+      <w:r>
+        <w:rPr>
+          <w:rFonts w:ascii="Consolas" w:eastAsia="Times New Roman" w:hAnsi="Consolas" w:cs="Times New Roman"/>
+          <w:color w:val="000000"/>
+          <w:sz w:val="18"/>
+          <w:szCs w:val="18"/>
+          <w:bdr w:val="none" w:sz="0" w:space="0" w:color="auto" w:frame="1"/>
+        </w:rPr>
+        <w:t>        </w:t>
+      </w:r>
+      <w:r>
+        <w:rPr>
+          <w:rFonts w:ascii="Consolas" w:eastAsia="Times New Roman" w:hAnsi="Consolas" w:cs="Times New Roman"/>
+          <w:b/>
+          <w:bCs/>
+          <w:color w:val="006699"/>
+          <w:sz w:val="18"/>
+          <w:szCs w:val="18"/>
+          <w:bdr w:val="none" w:sz="0" w:space="0" w:color="auto" w:frame="1"/>
+        </w:rPr>
+        <w:t>def</w:t>
+      </w:r>
+      <w:r>
+        <w:rPr>
+          <w:rFonts w:ascii="Consolas" w:eastAsia="Times New Roman" w:hAnsi="Consolas" w:cs="Times New Roman"/>
+          <w:color w:val="000000"/>
+          <w:sz w:val="18"/>
+          <w:szCs w:val="18"/>
+          <w:bdr w:val="none" w:sz="0" w:space="0" w:color="auto" w:frame="1"/>
+        </w:rPr>
+        <w:t> traverse(node):  </w:t>
+      </w:r>
+    </w:p>
+    <w:p>
+      <w:pPr>
+        <w:numPr>
+          <w:ilvl w:val="0"/>
+          <w:numId w:val="16"/>
+        </w:numPr>
+        <w:pBdr>
+          <w:left w:val="single" w:sz="18" w:space="0" w:color="6CE26C"/>
+        </w:pBdr>
+        <w:shd w:val="clear" w:color="auto" w:fill="FFFFFF"/>
+        <w:spacing w:beforeAutospacing="1" w:after="0" w:afterAutospacing="1" w:line="210" w:lineRule="atLeast"/>
+        <w:rPr>
+          <w:rFonts w:ascii="Consolas" w:eastAsia="Times New Roman" w:hAnsi="Consolas" w:cs="Times New Roman"/>
+          <w:color w:val="5C5C5C"/>
+          <w:sz w:val="18"/>
+          <w:szCs w:val="18"/>
+        </w:rPr>
+      </w:pPr>
+      <w:r>
+        <w:rPr>
+          <w:rFonts w:ascii="Consolas" w:eastAsia="Times New Roman" w:hAnsi="Consolas" w:cs="Times New Roman"/>
+          <w:color w:val="000000"/>
+          <w:sz w:val="18"/>
+          <w:szCs w:val="18"/>
+          <w:bdr w:val="none" w:sz="0" w:space="0" w:color="auto" w:frame="1"/>
+        </w:rPr>
+        <w:t>            </w:t>
+      </w:r>
+      <w:r>
+        <w:rPr>
+          <w:rFonts w:ascii="Consolas" w:eastAsia="Times New Roman" w:hAnsi="Consolas" w:cs="Times New Roman"/>
+          <w:b/>
+          <w:bCs/>
+          <w:color w:val="006699"/>
+          <w:sz w:val="18"/>
+          <w:szCs w:val="18"/>
+          <w:bdr w:val="none" w:sz="0" w:space="0" w:color="auto" w:frame="1"/>
+        </w:rPr>
+        <w:t>if</w:t>
+      </w:r>
+      <w:r>
+        <w:rPr>
+          <w:rFonts w:ascii="Consolas" w:eastAsia="Times New Roman" w:hAnsi="Consolas" w:cs="Times New Roman"/>
+          <w:color w:val="000000"/>
+          <w:sz w:val="18"/>
+          <w:szCs w:val="18"/>
+          <w:bdr w:val="none" w:sz="0" w:space="0" w:color="auto" w:frame="1"/>
+        </w:rPr>
+        <w:t> </w:t>
+      </w:r>
+      <w:proofErr w:type="spellStart"/>
+      <w:proofErr w:type="gramStart"/>
+      <w:r>
+        <w:rPr>
+          <w:rFonts w:ascii="Consolas" w:eastAsia="Times New Roman" w:hAnsi="Consolas" w:cs="Times New Roman"/>
+          <w:color w:val="000000"/>
+          <w:sz w:val="18"/>
+          <w:szCs w:val="18"/>
+          <w:bdr w:val="none" w:sz="0" w:space="0" w:color="auto" w:frame="1"/>
+        </w:rPr>
+        <w:t>node.left</w:t>
+      </w:r>
+      <w:proofErr w:type="spellEnd"/>
+      <w:proofErr w:type="gramEnd"/>
+      <w:r>
+        <w:rPr>
+          <w:rFonts w:ascii="Consolas" w:eastAsia="Times New Roman" w:hAnsi="Consolas" w:cs="Times New Roman"/>
+          <w:color w:val="000000"/>
+          <w:sz w:val="18"/>
+          <w:szCs w:val="18"/>
+          <w:bdr w:val="none" w:sz="0" w:space="0" w:color="auto" w:frame="1"/>
+        </w:rPr>
+        <w:t>:  </w:t>
+      </w:r>
+    </w:p>
+    <w:p>
+      <w:pPr>
+        <w:numPr>
+          <w:ilvl w:val="0"/>
+          <w:numId w:val="16"/>
+        </w:numPr>
+        <w:pBdr>
+          <w:left w:val="single" w:sz="18" w:space="0" w:color="6CE26C"/>
+        </w:pBdr>
+        <w:shd w:val="clear" w:color="auto" w:fill="F8F8F8"/>
+        <w:spacing w:beforeAutospacing="1" w:after="0" w:afterAutospacing="1" w:line="210" w:lineRule="atLeast"/>
+        <w:rPr>
+          <w:rFonts w:ascii="Consolas" w:eastAsia="Times New Roman" w:hAnsi="Consolas" w:cs="Times New Roman"/>
+          <w:color w:val="5C5C5C"/>
+          <w:sz w:val="18"/>
+          <w:szCs w:val="18"/>
+        </w:rPr>
+      </w:pPr>
+      <w:r>
+        <w:rPr>
+          <w:rFonts w:ascii="Consolas" w:eastAsia="Times New Roman" w:hAnsi="Consolas" w:cs="Times New Roman"/>
+          <w:color w:val="000000"/>
+          <w:sz w:val="18"/>
+          <w:szCs w:val="18"/>
+          <w:bdr w:val="none" w:sz="0" w:space="0" w:color="auto" w:frame="1"/>
+        </w:rPr>
+        <w:t>                traverse(</w:t>
+      </w:r>
+      <w:proofErr w:type="spellStart"/>
+      <w:proofErr w:type="gramStart"/>
+      <w:r>
+        <w:rPr>
+          <w:rFonts w:ascii="Consolas" w:eastAsia="Times New Roman" w:hAnsi="Consolas" w:cs="Times New Roman"/>
+          <w:color w:val="000000"/>
+          <w:sz w:val="18"/>
+          <w:szCs w:val="18"/>
+          <w:bdr w:val="none" w:sz="0" w:space="0" w:color="auto" w:frame="1"/>
+        </w:rPr>
+        <w:t>node.left</w:t>
+      </w:r>
+      <w:proofErr w:type="spellEnd"/>
+      <w:proofErr w:type="gramEnd"/>
+      <w:r>
+        <w:rPr>
+          <w:rFonts w:ascii="Consolas" w:eastAsia="Times New Roman" w:hAnsi="Consolas" w:cs="Times New Roman"/>
+          <w:color w:val="000000"/>
+          <w:sz w:val="18"/>
+          <w:szCs w:val="18"/>
+          <w:bdr w:val="none" w:sz="0" w:space="0" w:color="auto" w:frame="1"/>
+        </w:rPr>
+        <w:t>)  </w:t>
+      </w:r>
+    </w:p>
+    <w:p>
+      <w:pPr>
+        <w:numPr>
+          <w:ilvl w:val="0"/>
+          <w:numId w:val="16"/>
+        </w:numPr>
+        <w:pBdr>
+          <w:left w:val="single" w:sz="18" w:space="0" w:color="6CE26C"/>
+        </w:pBdr>
+        <w:shd w:val="clear" w:color="auto" w:fill="FFFFFF"/>
+        <w:spacing w:beforeAutospacing="1" w:after="0" w:afterAutospacing="1" w:line="210" w:lineRule="atLeast"/>
+        <w:rPr>
+          <w:rFonts w:ascii="Consolas" w:eastAsia="Times New Roman" w:hAnsi="Consolas" w:cs="Times New Roman"/>
+          <w:color w:val="5C5C5C"/>
+          <w:sz w:val="18"/>
+          <w:szCs w:val="18"/>
+        </w:rPr>
+      </w:pPr>
+      <w:r>
+        <w:rPr>
+          <w:rFonts w:ascii="Consolas" w:eastAsia="Times New Roman" w:hAnsi="Consolas" w:cs="Times New Roman"/>
+          <w:color w:val="000000"/>
+          <w:sz w:val="18"/>
+          <w:szCs w:val="18"/>
+          <w:bdr w:val="none" w:sz="0" w:space="0" w:color="auto" w:frame="1"/>
+        </w:rPr>
+        <w:t>            </w:t>
+      </w:r>
+      <w:r>
+        <w:rPr>
+          <w:rFonts w:ascii="Consolas" w:eastAsia="Times New Roman" w:hAnsi="Consolas" w:cs="Times New Roman"/>
+          <w:b/>
+          <w:bCs/>
+          <w:color w:val="006699"/>
+          <w:sz w:val="18"/>
+          <w:szCs w:val="18"/>
+          <w:bdr w:val="none" w:sz="0" w:space="0" w:color="auto" w:frame="1"/>
+        </w:rPr>
+        <w:t>if</w:t>
+      </w:r>
+      <w:r>
+        <w:rPr>
+          <w:rFonts w:ascii="Consolas" w:eastAsia="Times New Roman" w:hAnsi="Consolas" w:cs="Times New Roman"/>
+          <w:color w:val="000000"/>
+          <w:sz w:val="18"/>
+          <w:szCs w:val="18"/>
+          <w:bdr w:val="none" w:sz="0" w:space="0" w:color="auto" w:frame="1"/>
+        </w:rPr>
+        <w:t> </w:t>
+      </w:r>
+      <w:proofErr w:type="spellStart"/>
+      <w:proofErr w:type="gramStart"/>
+      <w:r>
+        <w:rPr>
+          <w:rFonts w:ascii="Consolas" w:eastAsia="Times New Roman" w:hAnsi="Consolas" w:cs="Times New Roman"/>
+          <w:color w:val="000000"/>
+          <w:sz w:val="18"/>
+          <w:szCs w:val="18"/>
+          <w:bdr w:val="none" w:sz="0" w:space="0" w:color="auto" w:frame="1"/>
+        </w:rPr>
+        <w:t>node.right</w:t>
+      </w:r>
+      <w:proofErr w:type="spellEnd"/>
+      <w:proofErr w:type="gramEnd"/>
+      <w:r>
+        <w:rPr>
+          <w:rFonts w:ascii="Consolas" w:eastAsia="Times New Roman" w:hAnsi="Consolas" w:cs="Times New Roman"/>
+          <w:color w:val="000000"/>
+          <w:sz w:val="18"/>
+          <w:szCs w:val="18"/>
+          <w:bdr w:val="none" w:sz="0" w:space="0" w:color="auto" w:frame="1"/>
+        </w:rPr>
+        <w:t>:  </w:t>
+      </w:r>
+    </w:p>
+    <w:p>
+      <w:pPr>
+        <w:numPr>
+          <w:ilvl w:val="0"/>
+          <w:numId w:val="16"/>
+        </w:numPr>
+        <w:pBdr>
+          <w:left w:val="single" w:sz="18" w:space="0" w:color="6CE26C"/>
+        </w:pBdr>
+        <w:shd w:val="clear" w:color="auto" w:fill="F8F8F8"/>
+        <w:spacing w:beforeAutospacing="1" w:after="0" w:afterAutospacing="1" w:line="210" w:lineRule="atLeast"/>
+        <w:rPr>
+          <w:rFonts w:ascii="Consolas" w:eastAsia="Times New Roman" w:hAnsi="Consolas" w:cs="Times New Roman"/>
+          <w:color w:val="5C5C5C"/>
+          <w:sz w:val="18"/>
+          <w:szCs w:val="18"/>
+        </w:rPr>
+      </w:pPr>
+      <w:r>
+        <w:rPr>
+          <w:rFonts w:ascii="Consolas" w:eastAsia="Times New Roman" w:hAnsi="Consolas" w:cs="Times New Roman"/>
+          <w:color w:val="000000"/>
+          <w:sz w:val="18"/>
+          <w:szCs w:val="18"/>
+          <w:bdr w:val="none" w:sz="0" w:space="0" w:color="auto" w:frame="1"/>
+        </w:rPr>
+        <w:t>                traverse(</w:t>
+      </w:r>
+      <w:proofErr w:type="spellStart"/>
+      <w:proofErr w:type="gramStart"/>
+      <w:r>
+        <w:rPr>
+          <w:rFonts w:ascii="Consolas" w:eastAsia="Times New Roman" w:hAnsi="Consolas" w:cs="Times New Roman"/>
+          <w:color w:val="000000"/>
+          <w:sz w:val="18"/>
+          <w:szCs w:val="18"/>
+          <w:bdr w:val="none" w:sz="0" w:space="0" w:color="auto" w:frame="1"/>
+        </w:rPr>
+        <w:t>node.right</w:t>
+      </w:r>
+      <w:proofErr w:type="spellEnd"/>
+      <w:proofErr w:type="gramEnd"/>
+      <w:r>
+        <w:rPr>
+          <w:rFonts w:ascii="Consolas" w:eastAsia="Times New Roman" w:hAnsi="Consolas" w:cs="Times New Roman"/>
+          <w:color w:val="000000"/>
+          <w:sz w:val="18"/>
+          <w:szCs w:val="18"/>
+          <w:bdr w:val="none" w:sz="0" w:space="0" w:color="auto" w:frame="1"/>
+        </w:rPr>
+        <w:t>)  </w:t>
+      </w:r>
+    </w:p>
+    <w:p>
+      <w:pPr>
+        <w:numPr>
+          <w:ilvl w:val="0"/>
+          <w:numId w:val="16"/>
+        </w:numPr>
+        <w:pBdr>
+          <w:left w:val="single" w:sz="18" w:space="0" w:color="6CE26C"/>
+        </w:pBdr>
+        <w:shd w:val="clear" w:color="auto" w:fill="FFFFFF"/>
+        <w:spacing w:beforeAutospacing="1" w:after="0" w:afterAutospacing="1" w:line="210" w:lineRule="atLeast"/>
+        <w:rPr>
+          <w:rFonts w:ascii="Consolas" w:eastAsia="Times New Roman" w:hAnsi="Consolas" w:cs="Times New Roman"/>
+          <w:color w:val="5C5C5C"/>
+          <w:sz w:val="18"/>
+          <w:szCs w:val="18"/>
+        </w:rPr>
+      </w:pPr>
+      <w:r>
+        <w:rPr>
+          <w:rFonts w:ascii="Consolas" w:eastAsia="Times New Roman" w:hAnsi="Consolas" w:cs="Times New Roman"/>
+          <w:color w:val="000000"/>
+          <w:sz w:val="18"/>
+          <w:szCs w:val="18"/>
+          <w:bdr w:val="none" w:sz="0" w:space="0" w:color="auto" w:frame="1"/>
+        </w:rPr>
+        <w:t>            </w:t>
+      </w:r>
+      <w:proofErr w:type="spellStart"/>
+      <w:r>
+        <w:rPr>
+          <w:rFonts w:ascii="Consolas" w:eastAsia="Times New Roman" w:hAnsi="Consolas" w:cs="Times New Roman"/>
+          <w:color w:val="000000"/>
+          <w:sz w:val="18"/>
+          <w:szCs w:val="18"/>
+          <w:bdr w:val="none" w:sz="0" w:space="0" w:color="auto" w:frame="1"/>
+        </w:rPr>
+        <w:t>li.append</w:t>
+      </w:r>
+      <w:proofErr w:type="spellEnd"/>
+      <w:r>
+        <w:rPr>
+          <w:rFonts w:ascii="Consolas" w:eastAsia="Times New Roman" w:hAnsi="Consolas" w:cs="Times New Roman"/>
+          <w:color w:val="000000"/>
+          <w:sz w:val="18"/>
+          <w:szCs w:val="18"/>
+          <w:bdr w:val="none" w:sz="0" w:space="0" w:color="auto" w:frame="1"/>
+        </w:rPr>
+        <w:t>(</w:t>
+      </w:r>
+      <w:proofErr w:type="spellStart"/>
+      <w:r>
+        <w:rPr>
+          <w:rFonts w:ascii="Consolas" w:eastAsia="Times New Roman" w:hAnsi="Consolas" w:cs="Times New Roman"/>
+          <w:color w:val="000000"/>
+          <w:sz w:val="18"/>
+          <w:szCs w:val="18"/>
+          <w:bdr w:val="none" w:sz="0" w:space="0" w:color="auto" w:frame="1"/>
+        </w:rPr>
+        <w:t>node.data</w:t>
+      </w:r>
+      <w:proofErr w:type="spellEnd"/>
+      <w:r>
+        <w:rPr>
+          <w:rFonts w:ascii="Consolas" w:eastAsia="Times New Roman" w:hAnsi="Consolas" w:cs="Times New Roman"/>
+          <w:color w:val="000000"/>
+          <w:sz w:val="18"/>
+          <w:szCs w:val="18"/>
+          <w:bdr w:val="none" w:sz="0" w:space="0" w:color="auto" w:frame="1"/>
+        </w:rPr>
+        <w:t>)  </w:t>
+      </w:r>
+    </w:p>
+    <w:p>
+      <w:pPr>
+        <w:numPr>
+          <w:ilvl w:val="0"/>
+          <w:numId w:val="16"/>
+        </w:numPr>
+        <w:pBdr>
+          <w:left w:val="single" w:sz="18" w:space="0" w:color="6CE26C"/>
+        </w:pBdr>
+        <w:shd w:val="clear" w:color="auto" w:fill="F8F8F8"/>
+        <w:spacing w:beforeAutospacing="1" w:after="0" w:afterAutospacing="1" w:line="210" w:lineRule="atLeast"/>
+        <w:rPr>
+          <w:rFonts w:ascii="Consolas" w:eastAsia="Times New Roman" w:hAnsi="Consolas" w:cs="Times New Roman"/>
+          <w:color w:val="5C5C5C"/>
+          <w:sz w:val="18"/>
+          <w:szCs w:val="18"/>
+        </w:rPr>
+      </w:pPr>
+      <w:r>
+        <w:rPr>
+          <w:rFonts w:ascii="Consolas" w:eastAsia="Times New Roman" w:hAnsi="Consolas" w:cs="Times New Roman"/>
+          <w:color w:val="000000"/>
+          <w:sz w:val="18"/>
+          <w:szCs w:val="18"/>
+          <w:bdr w:val="none" w:sz="0" w:space="0" w:color="auto" w:frame="1"/>
+        </w:rPr>
+        <w:t>        traverse(</w:t>
+      </w:r>
+      <w:proofErr w:type="spellStart"/>
+      <w:proofErr w:type="gramStart"/>
+      <w:r>
+        <w:rPr>
+          <w:rFonts w:ascii="Consolas" w:eastAsia="Times New Roman" w:hAnsi="Consolas" w:cs="Times New Roman"/>
+          <w:color w:val="000000"/>
+          <w:sz w:val="18"/>
+          <w:szCs w:val="18"/>
+          <w:bdr w:val="none" w:sz="0" w:space="0" w:color="auto" w:frame="1"/>
+        </w:rPr>
+        <w:t>self.root</w:t>
+      </w:r>
+      <w:proofErr w:type="spellEnd"/>
+      <w:proofErr w:type="gramEnd"/>
+      <w:r>
+        <w:rPr>
+          <w:rFonts w:ascii="Consolas" w:eastAsia="Times New Roman" w:hAnsi="Consolas" w:cs="Times New Roman"/>
+          <w:color w:val="000000"/>
+          <w:sz w:val="18"/>
+          <w:szCs w:val="18"/>
+          <w:bdr w:val="none" w:sz="0" w:space="0" w:color="auto" w:frame="1"/>
+        </w:rPr>
+        <w:t>)  </w:t>
+      </w:r>
+    </w:p>
+    <w:p>
+      <w:pPr>
+        <w:numPr>
+          <w:ilvl w:val="0"/>
+          <w:numId w:val="16"/>
+        </w:numPr>
+        <w:pBdr>
+          <w:left w:val="single" w:sz="18" w:space="0" w:color="6CE26C"/>
+        </w:pBdr>
+        <w:shd w:val="clear" w:color="auto" w:fill="FFFFFF"/>
+        <w:spacing w:beforeAutospacing="1" w:after="0" w:afterAutospacing="1" w:line="210" w:lineRule="atLeast"/>
+        <w:rPr>
+          <w:rFonts w:ascii="Consolas" w:eastAsia="Times New Roman" w:hAnsi="Consolas" w:cs="Times New Roman"/>
+          <w:color w:val="5C5C5C"/>
+          <w:sz w:val="18"/>
+          <w:szCs w:val="18"/>
+        </w:rPr>
+      </w:pPr>
+      <w:r>
+        <w:rPr>
+          <w:rFonts w:ascii="Consolas" w:eastAsia="Times New Roman" w:hAnsi="Consolas" w:cs="Times New Roman"/>
+          <w:color w:val="000000"/>
+          <w:sz w:val="18"/>
+          <w:szCs w:val="18"/>
+          <w:bdr w:val="none" w:sz="0" w:space="0" w:color="auto" w:frame="1"/>
+        </w:rPr>
+        <w:t>        </w:t>
+      </w:r>
+      <w:r>
+        <w:rPr>
+          <w:rFonts w:ascii="Consolas" w:eastAsia="Times New Roman" w:hAnsi="Consolas" w:cs="Times New Roman"/>
+          <w:b/>
+          <w:bCs/>
+          <w:color w:val="006699"/>
+          <w:sz w:val="18"/>
+          <w:szCs w:val="18"/>
+          <w:bdr w:val="none" w:sz="0" w:space="0" w:color="auto" w:frame="1"/>
+        </w:rPr>
+        <w:t>return</w:t>
+      </w:r>
+      <w:r>
+        <w:rPr>
+          <w:rFonts w:ascii="Consolas" w:eastAsia="Times New Roman" w:hAnsi="Consolas" w:cs="Times New Roman"/>
+          <w:color w:val="000000"/>
+          <w:sz w:val="18"/>
+          <w:szCs w:val="18"/>
+          <w:bdr w:val="none" w:sz="0" w:space="0" w:color="auto" w:frame="1"/>
+        </w:rPr>
+        <w:t> li  </w:t>
+      </w:r>
+    </w:p>
+    <w:p>
+      <w:pPr>
+        <w:numPr>
+          <w:ilvl w:val="0"/>
+          <w:numId w:val="16"/>
+        </w:numPr>
+        <w:pBdr>
+          <w:left w:val="single" w:sz="18" w:space="0" w:color="6CE26C"/>
+        </w:pBdr>
+        <w:shd w:val="clear" w:color="auto" w:fill="F8F8F8"/>
+        <w:spacing w:beforeAutospacing="1" w:after="0" w:afterAutospacing="1" w:line="210" w:lineRule="atLeast"/>
+        <w:rPr>
+          <w:rFonts w:ascii="Consolas" w:eastAsia="Times New Roman" w:hAnsi="Consolas" w:cs="Times New Roman"/>
+          <w:color w:val="5C5C5C"/>
+          <w:sz w:val="18"/>
+          <w:szCs w:val="18"/>
+        </w:rPr>
+      </w:pPr>
+      <w:r>
+        <w:rPr>
+          <w:rFonts w:ascii="Consolas" w:eastAsia="Times New Roman" w:hAnsi="Consolas" w:cs="Times New Roman"/>
+          <w:color w:val="000000"/>
+          <w:sz w:val="18"/>
+          <w:szCs w:val="18"/>
+          <w:bdr w:val="none" w:sz="0" w:space="0" w:color="auto" w:frame="1"/>
+        </w:rPr>
+        <w:t>      </w:t>
+      </w:r>
+    </w:p>
+    <w:p>
+      <w:pPr>
+        <w:numPr>
+          <w:ilvl w:val="0"/>
+          <w:numId w:val="16"/>
+        </w:numPr>
+        <w:pBdr>
+          <w:left w:val="single" w:sz="18" w:space="0" w:color="6CE26C"/>
+        </w:pBdr>
+        <w:shd w:val="clear" w:color="auto" w:fill="FFFFFF"/>
+        <w:spacing w:beforeAutospacing="1" w:after="0" w:afterAutospacing="1" w:line="210" w:lineRule="atLeast"/>
+        <w:rPr>
+          <w:rFonts w:ascii="Consolas" w:eastAsia="Times New Roman" w:hAnsi="Consolas" w:cs="Times New Roman"/>
+          <w:color w:val="5C5C5C"/>
+          <w:sz w:val="18"/>
+          <w:szCs w:val="18"/>
+        </w:rPr>
+      </w:pPr>
+      <w:r>
+        <w:rPr>
+          <w:rFonts w:ascii="Consolas" w:eastAsia="Times New Roman" w:hAnsi="Consolas" w:cs="Times New Roman"/>
+          <w:color w:val="000000"/>
+          <w:sz w:val="18"/>
+          <w:szCs w:val="18"/>
+          <w:bdr w:val="none" w:sz="0" w:space="0" w:color="auto" w:frame="1"/>
+        </w:rPr>
+        <w:t>    </w:t>
+      </w:r>
+      <w:r>
+        <w:rPr>
+          <w:rFonts w:ascii="Consolas" w:eastAsia="Times New Roman" w:hAnsi="Consolas" w:cs="Times New Roman"/>
+          <w:b/>
+          <w:bCs/>
+          <w:color w:val="006699"/>
+          <w:sz w:val="18"/>
+          <w:szCs w:val="18"/>
+          <w:bdr w:val="none" w:sz="0" w:space="0" w:color="auto" w:frame="1"/>
+        </w:rPr>
+        <w:t>def</w:t>
+      </w:r>
+      <w:r>
+        <w:rPr>
+          <w:rFonts w:ascii="Consolas" w:eastAsia="Times New Roman" w:hAnsi="Consolas" w:cs="Times New Roman"/>
+          <w:color w:val="000000"/>
+          <w:sz w:val="18"/>
+          <w:szCs w:val="18"/>
+          <w:bdr w:val="none" w:sz="0" w:space="0" w:color="auto" w:frame="1"/>
+        </w:rPr>
+        <w:t> </w:t>
+      </w:r>
+      <w:proofErr w:type="spellStart"/>
+      <w:r>
+        <w:rPr>
+          <w:rFonts w:ascii="Consolas" w:eastAsia="Times New Roman" w:hAnsi="Consolas" w:cs="Times New Roman"/>
+          <w:color w:val="000000"/>
+          <w:sz w:val="18"/>
+          <w:szCs w:val="18"/>
+          <w:bdr w:val="none" w:sz="0" w:space="0" w:color="auto" w:frame="1"/>
+        </w:rPr>
+        <w:t>DFSInOrder</w:t>
+      </w:r>
+      <w:proofErr w:type="spellEnd"/>
+      <w:r>
+        <w:rPr>
+          <w:rFonts w:ascii="Consolas" w:eastAsia="Times New Roman" w:hAnsi="Consolas" w:cs="Times New Roman"/>
+          <w:color w:val="000000"/>
+          <w:sz w:val="18"/>
+          <w:szCs w:val="18"/>
+          <w:bdr w:val="none" w:sz="0" w:space="0" w:color="auto" w:frame="1"/>
+        </w:rPr>
+        <w:t>(self):  </w:t>
+      </w:r>
+    </w:p>
+    <w:p>
+      <w:pPr>
+        <w:numPr>
+          <w:ilvl w:val="0"/>
+          <w:numId w:val="16"/>
+        </w:numPr>
+        <w:pBdr>
+          <w:left w:val="single" w:sz="18" w:space="0" w:color="6CE26C"/>
+        </w:pBdr>
+        <w:shd w:val="clear" w:color="auto" w:fill="F8F8F8"/>
+        <w:spacing w:beforeAutospacing="1" w:after="0" w:afterAutospacing="1" w:line="210" w:lineRule="atLeast"/>
+        <w:rPr>
+          <w:rFonts w:ascii="Consolas" w:eastAsia="Times New Roman" w:hAnsi="Consolas" w:cs="Times New Roman"/>
+          <w:color w:val="5C5C5C"/>
+          <w:sz w:val="18"/>
+          <w:szCs w:val="18"/>
+        </w:rPr>
+      </w:pPr>
+      <w:r>
+        <w:rPr>
+          <w:rFonts w:ascii="Consolas" w:eastAsia="Times New Roman" w:hAnsi="Consolas" w:cs="Times New Roman"/>
+          <w:color w:val="000000"/>
+          <w:sz w:val="18"/>
+          <w:szCs w:val="18"/>
+          <w:bdr w:val="none" w:sz="0" w:space="0" w:color="auto" w:frame="1"/>
+        </w:rPr>
+        <w:t>        li = []  </w:t>
+      </w:r>
+    </w:p>
+    <w:p>
+      <w:pPr>
+        <w:numPr>
+          <w:ilvl w:val="0"/>
+          <w:numId w:val="16"/>
+        </w:numPr>
+        <w:pBdr>
+          <w:left w:val="single" w:sz="18" w:space="0" w:color="6CE26C"/>
+        </w:pBdr>
+        <w:shd w:val="clear" w:color="auto" w:fill="FFFFFF"/>
+        <w:spacing w:beforeAutospacing="1" w:after="0" w:afterAutospacing="1" w:line="210" w:lineRule="atLeast"/>
+        <w:rPr>
+          <w:rFonts w:ascii="Consolas" w:eastAsia="Times New Roman" w:hAnsi="Consolas" w:cs="Times New Roman"/>
+          <w:color w:val="5C5C5C"/>
+          <w:sz w:val="18"/>
+          <w:szCs w:val="18"/>
+        </w:rPr>
+      </w:pPr>
+      <w:r>
+        <w:rPr>
+          <w:rFonts w:ascii="Consolas" w:eastAsia="Times New Roman" w:hAnsi="Consolas" w:cs="Times New Roman"/>
+          <w:color w:val="000000"/>
+          <w:sz w:val="18"/>
+          <w:szCs w:val="18"/>
+          <w:bdr w:val="none" w:sz="0" w:space="0" w:color="auto" w:frame="1"/>
+        </w:rPr>
+        <w:t>        </w:t>
+      </w:r>
+      <w:r>
+        <w:rPr>
+          <w:rFonts w:ascii="Consolas" w:eastAsia="Times New Roman" w:hAnsi="Consolas" w:cs="Times New Roman"/>
+          <w:b/>
+          <w:bCs/>
+          <w:color w:val="006699"/>
+          <w:sz w:val="18"/>
+          <w:szCs w:val="18"/>
+          <w:bdr w:val="none" w:sz="0" w:space="0" w:color="auto" w:frame="1"/>
+        </w:rPr>
+        <w:t>def</w:t>
+      </w:r>
+      <w:r>
+        <w:rPr>
+          <w:rFonts w:ascii="Consolas" w:eastAsia="Times New Roman" w:hAnsi="Consolas" w:cs="Times New Roman"/>
+          <w:color w:val="000000"/>
+          <w:sz w:val="18"/>
+          <w:szCs w:val="18"/>
+          <w:bdr w:val="none" w:sz="0" w:space="0" w:color="auto" w:frame="1"/>
+        </w:rPr>
+        <w:t> traverse(node):  </w:t>
+      </w:r>
+    </w:p>
+    <w:p>
+      <w:pPr>
+        <w:numPr>
+          <w:ilvl w:val="0"/>
+          <w:numId w:val="16"/>
+        </w:numPr>
+        <w:pBdr>
+          <w:left w:val="single" w:sz="18" w:space="0" w:color="6CE26C"/>
+        </w:pBdr>
+        <w:shd w:val="clear" w:color="auto" w:fill="F8F8F8"/>
+        <w:spacing w:beforeAutospacing="1" w:after="0" w:afterAutospacing="1" w:line="210" w:lineRule="atLeast"/>
+        <w:rPr>
+          <w:rFonts w:ascii="Consolas" w:eastAsia="Times New Roman" w:hAnsi="Consolas" w:cs="Times New Roman"/>
+          <w:color w:val="5C5C5C"/>
+          <w:sz w:val="18"/>
+          <w:szCs w:val="18"/>
+        </w:rPr>
+      </w:pPr>
+      <w:r>
+        <w:rPr>
+          <w:rFonts w:ascii="Consolas" w:eastAsia="Times New Roman" w:hAnsi="Consolas" w:cs="Times New Roman"/>
+          <w:color w:val="000000"/>
+          <w:sz w:val="18"/>
+          <w:szCs w:val="18"/>
+          <w:bdr w:val="none" w:sz="0" w:space="0" w:color="auto" w:frame="1"/>
+        </w:rPr>
+        <w:t>            </w:t>
+      </w:r>
+      <w:r>
+        <w:rPr>
+          <w:rFonts w:ascii="Consolas" w:eastAsia="Times New Roman" w:hAnsi="Consolas" w:cs="Times New Roman"/>
+          <w:b/>
+          <w:bCs/>
+          <w:color w:val="006699"/>
+          <w:sz w:val="18"/>
+          <w:szCs w:val="18"/>
+          <w:bdr w:val="none" w:sz="0" w:space="0" w:color="auto" w:frame="1"/>
+        </w:rPr>
+        <w:t>if</w:t>
+      </w:r>
+      <w:r>
+        <w:rPr>
+          <w:rFonts w:ascii="Consolas" w:eastAsia="Times New Roman" w:hAnsi="Consolas" w:cs="Times New Roman"/>
+          <w:color w:val="000000"/>
+          <w:sz w:val="18"/>
+          <w:szCs w:val="18"/>
+          <w:bdr w:val="none" w:sz="0" w:space="0" w:color="auto" w:frame="1"/>
+        </w:rPr>
+        <w:t> </w:t>
+      </w:r>
+      <w:proofErr w:type="spellStart"/>
+      <w:proofErr w:type="gramStart"/>
+      <w:r>
+        <w:rPr>
+          <w:rFonts w:ascii="Consolas" w:eastAsia="Times New Roman" w:hAnsi="Consolas" w:cs="Times New Roman"/>
+          <w:color w:val="000000"/>
+          <w:sz w:val="18"/>
+          <w:szCs w:val="18"/>
+          <w:bdr w:val="none" w:sz="0" w:space="0" w:color="auto" w:frame="1"/>
+        </w:rPr>
+        <w:t>node.left</w:t>
+      </w:r>
+      <w:proofErr w:type="spellEnd"/>
+      <w:proofErr w:type="gramEnd"/>
+      <w:r>
+        <w:rPr>
+          <w:rFonts w:ascii="Consolas" w:eastAsia="Times New Roman" w:hAnsi="Consolas" w:cs="Times New Roman"/>
+          <w:color w:val="000000"/>
+          <w:sz w:val="18"/>
+          <w:szCs w:val="18"/>
+          <w:bdr w:val="none" w:sz="0" w:space="0" w:color="auto" w:frame="1"/>
+        </w:rPr>
+        <w:t>:  </w:t>
+      </w:r>
+    </w:p>
+    <w:p>
+      <w:pPr>
+        <w:numPr>
+          <w:ilvl w:val="0"/>
+          <w:numId w:val="16"/>
+        </w:numPr>
+        <w:pBdr>
+          <w:left w:val="single" w:sz="18" w:space="0" w:color="6CE26C"/>
+        </w:pBdr>
+        <w:shd w:val="clear" w:color="auto" w:fill="FFFFFF"/>
+        <w:spacing w:beforeAutospacing="1" w:after="0" w:afterAutospacing="1" w:line="210" w:lineRule="atLeast"/>
+        <w:rPr>
+          <w:rFonts w:ascii="Consolas" w:eastAsia="Times New Roman" w:hAnsi="Consolas" w:cs="Times New Roman"/>
+          <w:color w:val="5C5C5C"/>
+          <w:sz w:val="18"/>
+          <w:szCs w:val="18"/>
+        </w:rPr>
+      </w:pPr>
+      <w:r>
+        <w:rPr>
+          <w:rFonts w:ascii="Consolas" w:eastAsia="Times New Roman" w:hAnsi="Consolas" w:cs="Times New Roman"/>
+          <w:color w:val="000000"/>
+          <w:sz w:val="18"/>
+          <w:szCs w:val="18"/>
+          <w:bdr w:val="none" w:sz="0" w:space="0" w:color="auto" w:frame="1"/>
+        </w:rPr>
+        <w:t>                traverse(</w:t>
+      </w:r>
+      <w:proofErr w:type="spellStart"/>
+      <w:proofErr w:type="gramStart"/>
+      <w:r>
+        <w:rPr>
+          <w:rFonts w:ascii="Consolas" w:eastAsia="Times New Roman" w:hAnsi="Consolas" w:cs="Times New Roman"/>
+          <w:color w:val="000000"/>
+          <w:sz w:val="18"/>
+          <w:szCs w:val="18"/>
+          <w:bdr w:val="none" w:sz="0" w:space="0" w:color="auto" w:frame="1"/>
+        </w:rPr>
+        <w:t>node.left</w:t>
+      </w:r>
+      <w:proofErr w:type="spellEnd"/>
+      <w:proofErr w:type="gramEnd"/>
+      <w:r>
+        <w:rPr>
+          <w:rFonts w:ascii="Consolas" w:eastAsia="Times New Roman" w:hAnsi="Consolas" w:cs="Times New Roman"/>
+          <w:color w:val="000000"/>
+          <w:sz w:val="18"/>
+          <w:szCs w:val="18"/>
+          <w:bdr w:val="none" w:sz="0" w:space="0" w:color="auto" w:frame="1"/>
+        </w:rPr>
+        <w:t>)  </w:t>
+      </w:r>
+    </w:p>
+    <w:p>
+      <w:pPr>
+        <w:numPr>
+          <w:ilvl w:val="0"/>
+          <w:numId w:val="16"/>
+        </w:numPr>
+        <w:pBdr>
+          <w:left w:val="single" w:sz="18" w:space="0" w:color="6CE26C"/>
+        </w:pBdr>
+        <w:shd w:val="clear" w:color="auto" w:fill="F8F8F8"/>
+        <w:spacing w:beforeAutospacing="1" w:after="0" w:afterAutospacing="1" w:line="210" w:lineRule="atLeast"/>
+        <w:rPr>
+          <w:rFonts w:ascii="Consolas" w:eastAsia="Times New Roman" w:hAnsi="Consolas" w:cs="Times New Roman"/>
+          <w:color w:val="5C5C5C"/>
+          <w:sz w:val="18"/>
+          <w:szCs w:val="18"/>
+        </w:rPr>
+      </w:pPr>
+      <w:r>
+        <w:rPr>
+          <w:rFonts w:ascii="Consolas" w:eastAsia="Times New Roman" w:hAnsi="Consolas" w:cs="Times New Roman"/>
+          <w:color w:val="000000"/>
+          <w:sz w:val="18"/>
+          <w:szCs w:val="18"/>
+          <w:bdr w:val="none" w:sz="0" w:space="0" w:color="auto" w:frame="1"/>
+        </w:rPr>
+        <w:t>            </w:t>
+      </w:r>
+      <w:proofErr w:type="spellStart"/>
+      <w:r>
+        <w:rPr>
+          <w:rFonts w:ascii="Consolas" w:eastAsia="Times New Roman" w:hAnsi="Consolas" w:cs="Times New Roman"/>
+          <w:color w:val="000000"/>
+          <w:sz w:val="18"/>
+          <w:szCs w:val="18"/>
+          <w:bdr w:val="none" w:sz="0" w:space="0" w:color="auto" w:frame="1"/>
+        </w:rPr>
+        <w:t>li.append</w:t>
+      </w:r>
+      <w:proofErr w:type="spellEnd"/>
+      <w:r>
+        <w:rPr>
+          <w:rFonts w:ascii="Consolas" w:eastAsia="Times New Roman" w:hAnsi="Consolas" w:cs="Times New Roman"/>
+          <w:color w:val="000000"/>
+          <w:sz w:val="18"/>
+          <w:szCs w:val="18"/>
+          <w:bdr w:val="none" w:sz="0" w:space="0" w:color="auto" w:frame="1"/>
+        </w:rPr>
+        <w:t>(</w:t>
+      </w:r>
+      <w:proofErr w:type="spellStart"/>
+      <w:r>
+        <w:rPr>
+          <w:rFonts w:ascii="Consolas" w:eastAsia="Times New Roman" w:hAnsi="Consolas" w:cs="Times New Roman"/>
+          <w:color w:val="000000"/>
+          <w:sz w:val="18"/>
+          <w:szCs w:val="18"/>
+          <w:bdr w:val="none" w:sz="0" w:space="0" w:color="auto" w:frame="1"/>
+        </w:rPr>
+        <w:t>node.data</w:t>
+      </w:r>
+      <w:proofErr w:type="spellEnd"/>
+      <w:r>
+        <w:rPr>
+          <w:rFonts w:ascii="Consolas" w:eastAsia="Times New Roman" w:hAnsi="Consolas" w:cs="Times New Roman"/>
+          <w:color w:val="000000"/>
+          <w:sz w:val="18"/>
+          <w:szCs w:val="18"/>
+          <w:bdr w:val="none" w:sz="0" w:space="0" w:color="auto" w:frame="1"/>
+        </w:rPr>
+        <w:t>)  </w:t>
+      </w:r>
+    </w:p>
+    <w:p>
+      <w:pPr>
+        <w:numPr>
+          <w:ilvl w:val="0"/>
+          <w:numId w:val="16"/>
+        </w:numPr>
+        <w:pBdr>
+          <w:left w:val="single" w:sz="18" w:space="0" w:color="6CE26C"/>
+        </w:pBdr>
+        <w:shd w:val="clear" w:color="auto" w:fill="FFFFFF"/>
+        <w:spacing w:beforeAutospacing="1" w:after="0" w:afterAutospacing="1" w:line="210" w:lineRule="atLeast"/>
+        <w:rPr>
+          <w:rFonts w:ascii="Consolas" w:eastAsia="Times New Roman" w:hAnsi="Consolas" w:cs="Times New Roman"/>
+          <w:color w:val="5C5C5C"/>
+          <w:sz w:val="18"/>
+          <w:szCs w:val="18"/>
+        </w:rPr>
+      </w:pPr>
+      <w:r>
+        <w:rPr>
+          <w:rFonts w:ascii="Consolas" w:eastAsia="Times New Roman" w:hAnsi="Consolas" w:cs="Times New Roman"/>
+          <w:color w:val="000000"/>
+          <w:sz w:val="18"/>
+          <w:szCs w:val="18"/>
+          <w:bdr w:val="none" w:sz="0" w:space="0" w:color="auto" w:frame="1"/>
+        </w:rPr>
+        <w:t>            </w:t>
+      </w:r>
+      <w:r>
+        <w:rPr>
+          <w:rFonts w:ascii="Consolas" w:eastAsia="Times New Roman" w:hAnsi="Consolas" w:cs="Times New Roman"/>
+          <w:b/>
+          <w:bCs/>
+          <w:color w:val="006699"/>
+          <w:sz w:val="18"/>
+          <w:szCs w:val="18"/>
+          <w:bdr w:val="none" w:sz="0" w:space="0" w:color="auto" w:frame="1"/>
+        </w:rPr>
+        <w:t>if</w:t>
+      </w:r>
+      <w:r>
+        <w:rPr>
+          <w:rFonts w:ascii="Consolas" w:eastAsia="Times New Roman" w:hAnsi="Consolas" w:cs="Times New Roman"/>
+          <w:color w:val="000000"/>
+          <w:sz w:val="18"/>
+          <w:szCs w:val="18"/>
+          <w:bdr w:val="none" w:sz="0" w:space="0" w:color="auto" w:frame="1"/>
+        </w:rPr>
+        <w:t> </w:t>
+      </w:r>
+      <w:proofErr w:type="spellStart"/>
+      <w:proofErr w:type="gramStart"/>
+      <w:r>
+        <w:rPr>
+          <w:rFonts w:ascii="Consolas" w:eastAsia="Times New Roman" w:hAnsi="Consolas" w:cs="Times New Roman"/>
+          <w:color w:val="000000"/>
+          <w:sz w:val="18"/>
+          <w:szCs w:val="18"/>
+          <w:bdr w:val="none" w:sz="0" w:space="0" w:color="auto" w:frame="1"/>
+        </w:rPr>
+        <w:t>node.right</w:t>
+      </w:r>
+      <w:proofErr w:type="spellEnd"/>
+      <w:proofErr w:type="gramEnd"/>
+      <w:r>
+        <w:rPr>
+          <w:rFonts w:ascii="Consolas" w:eastAsia="Times New Roman" w:hAnsi="Consolas" w:cs="Times New Roman"/>
+          <w:color w:val="000000"/>
+          <w:sz w:val="18"/>
+          <w:szCs w:val="18"/>
+          <w:bdr w:val="none" w:sz="0" w:space="0" w:color="auto" w:frame="1"/>
+        </w:rPr>
+        <w:t>:  </w:t>
+      </w:r>
+    </w:p>
+    <w:p>
+      <w:pPr>
+        <w:numPr>
+          <w:ilvl w:val="0"/>
+          <w:numId w:val="16"/>
+        </w:numPr>
+        <w:pBdr>
+          <w:left w:val="single" w:sz="18" w:space="0" w:color="6CE26C"/>
+        </w:pBdr>
+        <w:shd w:val="clear" w:color="auto" w:fill="F8F8F8"/>
+        <w:spacing w:beforeAutospacing="1" w:after="0" w:afterAutospacing="1" w:line="210" w:lineRule="atLeast"/>
+        <w:rPr>
+          <w:rFonts w:ascii="Consolas" w:eastAsia="Times New Roman" w:hAnsi="Consolas" w:cs="Times New Roman"/>
+          <w:color w:val="5C5C5C"/>
+          <w:sz w:val="18"/>
+          <w:szCs w:val="18"/>
+        </w:rPr>
+      </w:pPr>
+      <w:r>
+        <w:rPr>
+          <w:rFonts w:ascii="Consolas" w:eastAsia="Times New Roman" w:hAnsi="Consolas" w:cs="Times New Roman"/>
+          <w:color w:val="000000"/>
+          <w:sz w:val="18"/>
+          <w:szCs w:val="18"/>
+          <w:bdr w:val="none" w:sz="0" w:space="0" w:color="auto" w:frame="1"/>
+        </w:rPr>
+        <w:t>                traverse(</w:t>
+      </w:r>
+      <w:proofErr w:type="spellStart"/>
+      <w:proofErr w:type="gramStart"/>
+      <w:r>
+        <w:rPr>
+          <w:rFonts w:ascii="Consolas" w:eastAsia="Times New Roman" w:hAnsi="Consolas" w:cs="Times New Roman"/>
+          <w:color w:val="000000"/>
+          <w:sz w:val="18"/>
+          <w:szCs w:val="18"/>
+          <w:bdr w:val="none" w:sz="0" w:space="0" w:color="auto" w:frame="1"/>
+        </w:rPr>
+        <w:t>node.right</w:t>
+      </w:r>
+      <w:proofErr w:type="spellEnd"/>
+      <w:proofErr w:type="gramEnd"/>
+      <w:r>
+        <w:rPr>
+          <w:rFonts w:ascii="Consolas" w:eastAsia="Times New Roman" w:hAnsi="Consolas" w:cs="Times New Roman"/>
+          <w:color w:val="000000"/>
+          <w:sz w:val="18"/>
+          <w:szCs w:val="18"/>
+          <w:bdr w:val="none" w:sz="0" w:space="0" w:color="auto" w:frame="1"/>
+        </w:rPr>
+        <w:t>)  </w:t>
+      </w:r>
+    </w:p>
+    <w:p>
+      <w:pPr>
+        <w:numPr>
+          <w:ilvl w:val="0"/>
+          <w:numId w:val="16"/>
+        </w:numPr>
+        <w:pBdr>
+          <w:left w:val="single" w:sz="18" w:space="0" w:color="6CE26C"/>
+        </w:pBdr>
+        <w:shd w:val="clear" w:color="auto" w:fill="FFFFFF"/>
+        <w:spacing w:beforeAutospacing="1" w:after="0" w:afterAutospacing="1" w:line="210" w:lineRule="atLeast"/>
+        <w:rPr>
+          <w:rFonts w:ascii="Consolas" w:eastAsia="Times New Roman" w:hAnsi="Consolas" w:cs="Times New Roman"/>
+          <w:color w:val="5C5C5C"/>
+          <w:sz w:val="18"/>
+          <w:szCs w:val="18"/>
+        </w:rPr>
+      </w:pPr>
+      <w:r>
+        <w:rPr>
+          <w:rFonts w:ascii="Consolas" w:eastAsia="Times New Roman" w:hAnsi="Consolas" w:cs="Times New Roman"/>
+          <w:color w:val="000000"/>
+          <w:sz w:val="18"/>
+          <w:szCs w:val="18"/>
+          <w:bdr w:val="none" w:sz="0" w:space="0" w:color="auto" w:frame="1"/>
+        </w:rPr>
+        <w:t>        traverse(</w:t>
+      </w:r>
+      <w:proofErr w:type="spellStart"/>
+      <w:proofErr w:type="gramStart"/>
+      <w:r>
+        <w:rPr>
+          <w:rFonts w:ascii="Consolas" w:eastAsia="Times New Roman" w:hAnsi="Consolas" w:cs="Times New Roman"/>
+          <w:color w:val="000000"/>
+          <w:sz w:val="18"/>
+          <w:szCs w:val="18"/>
+          <w:bdr w:val="none" w:sz="0" w:space="0" w:color="auto" w:frame="1"/>
+        </w:rPr>
+        <w:t>self.root</w:t>
+      </w:r>
+      <w:proofErr w:type="spellEnd"/>
+      <w:proofErr w:type="gramEnd"/>
+      <w:r>
+        <w:rPr>
+          <w:rFonts w:ascii="Consolas" w:eastAsia="Times New Roman" w:hAnsi="Consolas" w:cs="Times New Roman"/>
+          <w:color w:val="000000"/>
+          <w:sz w:val="18"/>
+          <w:szCs w:val="18"/>
+          <w:bdr w:val="none" w:sz="0" w:space="0" w:color="auto" w:frame="1"/>
+        </w:rPr>
+        <w:t>)  </w:t>
+      </w:r>
+    </w:p>
+    <w:p>
+      <w:pPr>
+        <w:numPr>
+          <w:ilvl w:val="0"/>
+          <w:numId w:val="16"/>
+        </w:numPr>
+        <w:pBdr>
+          <w:left w:val="single" w:sz="18" w:space="0" w:color="6CE26C"/>
+        </w:pBdr>
+        <w:shd w:val="clear" w:color="auto" w:fill="F8F8F8"/>
+        <w:spacing w:beforeAutospacing="1" w:after="0" w:afterAutospacing="1" w:line="210" w:lineRule="atLeast"/>
+        <w:rPr>
+          <w:rFonts w:ascii="Consolas" w:eastAsia="Times New Roman" w:hAnsi="Consolas" w:cs="Times New Roman"/>
+          <w:color w:val="5C5C5C"/>
+          <w:sz w:val="18"/>
+          <w:szCs w:val="18"/>
+        </w:rPr>
+      </w:pPr>
+      <w:r>
+        <w:rPr>
+          <w:rFonts w:ascii="Consolas" w:eastAsia="Times New Roman" w:hAnsi="Consolas" w:cs="Times New Roman"/>
+          <w:color w:val="000000"/>
+          <w:sz w:val="18"/>
+          <w:szCs w:val="18"/>
+          <w:bdr w:val="none" w:sz="0" w:space="0" w:color="auto" w:frame="1"/>
+        </w:rPr>
+        <w:t>        </w:t>
+      </w:r>
+      <w:r>
+        <w:rPr>
+          <w:rFonts w:ascii="Consolas" w:eastAsia="Times New Roman" w:hAnsi="Consolas" w:cs="Times New Roman"/>
+          <w:b/>
+          <w:bCs/>
+          <w:color w:val="006699"/>
+          <w:sz w:val="18"/>
+          <w:szCs w:val="18"/>
+          <w:bdr w:val="none" w:sz="0" w:space="0" w:color="auto" w:frame="1"/>
+        </w:rPr>
+        <w:t>return</w:t>
+      </w:r>
+      <w:r>
+        <w:rPr>
+          <w:rFonts w:ascii="Consolas" w:eastAsia="Times New Roman" w:hAnsi="Consolas" w:cs="Times New Roman"/>
+          <w:color w:val="000000"/>
+          <w:sz w:val="18"/>
+          <w:szCs w:val="18"/>
+          <w:bdr w:val="none" w:sz="0" w:space="0" w:color="auto" w:frame="1"/>
+        </w:rPr>
+        <w:t> li  </w:t>
+      </w:r>
+    </w:p>
+    <w:p>
+      <w:pPr>
+        <w:numPr>
+          <w:ilvl w:val="0"/>
+          <w:numId w:val="16"/>
+        </w:numPr>
+        <w:pBdr>
+          <w:left w:val="single" w:sz="18" w:space="0" w:color="6CE26C"/>
+        </w:pBdr>
+        <w:shd w:val="clear" w:color="auto" w:fill="FFFFFF"/>
+        <w:spacing w:beforeAutospacing="1" w:after="0" w:afterAutospacing="1" w:line="210" w:lineRule="atLeast"/>
+        <w:rPr>
+          <w:rFonts w:ascii="Consolas" w:eastAsia="Times New Roman" w:hAnsi="Consolas" w:cs="Times New Roman"/>
+          <w:color w:val="5C5C5C"/>
+          <w:sz w:val="18"/>
+          <w:szCs w:val="18"/>
+        </w:rPr>
+      </w:pPr>
+      <w:r>
+        <w:rPr>
+          <w:rFonts w:ascii="Consolas" w:eastAsia="Times New Roman" w:hAnsi="Consolas" w:cs="Times New Roman"/>
+          <w:color w:val="000000"/>
+          <w:sz w:val="18"/>
+          <w:szCs w:val="18"/>
+          <w:bdr w:val="none" w:sz="0" w:space="0" w:color="auto" w:frame="1"/>
+        </w:rPr>
+        <w:t>              </w:t>
+      </w:r>
+    </w:p>
+    <w:p>
+      <w:pPr>
+        <w:sectPr>
+          <w:footerReference w:type="default" r:id="rId8"/>
+          <w:pgSz w:w="12240" w:h="15840"/>
+          <w:pgMar w:top="720" w:right="720" w:bottom="720" w:left="720" w:header="720" w:footer="720" w:gutter="0"/>
+          <w:cols w:space="720"/>
+          <w:docGrid w:linePitch="360"/>
+        </w:sectPr>
+      </w:pPr>
       <w:r>
         <w:rPr>
           <w:noProof/>
         </w:rPr>
         <w:drawing>
-          <wp:anchor distT="0" distB="0" distL="114300" distR="114300" simplePos="0" relativeHeight="251659264" behindDoc="1" locked="0" layoutInCell="1" allowOverlap="1" wp14:anchorId="68B6BF99" wp14:editId="051D40FC">
+          <wp:anchor distT="0" distB="0" distL="114300" distR="114300" simplePos="0" relativeHeight="251659264" behindDoc="1" locked="0" layoutInCell="1" allowOverlap="1" wp14:anchorId="68B6BF99" wp14:editId="65814F96">
             <wp:simplePos x="0" y="0"/>
             <wp:positionH relativeFrom="margin">
-              <wp:align>center</wp:align>
+              <wp:posOffset>3665220</wp:posOffset>
             </wp:positionH>
             <wp:positionV relativeFrom="paragraph">
-              <wp:posOffset>100965</wp:posOffset>
+              <wp:posOffset>250825</wp:posOffset>
             </wp:positionV>
-            <wp:extent cx="4922520" cy="1874204"/>
-            <wp:effectExtent l="0" t="0" r="0" b="0"/>
+            <wp:extent cx="2983230" cy="1135837"/>
+            <wp:effectExtent l="0" t="0" r="7620" b="7620"/>
             <wp:wrapNone/>
             <wp:docPr id="1" name="Picture 1"/>
             <wp:cNvGraphicFramePr>
@@ -1847,7 +6172,7 @@
                     <pic:cNvPicPr/>
                   </pic:nvPicPr>
                   <pic:blipFill>
-                    <a:blip r:embed="rId8" cstate="print">
+                    <a:blip r:embed="rId9" cstate="print">
                       <a:extLst>
                         <a:ext uri="{28A0092B-C50C-407E-A947-70E740481C1C}">
                           <a14:useLocalDpi xmlns:a14="http://schemas.microsoft.com/office/drawing/2010/main" val="0"/>
@@ -1861,7 +6186,7 @@
                   <pic:spPr>
                     <a:xfrm>
                       <a:off x="0" y="0"/>
-                      <a:ext cx="4922520" cy="1874204"/>
+                      <a:ext cx="2983230" cy="1135837"/>
                     </a:xfrm>
                     <a:prstGeom prst="rect">
                       <a:avLst/>
@@ -1880,62 +6205,58 @@
         </w:drawing>
       </w:r>
     </w:p>
-    <w:p/>
-    <w:p/>
-    <w:p/>
-    <w:p/>
-    <w:p/>
-    <w:p/>
-    <w:p/>
+    <w:p>
+      <w:pPr>
+        <w:pStyle w:val="Heading3"/>
+        <w:rPr>
+          <w:bdr w:val="none" w:sz="0" w:space="0" w:color="auto" w:frame="1"/>
+        </w:rPr>
+      </w:pPr>
+      <w:r>
+        <w:rPr>
+          <w:bdr w:val="none" w:sz="0" w:space="0" w:color="auto" w:frame="1"/>
+        </w:rPr>
+        <w:lastRenderedPageBreak/>
+        <w:t>Binary Search Tree</w:t>
+      </w:r>
+      <w:r>
+        <w:rPr>
+          <w:bdr w:val="none" w:sz="0" w:space="0" w:color="auto" w:frame="1"/>
+        </w:rPr>
+        <w:t xml:space="preserve"> </w:t>
+      </w:r>
+      <w:r>
+        <w:rPr>
+          <w:bdr w:val="none" w:sz="0" w:space="0" w:color="auto" w:frame="1"/>
+        </w:rPr>
+        <w:t>Big O</w:t>
+      </w:r>
+    </w:p>
     <w:p>
       <w:pPr>
         <w:pStyle w:val="ListParagraph"/>
         <w:numPr>
           <w:ilvl w:val="0"/>
-          <w:numId w:val="3"/>
-        </w:numPr>
-      </w:pPr>
-      <w:r>
-        <w:t xml:space="preserve">Abides by </w:t>
-      </w:r>
-      <w:r>
-        <w:rPr>
-          <w:b/>
-        </w:rPr>
-        <w:t>FIFO</w:t>
-      </w:r>
-      <w:r>
-        <w:t xml:space="preserve"> (</w:t>
-      </w:r>
-      <w:r>
-        <w:t>first</w:t>
-      </w:r>
-      <w:r>
-        <w:t xml:space="preserve"> in first out), </w:t>
-      </w:r>
-      <w:r>
-        <w:rPr>
-          <w:b/>
-        </w:rPr>
-        <w:t>first</w:t>
-      </w:r>
-      <w:r>
-        <w:rPr>
-          <w:b/>
-        </w:rPr>
-        <w:t xml:space="preserve"> element</w:t>
-      </w:r>
-      <w:r>
-        <w:t xml:space="preserve"> added to the stack will be the </w:t>
-      </w:r>
-      <w:r>
-        <w:rPr>
-          <w:b/>
-        </w:rPr>
-        <w:t>first removed</w:t>
-      </w:r>
-      <w:r>
-        <w:t xml:space="preserve"> from the stack.</w:t>
+          <w:numId w:val="12"/>
+        </w:numPr>
+        <w:spacing w:after="0"/>
+      </w:pPr>
+      <w:r>
+        <w:t xml:space="preserve">Insertion = </w:t>
+      </w:r>
+      <w:proofErr w:type="gramStart"/>
+      <w:r>
+        <w:t>O(</w:t>
+      </w:r>
+      <w:proofErr w:type="gramEnd"/>
+      <w:r>
+        <w:t>log n</w:t>
+      </w:r>
+      <w:r>
+        <w:t>)</w:t>
+      </w:r>
+      <w:r>
+        <w:t xml:space="preserve"> </w:t>
       </w:r>
     </w:p>
     <w:p>
@@ -1943,44 +6264,20 @@
         <w:pStyle w:val="ListParagraph"/>
         <w:numPr>
           <w:ilvl w:val="0"/>
-          <w:numId w:val="3"/>
-        </w:numPr>
-      </w:pPr>
-      <w:r>
-        <w:t>Can use a list</w:t>
-      </w:r>
-      <w:r>
-        <w:t xml:space="preserve"> for a stack. </w:t>
-      </w:r>
-      <w:proofErr w:type="spellStart"/>
+          <w:numId w:val="12"/>
+        </w:numPr>
+        <w:spacing w:after="0"/>
+      </w:pPr>
+      <w:r>
+        <w:t xml:space="preserve">Deletion = </w:t>
+      </w:r>
       <w:proofErr w:type="gramStart"/>
       <w:r>
-        <w:t>list.</w:t>
-      </w:r>
-      <w:r>
-        <w:t>insert</w:t>
-      </w:r>
-      <w:proofErr w:type="spellEnd"/>
+        <w:t>O(</w:t>
+      </w:r>
       <w:proofErr w:type="gramEnd"/>
       <w:r>
-        <w:t>(0, data)</w:t>
-      </w:r>
-      <w:r>
-        <w:t xml:space="preserve"> to add onto the </w:t>
-      </w:r>
-      <w:r>
-        <w:t>beginning</w:t>
-      </w:r>
-      <w:r>
-        <w:t xml:space="preserve"> and </w:t>
-      </w:r>
-      <w:proofErr w:type="spellStart"/>
-      <w:r>
-        <w:t>li.pop</w:t>
-      </w:r>
-      <w:proofErr w:type="spellEnd"/>
-      <w:r>
-        <w:t>() to remove the item.</w:t>
+        <w:t>1)</w:t>
       </w:r>
     </w:p>
     <w:p>
@@ -1988,121 +6285,23 @@
         <w:pStyle w:val="ListParagraph"/>
         <w:numPr>
           <w:ilvl w:val="0"/>
-          <w:numId w:val="3"/>
-        </w:numPr>
-      </w:pPr>
-      <w:r>
-        <w:t xml:space="preserve">Analogy: </w:t>
-      </w:r>
-      <w:r>
-        <w:t>waiting in line to get coffee; gaming waitlist</w:t>
-      </w:r>
-    </w:p>
-    <w:p/>
-    <w:p>
-      <w:r>
-        <w:rPr>
-          <w:noProof/>
-        </w:rPr>
-        <w:drawing>
-          <wp:anchor distT="0" distB="0" distL="114300" distR="114300" simplePos="0" relativeHeight="251658240" behindDoc="1" locked="0" layoutInCell="1" allowOverlap="1" wp14:anchorId="4443E713" wp14:editId="7C6B93C0">
-            <wp:simplePos x="0" y="0"/>
-            <wp:positionH relativeFrom="margin">
-              <wp:posOffset>3467735</wp:posOffset>
-            </wp:positionH>
-            <wp:positionV relativeFrom="paragraph">
-              <wp:posOffset>84455</wp:posOffset>
-            </wp:positionV>
-            <wp:extent cx="2749145" cy="1798955"/>
-            <wp:effectExtent l="0" t="0" r="0" b="0"/>
-            <wp:wrapNone/>
-            <wp:docPr id="2" name="Picture 2" descr="Image result for queue data structure"/>
-            <wp:cNvGraphicFramePr>
-              <a:graphicFrameLocks xmlns:a="http://schemas.openxmlformats.org/drawingml/2006/main" noChangeAspect="1"/>
-            </wp:cNvGraphicFramePr>
-            <a:graphic xmlns:a="http://schemas.openxmlformats.org/drawingml/2006/main">
-              <a:graphicData uri="http://schemas.openxmlformats.org/drawingml/2006/picture">
-                <pic:pic xmlns:pic="http://schemas.openxmlformats.org/drawingml/2006/picture">
-                  <pic:nvPicPr>
-                    <pic:cNvPr id="0" name="Picture 1" descr="Image result for queue data structure"/>
-                    <pic:cNvPicPr>
-                      <a:picLocks noChangeAspect="1" noChangeArrowheads="1"/>
-                    </pic:cNvPicPr>
-                  </pic:nvPicPr>
-                  <pic:blipFill>
-                    <a:blip r:embed="rId9" cstate="print">
-                      <a:extLst>
-                        <a:ext uri="{28A0092B-C50C-407E-A947-70E740481C1C}">
-                          <a14:useLocalDpi xmlns:a14="http://schemas.microsoft.com/office/drawing/2010/main" val="0"/>
-                        </a:ext>
-                      </a:extLst>
-                    </a:blip>
-                    <a:srcRect/>
-                    <a:stretch>
-                      <a:fillRect/>
-                    </a:stretch>
-                  </pic:blipFill>
-                  <pic:spPr bwMode="auto">
-                    <a:xfrm>
-                      <a:off x="0" y="0"/>
-                      <a:ext cx="2749145" cy="1798955"/>
-                    </a:xfrm>
-                    <a:prstGeom prst="rect">
-                      <a:avLst/>
-                    </a:prstGeom>
-                    <a:noFill/>
-                    <a:ln>
-                      <a:noFill/>
-                    </a:ln>
-                  </pic:spPr>
-                </pic:pic>
-              </a:graphicData>
-            </a:graphic>
-            <wp14:sizeRelH relativeFrom="margin">
-              <wp14:pctWidth>0</wp14:pctWidth>
-            </wp14:sizeRelH>
-            <wp14:sizeRelV relativeFrom="margin">
-              <wp14:pctHeight>0</wp14:pctHeight>
-            </wp14:sizeRelV>
-          </wp:anchor>
-        </w:drawing>
-      </w:r>
-    </w:p>
-    <w:p>
-      <w:pPr>
-        <w:sectPr>
-          <w:footerReference w:type="default" r:id="rId10"/>
-          <w:pgSz w:w="12240" w:h="15840"/>
-          <w:pgMar w:top="720" w:right="720" w:bottom="720" w:left="720" w:header="720" w:footer="720" w:gutter="0"/>
-          <w:cols w:space="720"/>
-          <w:docGrid w:linePitch="360"/>
-        </w:sectPr>
-      </w:pPr>
-    </w:p>
-    <w:p>
-      <w:pPr>
-        <w:pStyle w:val="Heading3"/>
-        <w:rPr>
-          <w:bdr w:val="none" w:sz="0" w:space="0" w:color="auto" w:frame="1"/>
-        </w:rPr>
-      </w:pPr>
-      <w:r>
-        <w:rPr>
-          <w:bdr w:val="none" w:sz="0" w:space="0" w:color="auto" w:frame="1"/>
-        </w:rPr>
-        <w:t>Queue</w:t>
-      </w:r>
-      <w:r>
-        <w:rPr>
-          <w:bdr w:val="none" w:sz="0" w:space="0" w:color="auto" w:frame="1"/>
-        </w:rPr>
-        <w:t xml:space="preserve"> </w:t>
-      </w:r>
-      <w:r>
-        <w:rPr>
-          <w:bdr w:val="none" w:sz="0" w:space="0" w:color="auto" w:frame="1"/>
-        </w:rPr>
-        <w:t>Big O</w:t>
+          <w:numId w:val="12"/>
+        </w:numPr>
+        <w:spacing w:after="0"/>
+      </w:pPr>
+      <w:r>
+        <w:t xml:space="preserve">Searching = </w:t>
+      </w:r>
+      <w:proofErr w:type="gramStart"/>
+      <w:r>
+        <w:t>O(</w:t>
+      </w:r>
+      <w:proofErr w:type="gramEnd"/>
+      <w:r>
+        <w:t xml:space="preserve">log </w:t>
+      </w:r>
+      <w:r>
+        <w:t>n)</w:t>
       </w:r>
     </w:p>
     <w:p>
@@ -2113,88 +6312,16 @@
           <w:numId w:val="12"/>
         </w:numPr>
         <w:spacing w:after="0"/>
-      </w:pPr>
-      <w:r>
-        <w:t xml:space="preserve">Insertion = </w:t>
-      </w:r>
-      <w:proofErr w:type="gramStart"/>
-      <w:r>
-        <w:t>O(</w:t>
-      </w:r>
-      <w:proofErr w:type="gramEnd"/>
-      <w:r>
-        <w:t>1)</w:t>
-      </w:r>
-      <w:r>
-        <w:t xml:space="preserve"> </w:t>
-      </w:r>
-    </w:p>
-    <w:p>
-      <w:pPr>
-        <w:pStyle w:val="ListParagraph"/>
-        <w:numPr>
-          <w:ilvl w:val="0"/>
-          <w:numId w:val="12"/>
-        </w:numPr>
-        <w:spacing w:after="0"/>
-      </w:pPr>
-      <w:r>
-        <w:t xml:space="preserve">Deletion = </w:t>
-      </w:r>
-      <w:proofErr w:type="gramStart"/>
-      <w:r>
-        <w:t>O(</w:t>
-      </w:r>
-      <w:proofErr w:type="gramEnd"/>
-      <w:r>
-        <w:t>1)</w:t>
-      </w:r>
-    </w:p>
-    <w:p>
-      <w:pPr>
-        <w:pStyle w:val="ListParagraph"/>
-        <w:numPr>
-          <w:ilvl w:val="0"/>
-          <w:numId w:val="12"/>
-        </w:numPr>
-        <w:spacing w:after="0"/>
-      </w:pPr>
-      <w:r>
-        <w:lastRenderedPageBreak/>
-        <w:t>Searching = O(n)</w:t>
-      </w:r>
-    </w:p>
-    <w:p>
-      <w:pPr>
-        <w:pStyle w:val="ListParagraph"/>
-        <w:numPr>
-          <w:ilvl w:val="0"/>
-          <w:numId w:val="12"/>
-        </w:numPr>
-        <w:spacing w:after="0"/>
-      </w:pPr>
-      <w:r>
-        <w:t>Access = O(n)</w:t>
-      </w:r>
-    </w:p>
-    <w:p>
-      <w:pPr>
-        <w:spacing w:after="0"/>
-        <w:sectPr>
-          <w:type w:val="continuous"/>
-          <w:pgSz w:w="12240" w:h="15840"/>
-          <w:pgMar w:top="720" w:right="720" w:bottom="720" w:left="720" w:header="720" w:footer="720" w:gutter="0"/>
-          <w:cols w:space="720"/>
-          <w:docGrid w:linePitch="360"/>
-        </w:sectPr>
-      </w:pPr>
-    </w:p>
-    <w:p>
-      <w:pPr>
-        <w:rPr>
-          <w:bdr w:val="none" w:sz="0" w:space="0" w:color="auto" w:frame="1"/>
-        </w:rPr>
-      </w:pPr>
+        <w:rPr>
+          <w:bdr w:val="none" w:sz="0" w:space="0" w:color="auto" w:frame="1"/>
+        </w:rPr>
+      </w:pPr>
+      <w:r>
+        <w:t>Access = O(n</w:t>
+      </w:r>
+      <w:r>
+        <w:t>)</w:t>
+      </w:r>
     </w:p>
     <w:sectPr>
       <w:type w:val="continuous"/>
@@ -3529,6 +7656,119 @@
     </w:lvl>
   </w:abstractNum>
   <w:abstractNum w:abstractNumId="11" w15:restartNumberingAfterBreak="0">
+    <w:nsid w:val="4F5B0AA2"/>
+    <w:multiLevelType w:val="multilevel"/>
+    <w:tmpl w:val="2FBA66EA"/>
+    <w:lvl w:ilvl="0">
+      <w:start w:val="1"/>
+      <w:numFmt w:val="decimal"/>
+      <w:lvlText w:val="%1."/>
+      <w:lvlJc w:val="left"/>
+      <w:pPr>
+        <w:tabs>
+          <w:tab w:val="num" w:pos="720"/>
+        </w:tabs>
+        <w:ind w:left="720" w:hanging="360"/>
+      </w:pPr>
+    </w:lvl>
+    <w:lvl w:ilvl="1" w:tentative="1">
+      <w:start w:val="1"/>
+      <w:numFmt w:val="decimal"/>
+      <w:lvlText w:val="%2."/>
+      <w:lvlJc w:val="left"/>
+      <w:pPr>
+        <w:tabs>
+          <w:tab w:val="num" w:pos="1440"/>
+        </w:tabs>
+        <w:ind w:left="1440" w:hanging="360"/>
+      </w:pPr>
+    </w:lvl>
+    <w:lvl w:ilvl="2" w:tentative="1">
+      <w:start w:val="1"/>
+      <w:numFmt w:val="decimal"/>
+      <w:lvlText w:val="%3."/>
+      <w:lvlJc w:val="left"/>
+      <w:pPr>
+        <w:tabs>
+          <w:tab w:val="num" w:pos="2160"/>
+        </w:tabs>
+        <w:ind w:left="2160" w:hanging="360"/>
+      </w:pPr>
+    </w:lvl>
+    <w:lvl w:ilvl="3" w:tentative="1">
+      <w:start w:val="1"/>
+      <w:numFmt w:val="decimal"/>
+      <w:lvlText w:val="%4."/>
+      <w:lvlJc w:val="left"/>
+      <w:pPr>
+        <w:tabs>
+          <w:tab w:val="num" w:pos="2880"/>
+        </w:tabs>
+        <w:ind w:left="2880" w:hanging="360"/>
+      </w:pPr>
+    </w:lvl>
+    <w:lvl w:ilvl="4" w:tentative="1">
+      <w:start w:val="1"/>
+      <w:numFmt w:val="decimal"/>
+      <w:lvlText w:val="%5."/>
+      <w:lvlJc w:val="left"/>
+      <w:pPr>
+        <w:tabs>
+          <w:tab w:val="num" w:pos="3600"/>
+        </w:tabs>
+        <w:ind w:left="3600" w:hanging="360"/>
+      </w:pPr>
+    </w:lvl>
+    <w:lvl w:ilvl="5" w:tentative="1">
+      <w:start w:val="1"/>
+      <w:numFmt w:val="decimal"/>
+      <w:lvlText w:val="%6."/>
+      <w:lvlJc w:val="left"/>
+      <w:pPr>
+        <w:tabs>
+          <w:tab w:val="num" w:pos="4320"/>
+        </w:tabs>
+        <w:ind w:left="4320" w:hanging="360"/>
+      </w:pPr>
+    </w:lvl>
+    <w:lvl w:ilvl="6" w:tentative="1">
+      <w:start w:val="1"/>
+      <w:numFmt w:val="decimal"/>
+      <w:lvlText w:val="%7."/>
+      <w:lvlJc w:val="left"/>
+      <w:pPr>
+        <w:tabs>
+          <w:tab w:val="num" w:pos="5040"/>
+        </w:tabs>
+        <w:ind w:left="5040" w:hanging="360"/>
+      </w:pPr>
+    </w:lvl>
+    <w:lvl w:ilvl="7" w:tentative="1">
+      <w:start w:val="1"/>
+      <w:numFmt w:val="decimal"/>
+      <w:lvlText w:val="%8."/>
+      <w:lvlJc w:val="left"/>
+      <w:pPr>
+        <w:tabs>
+          <w:tab w:val="num" w:pos="5760"/>
+        </w:tabs>
+        <w:ind w:left="5760" w:hanging="360"/>
+      </w:pPr>
+    </w:lvl>
+    <w:lvl w:ilvl="8" w:tentative="1">
+      <w:start w:val="1"/>
+      <w:numFmt w:val="decimal"/>
+      <w:lvlText w:val="%9."/>
+      <w:lvlJc w:val="left"/>
+      <w:pPr>
+        <w:tabs>
+          <w:tab w:val="num" w:pos="6480"/>
+        </w:tabs>
+        <w:ind w:left="6480" w:hanging="360"/>
+      </w:pPr>
+    </w:lvl>
+  </w:abstractNum>
+  <w:abstractNum w:abstractNumId="12" w15:restartNumberingAfterBreak="0">
     <w:nsid w:val="5B21538C"/>
     <w:multiLevelType w:val="multilevel"/>
     <w:tmpl w:val="EF24DDCE"/>
@@ -3641,7 +7881,7 @@
       </w:pPr>
     </w:lvl>
   </w:abstractNum>
-  <w:abstractNum w:abstractNumId="12" w15:restartNumberingAfterBreak="0">
+  <w:abstractNum w:abstractNumId="13" w15:restartNumberingAfterBreak="0">
     <w:nsid w:val="6CD0381B"/>
     <w:multiLevelType w:val="multilevel"/>
     <w:tmpl w:val="5FCC6820"/>
@@ -3754,7 +7994,7 @@
       </w:pPr>
     </w:lvl>
   </w:abstractNum>
-  <w:abstractNum w:abstractNumId="13" w15:restartNumberingAfterBreak="0">
+  <w:abstractNum w:abstractNumId="14" w15:restartNumberingAfterBreak="0">
     <w:nsid w:val="72364684"/>
     <w:multiLevelType w:val="multilevel"/>
     <w:tmpl w:val="08AE5E9A"/>
@@ -3867,7 +8107,7 @@
       </w:pPr>
     </w:lvl>
   </w:abstractNum>
-  <w:abstractNum w:abstractNumId="14" w15:restartNumberingAfterBreak="0">
+  <w:abstractNum w:abstractNumId="15" w15:restartNumberingAfterBreak="0">
     <w:nsid w:val="7F3E4A5C"/>
     <w:multiLevelType w:val="hybridMultilevel"/>
     <w:tmpl w:val="F85454A6"/>
@@ -4002,19 +8242,19 @@
     <w:abstractNumId w:val="9"/>
   </w:num>
   <w:num w:numId="8">
+    <w:abstractNumId w:val="14"/>
+  </w:num>
+  <w:num w:numId="9">
     <w:abstractNumId w:val="13"/>
   </w:num>
-  <w:num w:numId="9">
+  <w:num w:numId="10">
     <w:abstractNumId w:val="12"/>
-  </w:num>
-  <w:num w:numId="10">
-    <w:abstractNumId w:val="11"/>
   </w:num>
   <w:num w:numId="11">
     <w:abstractNumId w:val="8"/>
   </w:num>
   <w:num w:numId="12">
-    <w:abstractNumId w:val="14"/>
+    <w:abstractNumId w:val="15"/>
   </w:num>
   <w:num w:numId="13">
     <w:abstractNumId w:val="5"/>
@@ -4024,6 +8264,9 @@
   </w:num>
   <w:num w:numId="15">
     <w:abstractNumId w:val="6"/>
+  </w:num>
+  <w:num w:numId="16">
+    <w:abstractNumId w:val="11"/>
   </w:num>
 </w:numbering>
 </file>
@@ -4985,7 +9228,7 @@
 </file>
 
 <file path=customXml/itemProps1.xml><?xml version="1.0" encoding="utf-8"?>
-<ds:datastoreItem xmlns:ds="http://schemas.openxmlformats.org/officeDocument/2006/customXml" ds:itemID="{FD102794-2A38-4916-9BFE-BCE29196B134}">
+<ds:datastoreItem xmlns:ds="http://schemas.openxmlformats.org/officeDocument/2006/customXml" ds:itemID="{D951B0EE-FC3A-4240-88D2-97241D1FBCD4}">
   <ds:schemaRefs>
     <ds:schemaRef ds:uri="http://schemas.openxmlformats.org/officeDocument/2006/bibliography"/>
   </ds:schemaRefs>
